--- a/2048/2048 pygame/2048-pygame-guide.docx
+++ b/2048/2048 pygame/2048-pygame-guide.docx
@@ -6651,7 +6651,7 @@
                     <pic:cNvPicPr/>
                   </pic:nvPicPr>
                   <pic:blipFill rotWithShape="1">
-                    <a:blip r:embed="rId6">
+                    <a:blip r:embed="rId7">
                       <a:extLst>
                         <a:ext uri="{28A0092B-C50C-407E-A947-70E740481C1C}">
                           <a14:useLocalDpi xmlns:a14="http://schemas.microsoft.com/office/drawing/2010/main" val="0"/>
@@ -10815,7 +10815,7 @@
         </w:rPr>
         <w:t xml:space="preserve">Nu skal vi så finde de rigtig farver så hop på nettet og find nogle billeder af 2048 og så find et pipetteværktøj frem så i kan finde RGB-værdierne og så skriv dem ind overfor det tal farven hører til. I kan bruge dette værktøj </w:t>
       </w:r>
-      <w:hyperlink r:id="rId7" w:history="1">
+      <w:hyperlink r:id="rId8" w:history="1">
         <w:r>
           <w:rPr>
             <w:rStyle w:val="Hyperlink"/>
@@ -10835,9 +10835,7330 @@
       </w:r>
     </w:p>
     <w:p/>
+    <w:p>
+      <w:pPr>
+        <w:rPr>
+          <w:rFonts w:asciiTheme="majorHAnsi" w:eastAsiaTheme="majorEastAsia" w:hAnsiTheme="majorHAnsi" w:cstheme="majorBidi"/>
+          <w:color w:val="2F5496" w:themeColor="accent1" w:themeShade="BF"/>
+          <w:sz w:val="26"/>
+          <w:szCs w:val="26"/>
+          <w:lang w:eastAsia="en-US"/>
+        </w:rPr>
+      </w:pPr>
+      <w:r>
+        <w:br w:type="page"/>
+      </w:r>
+    </w:p>
+    <w:p>
+      <w:pPr>
+        <w:pStyle w:val="Overskrift2"/>
+      </w:pPr>
+      <w:r>
+        <w:lastRenderedPageBreak/>
+        <w:t xml:space="preserve">Step </w:t>
+      </w:r>
+      <w:r>
+        <w:t>3.1</w:t>
+      </w:r>
+      <w:r>
+        <w:t xml:space="preserve">: </w:t>
+      </w:r>
+      <w:r>
+        <w:t>Lille logik intermezzo!</w:t>
+      </w:r>
+    </w:p>
+    <w:p>
+      <w:pPr>
+        <w:rPr>
+          <w:lang w:eastAsia="en-US"/>
+        </w:rPr>
+      </w:pPr>
+      <w:r>
+        <w:rPr>
+          <w:lang w:eastAsia="en-US"/>
+        </w:rPr>
+        <w:t xml:space="preserve">Logikken følte jeg var lidt for svær at forklare her i ren tekst så den tog vi jo i fælleskab. Men nu hvor vi har lavet alle de funktioner vi skal bruge, skal vi få dem ind i vores andet program. Det er kun funktionerne vi skal bruge da vi allerede har et bræt. De funktioner vi skal have med ind i vores rigtige </w:t>
+      </w:r>
+      <w:proofErr w:type="gramStart"/>
+      <w:r>
+        <w:rPr>
+          <w:lang w:eastAsia="en-US"/>
+        </w:rPr>
+        <w:t>spil</w:t>
+      </w:r>
+      <w:proofErr w:type="gramEnd"/>
+      <w:r>
+        <w:rPr>
+          <w:lang w:eastAsia="en-US"/>
+        </w:rPr>
+        <w:t xml:space="preserve"> er som følger.</w:t>
+      </w:r>
+    </w:p>
+    <w:p>
+      <w:pPr>
+        <w:pStyle w:val="Listeafsnit"/>
+        <w:numPr>
+          <w:ilvl w:val="0"/>
+          <w:numId w:val="1"/>
+        </w:numPr>
+        <w:rPr>
+          <w:lang w:eastAsia="en-US"/>
+        </w:rPr>
+      </w:pPr>
+      <w:proofErr w:type="spellStart"/>
+      <w:r>
+        <w:rPr>
+          <w:lang w:eastAsia="en-US"/>
+        </w:rPr>
+        <w:t>roterVenstre</w:t>
+      </w:r>
+      <w:proofErr w:type="spellEnd"/>
+    </w:p>
+    <w:p>
+      <w:pPr>
+        <w:pStyle w:val="Listeafsnit"/>
+        <w:numPr>
+          <w:ilvl w:val="0"/>
+          <w:numId w:val="1"/>
+        </w:numPr>
+        <w:rPr>
+          <w:lang w:eastAsia="en-US"/>
+        </w:rPr>
+      </w:pPr>
+      <w:proofErr w:type="spellStart"/>
+      <w:r>
+        <w:rPr>
+          <w:lang w:eastAsia="en-US"/>
+        </w:rPr>
+        <w:t>roterHøjre</w:t>
+      </w:r>
+      <w:proofErr w:type="spellEnd"/>
+    </w:p>
+    <w:p>
+      <w:pPr>
+        <w:pStyle w:val="Listeafsnit"/>
+        <w:numPr>
+          <w:ilvl w:val="0"/>
+          <w:numId w:val="1"/>
+        </w:numPr>
+        <w:rPr>
+          <w:lang w:eastAsia="en-US"/>
+        </w:rPr>
+      </w:pPr>
+      <w:proofErr w:type="spellStart"/>
+      <w:r>
+        <w:rPr>
+          <w:lang w:eastAsia="en-US"/>
+        </w:rPr>
+        <w:t>bevægOp</w:t>
+      </w:r>
+      <w:proofErr w:type="spellEnd"/>
+    </w:p>
+    <w:p>
+      <w:pPr>
+        <w:pStyle w:val="Listeafsnit"/>
+        <w:numPr>
+          <w:ilvl w:val="0"/>
+          <w:numId w:val="1"/>
+        </w:numPr>
+        <w:rPr>
+          <w:lang w:eastAsia="en-US"/>
+        </w:rPr>
+      </w:pPr>
+      <w:proofErr w:type="spellStart"/>
+      <w:r>
+        <w:rPr>
+          <w:lang w:eastAsia="en-US"/>
+        </w:rPr>
+        <w:t>bevægNed</w:t>
+      </w:r>
+      <w:proofErr w:type="spellEnd"/>
+    </w:p>
+    <w:p>
+      <w:pPr>
+        <w:pStyle w:val="Listeafsnit"/>
+        <w:numPr>
+          <w:ilvl w:val="0"/>
+          <w:numId w:val="1"/>
+        </w:numPr>
+        <w:rPr>
+          <w:lang w:eastAsia="en-US"/>
+        </w:rPr>
+      </w:pPr>
+      <w:proofErr w:type="spellStart"/>
+      <w:r>
+        <w:rPr>
+          <w:lang w:eastAsia="en-US"/>
+        </w:rPr>
+        <w:t>bevægTilHøjre</w:t>
+      </w:r>
+      <w:proofErr w:type="spellEnd"/>
+    </w:p>
+    <w:p>
+      <w:pPr>
+        <w:pStyle w:val="Listeafsnit"/>
+        <w:numPr>
+          <w:ilvl w:val="0"/>
+          <w:numId w:val="1"/>
+        </w:numPr>
+        <w:rPr>
+          <w:lang w:eastAsia="en-US"/>
+        </w:rPr>
+      </w:pPr>
+      <w:proofErr w:type="spellStart"/>
+      <w:r>
+        <w:rPr>
+          <w:lang w:eastAsia="en-US"/>
+        </w:rPr>
+        <w:t>bevægTilVenstre</w:t>
+      </w:r>
+      <w:proofErr w:type="spellEnd"/>
+    </w:p>
+    <w:p>
+      <w:pPr>
+        <w:pStyle w:val="Listeafsnit"/>
+        <w:numPr>
+          <w:ilvl w:val="0"/>
+          <w:numId w:val="1"/>
+        </w:numPr>
+        <w:rPr>
+          <w:lang w:eastAsia="en-US"/>
+        </w:rPr>
+      </w:pPr>
+      <w:proofErr w:type="spellStart"/>
+      <w:r>
+        <w:rPr>
+          <w:lang w:eastAsia="en-US"/>
+        </w:rPr>
+        <w:t>rykTilVenstre</w:t>
+      </w:r>
+      <w:proofErr w:type="spellEnd"/>
+    </w:p>
+    <w:p>
+      <w:pPr>
+        <w:pStyle w:val="Listeafsnit"/>
+        <w:numPr>
+          <w:ilvl w:val="0"/>
+          <w:numId w:val="1"/>
+        </w:numPr>
+        <w:rPr>
+          <w:lang w:eastAsia="en-US"/>
+        </w:rPr>
+      </w:pPr>
+      <w:proofErr w:type="spellStart"/>
+      <w:r>
+        <w:rPr>
+          <w:lang w:eastAsia="en-US"/>
+        </w:rPr>
+        <w:t>tilføjTilfældig</w:t>
+      </w:r>
+      <w:proofErr w:type="spellEnd"/>
+    </w:p>
+    <w:p>
+      <w:pPr>
+        <w:pStyle w:val="Listeafsnit"/>
+        <w:numPr>
+          <w:ilvl w:val="1"/>
+          <w:numId w:val="1"/>
+        </w:numPr>
+        <w:rPr>
+          <w:lang w:eastAsia="en-US"/>
+        </w:rPr>
+      </w:pPr>
+      <w:r>
+        <w:rPr>
+          <w:lang w:eastAsia="en-US"/>
+        </w:rPr>
+        <w:t xml:space="preserve">Husk også i toppen af det rigtige program at ”import </w:t>
+      </w:r>
+      <w:proofErr w:type="spellStart"/>
+      <w:r>
+        <w:rPr>
+          <w:lang w:eastAsia="en-US"/>
+        </w:rPr>
+        <w:t>random</w:t>
+      </w:r>
+      <w:proofErr w:type="spellEnd"/>
+      <w:r>
+        <w:rPr>
+          <w:lang w:eastAsia="en-US"/>
+        </w:rPr>
+        <w:t xml:space="preserve">” for det skal </w:t>
+      </w:r>
+      <w:proofErr w:type="spellStart"/>
+      <w:r>
+        <w:rPr>
+          <w:lang w:eastAsia="en-US"/>
+        </w:rPr>
+        <w:t>tilføjTilfældig</w:t>
+      </w:r>
+      <w:proofErr w:type="spellEnd"/>
+      <w:r>
+        <w:rPr>
+          <w:lang w:eastAsia="en-US"/>
+        </w:rPr>
+        <w:t>-funktionen nemlig bruge.</w:t>
+      </w:r>
+    </w:p>
+    <w:p>
+      <w:pPr>
+        <w:rPr>
+          <w:lang w:eastAsia="en-US"/>
+        </w:rPr>
+      </w:pPr>
+      <w:r>
+        <w:rPr>
+          <w:lang w:eastAsia="en-US"/>
+        </w:rPr>
+        <w:t xml:space="preserve">Sørg for at få kopieret disse ind et sted efter vores farve </w:t>
+      </w:r>
+      <w:proofErr w:type="spellStart"/>
+      <w:r>
+        <w:rPr>
+          <w:lang w:eastAsia="en-US"/>
+        </w:rPr>
+        <w:t>dictionary</w:t>
+      </w:r>
+      <w:proofErr w:type="spellEnd"/>
+      <w:r>
+        <w:rPr>
+          <w:lang w:eastAsia="en-US"/>
+        </w:rPr>
+        <w:t xml:space="preserve"> og før vores </w:t>
+      </w:r>
+      <w:proofErr w:type="spellStart"/>
+      <w:r>
+        <w:rPr>
+          <w:lang w:eastAsia="en-US"/>
+        </w:rPr>
+        <w:t>while</w:t>
+      </w:r>
+      <w:proofErr w:type="spellEnd"/>
+      <w:r>
+        <w:rPr>
+          <w:lang w:eastAsia="en-US"/>
+        </w:rPr>
+        <w:t xml:space="preserve"> kør.</w:t>
+      </w:r>
+    </w:p>
+    <w:p>
+      <w:pPr>
+        <w:rPr>
+          <w:lang w:eastAsia="en-US"/>
+        </w:rPr>
+      </w:pPr>
+    </w:p>
+    <w:p>
+      <w:pPr>
+        <w:rPr>
+          <w:lang w:eastAsia="en-US"/>
+        </w:rPr>
+      </w:pPr>
+    </w:p>
+    <w:p>
+      <w:pPr>
+        <w:pStyle w:val="Overskrift2"/>
+      </w:pPr>
+      <w:r>
+        <w:t>Step 3.</w:t>
+      </w:r>
+      <w:r>
+        <w:t>2</w:t>
+      </w:r>
+      <w:r>
+        <w:t xml:space="preserve">: </w:t>
+      </w:r>
+      <w:r>
+        <w:t>Hvordan var det nu man spillede?</w:t>
+      </w:r>
+    </w:p>
+    <w:p>
+      <w:pPr>
+        <w:rPr>
+          <w:lang w:eastAsia="en-US"/>
+        </w:rPr>
+      </w:pPr>
+    </w:p>
+    <w:p>
+      <w:r>
+        <w:t xml:space="preserve">Nu har vi koden til at rykke rundt på klodserne på pladen, men hvordan var det nu de kunne bevæge sig? </w:t>
+      </w:r>
+    </w:p>
+    <w:p>
+      <w:r>
+        <w:drawing>
+          <wp:inline distT="0" distB="0" distL="0" distR="0" wp14:anchorId="4299004B" wp14:editId="0CFF43D3">
+            <wp:extent cx="6116320" cy="2750185"/>
+            <wp:effectExtent l="0" t="0" r="5080" b="5715"/>
+            <wp:docPr id="4" name="Billede 4" descr="Et billede, der indeholder tekst&#10;&#10;Automatisk genereret beskrivelse"/>
+            <wp:cNvGraphicFramePr>
+              <a:graphicFrameLocks xmlns:a="http://schemas.openxmlformats.org/drawingml/2006/main" noChangeAspect="1"/>
+            </wp:cNvGraphicFramePr>
+            <a:graphic xmlns:a="http://schemas.openxmlformats.org/drawingml/2006/main">
+              <a:graphicData uri="http://schemas.openxmlformats.org/drawingml/2006/picture">
+                <pic:pic xmlns:pic="http://schemas.openxmlformats.org/drawingml/2006/picture">
+                  <pic:nvPicPr>
+                    <pic:cNvPr id="4" name="Billede 4" descr="Et billede, der indeholder tekst&#10;&#10;Automatisk genereret beskrivelse"/>
+                    <pic:cNvPicPr/>
+                  </pic:nvPicPr>
+                  <pic:blipFill>
+                    <a:blip r:embed="rId9"/>
+                    <a:stretch>
+                      <a:fillRect/>
+                    </a:stretch>
+                  </pic:blipFill>
+                  <pic:spPr>
+                    <a:xfrm>
+                      <a:off x="0" y="0"/>
+                      <a:ext cx="6116320" cy="2750185"/>
+                    </a:xfrm>
+                    <a:prstGeom prst="rect">
+                      <a:avLst/>
+                    </a:prstGeom>
+                  </pic:spPr>
+                </pic:pic>
+              </a:graphicData>
+            </a:graphic>
+          </wp:inline>
+        </w:drawing>
+      </w:r>
+    </w:p>
+    <w:p>
+      <w:r>
+        <w:t>Det her var hvad i selv konkluderede, hvilket jeg i den grad er meget enig i! Så vi skal altså lade spilleren rykke rundt på klodserne med pil-tasterne.</w:t>
+      </w:r>
+      <w:r>
+        <w:t xml:space="preserve"> Lad os starte med at gøre det.</w:t>
+      </w:r>
+    </w:p>
+    <w:p>
+      <w:r>
+        <w:t>Okay så vi har i vores spil allerede noget, der håndterer input fra spilleren. Men indtil videre er inputtet det kan håndtere begrænset til at trykke på det røde kryds op i hjørnet for at lukke programmet. Men det er det samme sted vi skal kunne håndtere andet input fra brugen nemlig trykken på pil-tasterne.</w:t>
+      </w:r>
+    </w:p>
+    <w:p>
+      <w:proofErr w:type="spellStart"/>
+      <w:r>
+        <w:t>Pygame</w:t>
+      </w:r>
+      <w:proofErr w:type="spellEnd"/>
+      <w:r>
+        <w:t xml:space="preserve"> skelner mellem forskellige typer af input, hvor QUIT er en af typerne, men også KEYDOWN er en type input, hvilket sjovt nok er den type trykken på pil-tasterne har. Vi skal derfor lave en </w:t>
+      </w:r>
+      <w:proofErr w:type="spellStart"/>
+      <w:r>
+        <w:t>elif</w:t>
+      </w:r>
+      <w:proofErr w:type="spellEnd"/>
+      <w:r>
+        <w:t xml:space="preserve">, hvor vi ser om inputtet er at der er blevet trykket på en tast. Hvis det er </w:t>
+      </w:r>
+      <w:proofErr w:type="gramStart"/>
+      <w:r>
+        <w:t>det</w:t>
+      </w:r>
+      <w:proofErr w:type="gramEnd"/>
+      <w:r>
+        <w:t xml:space="preserve"> skal vi så spørge om den tast henholdsvis er pilen til venstre (K_LEFT) eller højre (K_RIGHT) eller op </w:t>
+      </w:r>
+      <w:r>
+        <w:lastRenderedPageBreak/>
+        <w:t xml:space="preserve">(K_UP) eller ned (K_DOWN). Hvor vi for hver af disse tilfælde bevæger banen til den pågældende side og tilføjer en tilfældig klods (altså enten en </w:t>
+      </w:r>
+      <w:proofErr w:type="spellStart"/>
+      <w:r>
+        <w:t>to’er</w:t>
+      </w:r>
+      <w:proofErr w:type="spellEnd"/>
+      <w:r>
+        <w:t xml:space="preserve"> eller firer). Vores </w:t>
+      </w:r>
+      <w:proofErr w:type="spellStart"/>
+      <w:r>
+        <w:t>while</w:t>
+      </w:r>
+      <w:proofErr w:type="spellEnd"/>
+      <w:r>
+        <w:t xml:space="preserve"> kør: ender med at se således ud:</w:t>
+      </w:r>
+    </w:p>
     <w:p/>
+    <w:p>
+      <w:pPr>
+        <w:spacing w:line="270" w:lineRule="atLeast"/>
+        <w:rPr>
+          <w:rFonts w:ascii="Menlo" w:hAnsi="Menlo" w:cs="Menlo"/>
+          <w:color w:val="333333"/>
+          <w:sz w:val="18"/>
+          <w:szCs w:val="18"/>
+        </w:rPr>
+      </w:pPr>
+      <w:proofErr w:type="spellStart"/>
+      <w:r>
+        <w:rPr>
+          <w:rFonts w:ascii="Menlo" w:hAnsi="Menlo" w:cs="Menlo"/>
+          <w:color w:val="4B69C6"/>
+          <w:sz w:val="18"/>
+          <w:szCs w:val="18"/>
+        </w:rPr>
+        <w:t>while</w:t>
+      </w:r>
+      <w:proofErr w:type="spellEnd"/>
+      <w:r>
+        <w:rPr>
+          <w:rFonts w:ascii="Menlo" w:hAnsi="Menlo" w:cs="Menlo"/>
+          <w:color w:val="333333"/>
+          <w:sz w:val="18"/>
+          <w:szCs w:val="18"/>
+        </w:rPr>
+        <w:t xml:space="preserve"> kør</w:t>
+      </w:r>
+      <w:r>
+        <w:rPr>
+          <w:rFonts w:ascii="Menlo" w:hAnsi="Menlo" w:cs="Menlo"/>
+          <w:color w:val="777777"/>
+          <w:sz w:val="18"/>
+          <w:szCs w:val="18"/>
+        </w:rPr>
+        <w:t>:</w:t>
+      </w:r>
+    </w:p>
+    <w:p>
+      <w:pPr>
+        <w:spacing w:line="270" w:lineRule="atLeast"/>
+        <w:rPr>
+          <w:rFonts w:ascii="Menlo" w:hAnsi="Menlo" w:cs="Menlo"/>
+          <w:color w:val="333333"/>
+          <w:sz w:val="18"/>
+          <w:szCs w:val="18"/>
+        </w:rPr>
+      </w:pPr>
+      <w:r>
+        <w:rPr>
+          <w:rFonts w:ascii="Menlo" w:hAnsi="Menlo" w:cs="Menlo"/>
+          <w:color w:val="333333"/>
+          <w:sz w:val="18"/>
+          <w:szCs w:val="18"/>
+        </w:rPr>
+        <w:t xml:space="preserve">    </w:t>
+      </w:r>
+      <w:proofErr w:type="gramStart"/>
+      <w:r>
+        <w:rPr>
+          <w:rFonts w:ascii="Menlo" w:hAnsi="Menlo" w:cs="Menlo"/>
+          <w:color w:val="333333"/>
+          <w:sz w:val="18"/>
+          <w:szCs w:val="18"/>
+        </w:rPr>
+        <w:t>tegn</w:t>
+      </w:r>
+      <w:r>
+        <w:rPr>
+          <w:rFonts w:ascii="Menlo" w:hAnsi="Menlo" w:cs="Menlo"/>
+          <w:color w:val="777777"/>
+          <w:sz w:val="18"/>
+          <w:szCs w:val="18"/>
+        </w:rPr>
+        <w:t>(</w:t>
+      </w:r>
+      <w:proofErr w:type="gramEnd"/>
+      <w:r>
+        <w:rPr>
+          <w:rFonts w:ascii="Menlo" w:hAnsi="Menlo" w:cs="Menlo"/>
+          <w:color w:val="777777"/>
+          <w:sz w:val="18"/>
+          <w:szCs w:val="18"/>
+        </w:rPr>
+        <w:t>)</w:t>
+      </w:r>
+    </w:p>
+    <w:p>
+      <w:pPr>
+        <w:spacing w:line="270" w:lineRule="atLeast"/>
+        <w:rPr>
+          <w:rFonts w:ascii="Menlo" w:hAnsi="Menlo" w:cs="Menlo"/>
+          <w:color w:val="333333"/>
+          <w:sz w:val="18"/>
+          <w:szCs w:val="18"/>
+        </w:rPr>
+      </w:pPr>
+      <w:r>
+        <w:rPr>
+          <w:rFonts w:ascii="Menlo" w:hAnsi="Menlo" w:cs="Menlo"/>
+          <w:color w:val="333333"/>
+          <w:sz w:val="18"/>
+          <w:szCs w:val="18"/>
+        </w:rPr>
+        <w:t xml:space="preserve">    </w:t>
+      </w:r>
+      <w:r>
+        <w:rPr>
+          <w:rFonts w:ascii="Menlo" w:hAnsi="Menlo" w:cs="Menlo"/>
+          <w:i/>
+          <w:iCs/>
+          <w:color w:val="AAAAAA"/>
+          <w:sz w:val="18"/>
+          <w:szCs w:val="18"/>
+        </w:rPr>
+        <w:t>#Vi løber igennem alle de ting der er sket. (input)</w:t>
+      </w:r>
+    </w:p>
+    <w:p>
+      <w:pPr>
+        <w:spacing w:line="270" w:lineRule="atLeast"/>
+        <w:rPr>
+          <w:rFonts w:ascii="Menlo" w:hAnsi="Menlo" w:cs="Menlo"/>
+          <w:color w:val="333333"/>
+          <w:sz w:val="18"/>
+          <w:szCs w:val="18"/>
+        </w:rPr>
+      </w:pPr>
+      <w:r>
+        <w:rPr>
+          <w:rFonts w:ascii="Menlo" w:hAnsi="Menlo" w:cs="Menlo"/>
+          <w:color w:val="333333"/>
+          <w:sz w:val="18"/>
+          <w:szCs w:val="18"/>
+        </w:rPr>
+        <w:t xml:space="preserve">    </w:t>
+      </w:r>
+      <w:r>
+        <w:rPr>
+          <w:rFonts w:ascii="Menlo" w:hAnsi="Menlo" w:cs="Menlo"/>
+          <w:color w:val="4B69C6"/>
+          <w:sz w:val="18"/>
+          <w:szCs w:val="18"/>
+        </w:rPr>
+        <w:t>for</w:t>
+      </w:r>
+      <w:r>
+        <w:rPr>
+          <w:rFonts w:ascii="Menlo" w:hAnsi="Menlo" w:cs="Menlo"/>
+          <w:color w:val="333333"/>
+          <w:sz w:val="18"/>
+          <w:szCs w:val="18"/>
+        </w:rPr>
+        <w:t xml:space="preserve"> event </w:t>
+      </w:r>
+      <w:r>
+        <w:rPr>
+          <w:rFonts w:ascii="Menlo" w:hAnsi="Menlo" w:cs="Menlo"/>
+          <w:color w:val="4B69C6"/>
+          <w:sz w:val="18"/>
+          <w:szCs w:val="18"/>
+        </w:rPr>
+        <w:t>in</w:t>
+      </w:r>
+      <w:r>
+        <w:rPr>
+          <w:rFonts w:ascii="Menlo" w:hAnsi="Menlo" w:cs="Menlo"/>
+          <w:color w:val="333333"/>
+          <w:sz w:val="18"/>
+          <w:szCs w:val="18"/>
+        </w:rPr>
+        <w:t xml:space="preserve"> </w:t>
+      </w:r>
+      <w:proofErr w:type="spellStart"/>
+      <w:proofErr w:type="gramStart"/>
+      <w:r>
+        <w:rPr>
+          <w:rFonts w:ascii="Menlo" w:hAnsi="Menlo" w:cs="Menlo"/>
+          <w:color w:val="333333"/>
+          <w:sz w:val="18"/>
+          <w:szCs w:val="18"/>
+        </w:rPr>
+        <w:t>pygame</w:t>
+      </w:r>
+      <w:r>
+        <w:rPr>
+          <w:rFonts w:ascii="Menlo" w:hAnsi="Menlo" w:cs="Menlo"/>
+          <w:color w:val="777777"/>
+          <w:sz w:val="18"/>
+          <w:szCs w:val="18"/>
+        </w:rPr>
+        <w:t>.</w:t>
+      </w:r>
+      <w:r>
+        <w:rPr>
+          <w:rFonts w:ascii="Menlo" w:hAnsi="Menlo" w:cs="Menlo"/>
+          <w:color w:val="333333"/>
+          <w:sz w:val="18"/>
+          <w:szCs w:val="18"/>
+        </w:rPr>
+        <w:t>event</w:t>
+      </w:r>
+      <w:r>
+        <w:rPr>
+          <w:rFonts w:ascii="Menlo" w:hAnsi="Menlo" w:cs="Menlo"/>
+          <w:color w:val="777777"/>
+          <w:sz w:val="18"/>
+          <w:szCs w:val="18"/>
+        </w:rPr>
+        <w:t>.</w:t>
+      </w:r>
+      <w:r>
+        <w:rPr>
+          <w:rFonts w:ascii="Menlo" w:hAnsi="Menlo" w:cs="Menlo"/>
+          <w:color w:val="333333"/>
+          <w:sz w:val="18"/>
+          <w:szCs w:val="18"/>
+        </w:rPr>
+        <w:t>get</w:t>
+      </w:r>
+      <w:proofErr w:type="spellEnd"/>
+      <w:r>
+        <w:rPr>
+          <w:rFonts w:ascii="Menlo" w:hAnsi="Menlo" w:cs="Menlo"/>
+          <w:color w:val="777777"/>
+          <w:sz w:val="18"/>
+          <w:szCs w:val="18"/>
+        </w:rPr>
+        <w:t>(</w:t>
+      </w:r>
+      <w:proofErr w:type="gramEnd"/>
+      <w:r>
+        <w:rPr>
+          <w:rFonts w:ascii="Menlo" w:hAnsi="Menlo" w:cs="Menlo"/>
+          <w:color w:val="777777"/>
+          <w:sz w:val="18"/>
+          <w:szCs w:val="18"/>
+        </w:rPr>
+        <w:t>):</w:t>
+      </w:r>
+    </w:p>
+    <w:p>
+      <w:pPr>
+        <w:spacing w:line="270" w:lineRule="atLeast"/>
+        <w:rPr>
+          <w:rFonts w:ascii="Menlo" w:hAnsi="Menlo" w:cs="Menlo"/>
+          <w:color w:val="333333"/>
+          <w:sz w:val="18"/>
+          <w:szCs w:val="18"/>
+        </w:rPr>
+      </w:pPr>
+      <w:r>
+        <w:rPr>
+          <w:rFonts w:ascii="Menlo" w:hAnsi="Menlo" w:cs="Menlo"/>
+          <w:color w:val="333333"/>
+          <w:sz w:val="18"/>
+          <w:szCs w:val="18"/>
+        </w:rPr>
+        <w:t xml:space="preserve">        </w:t>
+      </w:r>
+      <w:r>
+        <w:rPr>
+          <w:rFonts w:ascii="Menlo" w:hAnsi="Menlo" w:cs="Menlo"/>
+          <w:color w:val="4B69C6"/>
+          <w:sz w:val="18"/>
+          <w:szCs w:val="18"/>
+        </w:rPr>
+        <w:t>if</w:t>
+      </w:r>
+      <w:r>
+        <w:rPr>
+          <w:rFonts w:ascii="Menlo" w:hAnsi="Menlo" w:cs="Menlo"/>
+          <w:color w:val="333333"/>
+          <w:sz w:val="18"/>
+          <w:szCs w:val="18"/>
+        </w:rPr>
+        <w:t xml:space="preserve"> </w:t>
+      </w:r>
+      <w:proofErr w:type="spellStart"/>
+      <w:proofErr w:type="gramStart"/>
+      <w:r>
+        <w:rPr>
+          <w:rFonts w:ascii="Menlo" w:hAnsi="Menlo" w:cs="Menlo"/>
+          <w:color w:val="333333"/>
+          <w:sz w:val="18"/>
+          <w:szCs w:val="18"/>
+        </w:rPr>
+        <w:t>event</w:t>
+      </w:r>
+      <w:r>
+        <w:rPr>
+          <w:rFonts w:ascii="Menlo" w:hAnsi="Menlo" w:cs="Menlo"/>
+          <w:color w:val="777777"/>
+          <w:sz w:val="18"/>
+          <w:szCs w:val="18"/>
+        </w:rPr>
+        <w:t>.</w:t>
+      </w:r>
+      <w:r>
+        <w:rPr>
+          <w:rFonts w:ascii="Menlo" w:hAnsi="Menlo" w:cs="Menlo"/>
+          <w:color w:val="333333"/>
+          <w:sz w:val="18"/>
+          <w:szCs w:val="18"/>
+        </w:rPr>
+        <w:t>type</w:t>
+      </w:r>
+      <w:proofErr w:type="spellEnd"/>
+      <w:proofErr w:type="gramEnd"/>
+      <w:r>
+        <w:rPr>
+          <w:rFonts w:ascii="Menlo" w:hAnsi="Menlo" w:cs="Menlo"/>
+          <w:color w:val="333333"/>
+          <w:sz w:val="18"/>
+          <w:szCs w:val="18"/>
+        </w:rPr>
+        <w:t xml:space="preserve"> </w:t>
+      </w:r>
+      <w:r>
+        <w:rPr>
+          <w:rFonts w:ascii="Menlo" w:hAnsi="Menlo" w:cs="Menlo"/>
+          <w:color w:val="777777"/>
+          <w:sz w:val="18"/>
+          <w:szCs w:val="18"/>
+        </w:rPr>
+        <w:t>==</w:t>
+      </w:r>
+      <w:r>
+        <w:rPr>
+          <w:rFonts w:ascii="Menlo" w:hAnsi="Menlo" w:cs="Menlo"/>
+          <w:color w:val="333333"/>
+          <w:sz w:val="18"/>
+          <w:szCs w:val="18"/>
+        </w:rPr>
+        <w:t xml:space="preserve"> </w:t>
+      </w:r>
+      <w:proofErr w:type="spellStart"/>
+      <w:r>
+        <w:rPr>
+          <w:rFonts w:ascii="Menlo" w:hAnsi="Menlo" w:cs="Menlo"/>
+          <w:color w:val="333333"/>
+          <w:sz w:val="18"/>
+          <w:szCs w:val="18"/>
+        </w:rPr>
+        <w:t>pygame</w:t>
+      </w:r>
+      <w:r>
+        <w:rPr>
+          <w:rFonts w:ascii="Menlo" w:hAnsi="Menlo" w:cs="Menlo"/>
+          <w:color w:val="777777"/>
+          <w:sz w:val="18"/>
+          <w:szCs w:val="18"/>
+        </w:rPr>
+        <w:t>.</w:t>
+      </w:r>
+      <w:r>
+        <w:rPr>
+          <w:rFonts w:ascii="Menlo" w:hAnsi="Menlo" w:cs="Menlo"/>
+          <w:color w:val="9C5D27"/>
+          <w:sz w:val="18"/>
+          <w:szCs w:val="18"/>
+        </w:rPr>
+        <w:t>QUIT</w:t>
+      </w:r>
+      <w:proofErr w:type="spellEnd"/>
+      <w:r>
+        <w:rPr>
+          <w:rFonts w:ascii="Menlo" w:hAnsi="Menlo" w:cs="Menlo"/>
+          <w:color w:val="777777"/>
+          <w:sz w:val="18"/>
+          <w:szCs w:val="18"/>
+        </w:rPr>
+        <w:t>:</w:t>
+      </w:r>
+    </w:p>
+    <w:p>
+      <w:pPr>
+        <w:spacing w:line="270" w:lineRule="atLeast"/>
+        <w:rPr>
+          <w:rFonts w:ascii="Menlo" w:hAnsi="Menlo" w:cs="Menlo"/>
+          <w:color w:val="333333"/>
+          <w:sz w:val="18"/>
+          <w:szCs w:val="18"/>
+        </w:rPr>
+      </w:pPr>
+      <w:r>
+        <w:rPr>
+          <w:rFonts w:ascii="Menlo" w:hAnsi="Menlo" w:cs="Menlo"/>
+          <w:color w:val="333333"/>
+          <w:sz w:val="18"/>
+          <w:szCs w:val="18"/>
+        </w:rPr>
+        <w:t xml:space="preserve">            kør </w:t>
+      </w:r>
+      <w:r>
+        <w:rPr>
+          <w:rFonts w:ascii="Menlo" w:hAnsi="Menlo" w:cs="Menlo"/>
+          <w:color w:val="777777"/>
+          <w:sz w:val="18"/>
+          <w:szCs w:val="18"/>
+        </w:rPr>
+        <w:t>=</w:t>
+      </w:r>
+      <w:r>
+        <w:rPr>
+          <w:rFonts w:ascii="Menlo" w:hAnsi="Menlo" w:cs="Menlo"/>
+          <w:color w:val="333333"/>
+          <w:sz w:val="18"/>
+          <w:szCs w:val="18"/>
+        </w:rPr>
+        <w:t xml:space="preserve"> </w:t>
+      </w:r>
+      <w:r>
+        <w:rPr>
+          <w:rFonts w:ascii="Menlo" w:hAnsi="Menlo" w:cs="Menlo"/>
+          <w:color w:val="9C5D27"/>
+          <w:sz w:val="18"/>
+          <w:szCs w:val="18"/>
+        </w:rPr>
+        <w:t>False</w:t>
+      </w:r>
+    </w:p>
+    <w:p>
+      <w:pPr>
+        <w:spacing w:line="270" w:lineRule="atLeast"/>
+        <w:rPr>
+          <w:rFonts w:ascii="Menlo" w:hAnsi="Menlo" w:cs="Menlo"/>
+          <w:color w:val="333333"/>
+          <w:sz w:val="18"/>
+          <w:szCs w:val="18"/>
+        </w:rPr>
+      </w:pPr>
+      <w:r>
+        <w:rPr>
+          <w:rFonts w:ascii="Menlo" w:hAnsi="Menlo" w:cs="Menlo"/>
+          <w:color w:val="333333"/>
+          <w:sz w:val="18"/>
+          <w:szCs w:val="18"/>
+        </w:rPr>
+        <w:t xml:space="preserve">        </w:t>
+      </w:r>
+      <w:proofErr w:type="spellStart"/>
+      <w:r>
+        <w:rPr>
+          <w:rFonts w:ascii="Menlo" w:hAnsi="Menlo" w:cs="Menlo"/>
+          <w:color w:val="4B69C6"/>
+          <w:sz w:val="18"/>
+          <w:szCs w:val="18"/>
+        </w:rPr>
+        <w:t>elif</w:t>
+      </w:r>
+      <w:proofErr w:type="spellEnd"/>
+      <w:r>
+        <w:rPr>
+          <w:rFonts w:ascii="Menlo" w:hAnsi="Menlo" w:cs="Menlo"/>
+          <w:color w:val="333333"/>
+          <w:sz w:val="18"/>
+          <w:szCs w:val="18"/>
+        </w:rPr>
+        <w:t xml:space="preserve"> </w:t>
+      </w:r>
+      <w:proofErr w:type="spellStart"/>
+      <w:proofErr w:type="gramStart"/>
+      <w:r>
+        <w:rPr>
+          <w:rFonts w:ascii="Menlo" w:hAnsi="Menlo" w:cs="Menlo"/>
+          <w:color w:val="333333"/>
+          <w:sz w:val="18"/>
+          <w:szCs w:val="18"/>
+        </w:rPr>
+        <w:t>event</w:t>
+      </w:r>
+      <w:r>
+        <w:rPr>
+          <w:rFonts w:ascii="Menlo" w:hAnsi="Menlo" w:cs="Menlo"/>
+          <w:color w:val="777777"/>
+          <w:sz w:val="18"/>
+          <w:szCs w:val="18"/>
+        </w:rPr>
+        <w:t>.</w:t>
+      </w:r>
+      <w:r>
+        <w:rPr>
+          <w:rFonts w:ascii="Menlo" w:hAnsi="Menlo" w:cs="Menlo"/>
+          <w:color w:val="333333"/>
+          <w:sz w:val="18"/>
+          <w:szCs w:val="18"/>
+        </w:rPr>
+        <w:t>type</w:t>
+      </w:r>
+      <w:proofErr w:type="spellEnd"/>
+      <w:proofErr w:type="gramEnd"/>
+      <w:r>
+        <w:rPr>
+          <w:rFonts w:ascii="Menlo" w:hAnsi="Menlo" w:cs="Menlo"/>
+          <w:color w:val="333333"/>
+          <w:sz w:val="18"/>
+          <w:szCs w:val="18"/>
+        </w:rPr>
+        <w:t xml:space="preserve"> </w:t>
+      </w:r>
+      <w:r>
+        <w:rPr>
+          <w:rFonts w:ascii="Menlo" w:hAnsi="Menlo" w:cs="Menlo"/>
+          <w:color w:val="777777"/>
+          <w:sz w:val="18"/>
+          <w:szCs w:val="18"/>
+        </w:rPr>
+        <w:t>==</w:t>
+      </w:r>
+      <w:r>
+        <w:rPr>
+          <w:rFonts w:ascii="Menlo" w:hAnsi="Menlo" w:cs="Menlo"/>
+          <w:color w:val="333333"/>
+          <w:sz w:val="18"/>
+          <w:szCs w:val="18"/>
+        </w:rPr>
+        <w:t xml:space="preserve"> </w:t>
+      </w:r>
+      <w:proofErr w:type="spellStart"/>
+      <w:r>
+        <w:rPr>
+          <w:rFonts w:ascii="Menlo" w:hAnsi="Menlo" w:cs="Menlo"/>
+          <w:color w:val="333333"/>
+          <w:sz w:val="18"/>
+          <w:szCs w:val="18"/>
+        </w:rPr>
+        <w:t>pygame</w:t>
+      </w:r>
+      <w:r>
+        <w:rPr>
+          <w:rFonts w:ascii="Menlo" w:hAnsi="Menlo" w:cs="Menlo"/>
+          <w:color w:val="777777"/>
+          <w:sz w:val="18"/>
+          <w:szCs w:val="18"/>
+        </w:rPr>
+        <w:t>.</w:t>
+      </w:r>
+      <w:r>
+        <w:rPr>
+          <w:rFonts w:ascii="Menlo" w:hAnsi="Menlo" w:cs="Menlo"/>
+          <w:color w:val="9C5D27"/>
+          <w:sz w:val="18"/>
+          <w:szCs w:val="18"/>
+        </w:rPr>
+        <w:t>KEYDOWN</w:t>
+      </w:r>
+      <w:proofErr w:type="spellEnd"/>
+      <w:r>
+        <w:rPr>
+          <w:rFonts w:ascii="Menlo" w:hAnsi="Menlo" w:cs="Menlo"/>
+          <w:color w:val="777777"/>
+          <w:sz w:val="18"/>
+          <w:szCs w:val="18"/>
+        </w:rPr>
+        <w:t>:</w:t>
+      </w:r>
+    </w:p>
+    <w:p>
+      <w:pPr>
+        <w:spacing w:line="270" w:lineRule="atLeast"/>
+        <w:rPr>
+          <w:rFonts w:ascii="Menlo" w:hAnsi="Menlo" w:cs="Menlo"/>
+          <w:color w:val="333333"/>
+          <w:sz w:val="18"/>
+          <w:szCs w:val="18"/>
+        </w:rPr>
+      </w:pPr>
+      <w:r>
+        <w:rPr>
+          <w:rFonts w:ascii="Menlo" w:hAnsi="Menlo" w:cs="Menlo"/>
+          <w:color w:val="333333"/>
+          <w:sz w:val="18"/>
+          <w:szCs w:val="18"/>
+        </w:rPr>
+        <w:t xml:space="preserve">            </w:t>
+      </w:r>
+      <w:r>
+        <w:rPr>
+          <w:rFonts w:ascii="Menlo" w:hAnsi="Menlo" w:cs="Menlo"/>
+          <w:color w:val="4B69C6"/>
+          <w:sz w:val="18"/>
+          <w:szCs w:val="18"/>
+        </w:rPr>
+        <w:t>if</w:t>
+      </w:r>
+      <w:r>
+        <w:rPr>
+          <w:rFonts w:ascii="Menlo" w:hAnsi="Menlo" w:cs="Menlo"/>
+          <w:color w:val="333333"/>
+          <w:sz w:val="18"/>
+          <w:szCs w:val="18"/>
+        </w:rPr>
+        <w:t xml:space="preserve"> </w:t>
+      </w:r>
+      <w:proofErr w:type="spellStart"/>
+      <w:r>
+        <w:rPr>
+          <w:rFonts w:ascii="Menlo" w:hAnsi="Menlo" w:cs="Menlo"/>
+          <w:color w:val="333333"/>
+          <w:sz w:val="18"/>
+          <w:szCs w:val="18"/>
+        </w:rPr>
+        <w:t>event</w:t>
+      </w:r>
+      <w:r>
+        <w:rPr>
+          <w:rFonts w:ascii="Menlo" w:hAnsi="Menlo" w:cs="Menlo"/>
+          <w:color w:val="777777"/>
+          <w:sz w:val="18"/>
+          <w:szCs w:val="18"/>
+        </w:rPr>
+        <w:t>.</w:t>
+      </w:r>
+      <w:r>
+        <w:rPr>
+          <w:rFonts w:ascii="Menlo" w:hAnsi="Menlo" w:cs="Menlo"/>
+          <w:color w:val="333333"/>
+          <w:sz w:val="18"/>
+          <w:szCs w:val="18"/>
+        </w:rPr>
+        <w:t>key</w:t>
+      </w:r>
+      <w:proofErr w:type="spellEnd"/>
+      <w:r>
+        <w:rPr>
+          <w:rFonts w:ascii="Menlo" w:hAnsi="Menlo" w:cs="Menlo"/>
+          <w:color w:val="333333"/>
+          <w:sz w:val="18"/>
+          <w:szCs w:val="18"/>
+        </w:rPr>
+        <w:t xml:space="preserve"> </w:t>
+      </w:r>
+      <w:r>
+        <w:rPr>
+          <w:rFonts w:ascii="Menlo" w:hAnsi="Menlo" w:cs="Menlo"/>
+          <w:color w:val="777777"/>
+          <w:sz w:val="18"/>
+          <w:szCs w:val="18"/>
+        </w:rPr>
+        <w:t>==</w:t>
+      </w:r>
+      <w:r>
+        <w:rPr>
+          <w:rFonts w:ascii="Menlo" w:hAnsi="Menlo" w:cs="Menlo"/>
+          <w:color w:val="333333"/>
+          <w:sz w:val="18"/>
+          <w:szCs w:val="18"/>
+        </w:rPr>
+        <w:t xml:space="preserve"> </w:t>
+      </w:r>
+      <w:proofErr w:type="spellStart"/>
+      <w:proofErr w:type="gramStart"/>
+      <w:r>
+        <w:rPr>
+          <w:rFonts w:ascii="Menlo" w:hAnsi="Menlo" w:cs="Menlo"/>
+          <w:color w:val="333333"/>
+          <w:sz w:val="18"/>
+          <w:szCs w:val="18"/>
+        </w:rPr>
+        <w:t>pygame</w:t>
+      </w:r>
+      <w:r>
+        <w:rPr>
+          <w:rFonts w:ascii="Menlo" w:hAnsi="Menlo" w:cs="Menlo"/>
+          <w:color w:val="777777"/>
+          <w:sz w:val="18"/>
+          <w:szCs w:val="18"/>
+        </w:rPr>
+        <w:t>.</w:t>
+      </w:r>
+      <w:r>
+        <w:rPr>
+          <w:rFonts w:ascii="Menlo" w:hAnsi="Menlo" w:cs="Menlo"/>
+          <w:color w:val="9C5D27"/>
+          <w:sz w:val="18"/>
+          <w:szCs w:val="18"/>
+        </w:rPr>
+        <w:t>K</w:t>
+      </w:r>
+      <w:proofErr w:type="gramEnd"/>
+      <w:r>
+        <w:rPr>
+          <w:rFonts w:ascii="Menlo" w:hAnsi="Menlo" w:cs="Menlo"/>
+          <w:color w:val="9C5D27"/>
+          <w:sz w:val="18"/>
+          <w:szCs w:val="18"/>
+        </w:rPr>
+        <w:t>_LEFT</w:t>
+      </w:r>
+      <w:proofErr w:type="spellEnd"/>
+      <w:r>
+        <w:rPr>
+          <w:rFonts w:ascii="Menlo" w:hAnsi="Menlo" w:cs="Menlo"/>
+          <w:color w:val="777777"/>
+          <w:sz w:val="18"/>
+          <w:szCs w:val="18"/>
+        </w:rPr>
+        <w:t>:</w:t>
+      </w:r>
+    </w:p>
+    <w:p>
+      <w:pPr>
+        <w:spacing w:line="270" w:lineRule="atLeast"/>
+        <w:rPr>
+          <w:rFonts w:ascii="Menlo" w:hAnsi="Menlo" w:cs="Menlo"/>
+          <w:color w:val="333333"/>
+          <w:sz w:val="18"/>
+          <w:szCs w:val="18"/>
+        </w:rPr>
+      </w:pPr>
+      <w:r>
+        <w:rPr>
+          <w:rFonts w:ascii="Menlo" w:hAnsi="Menlo" w:cs="Menlo"/>
+          <w:color w:val="333333"/>
+          <w:sz w:val="18"/>
+          <w:szCs w:val="18"/>
+        </w:rPr>
+        <w:t xml:space="preserve">                bræt </w:t>
+      </w:r>
+      <w:r>
+        <w:rPr>
+          <w:rFonts w:ascii="Menlo" w:hAnsi="Menlo" w:cs="Menlo"/>
+          <w:color w:val="777777"/>
+          <w:sz w:val="18"/>
+          <w:szCs w:val="18"/>
+        </w:rPr>
+        <w:t>=</w:t>
+      </w:r>
+      <w:r>
+        <w:rPr>
+          <w:rFonts w:ascii="Menlo" w:hAnsi="Menlo" w:cs="Menlo"/>
+          <w:color w:val="333333"/>
+          <w:sz w:val="18"/>
+          <w:szCs w:val="18"/>
+        </w:rPr>
+        <w:t xml:space="preserve"> </w:t>
+      </w:r>
+      <w:proofErr w:type="spellStart"/>
+      <w:r>
+        <w:rPr>
+          <w:rFonts w:ascii="Menlo" w:hAnsi="Menlo" w:cs="Menlo"/>
+          <w:color w:val="333333"/>
+          <w:sz w:val="18"/>
+          <w:szCs w:val="18"/>
+        </w:rPr>
+        <w:t>bevægTilVenstre</w:t>
+      </w:r>
+      <w:proofErr w:type="spellEnd"/>
+      <w:r>
+        <w:rPr>
+          <w:rFonts w:ascii="Menlo" w:hAnsi="Menlo" w:cs="Menlo"/>
+          <w:color w:val="777777"/>
+          <w:sz w:val="18"/>
+          <w:szCs w:val="18"/>
+        </w:rPr>
+        <w:t>(</w:t>
+      </w:r>
+      <w:r>
+        <w:rPr>
+          <w:rFonts w:ascii="Menlo" w:hAnsi="Menlo" w:cs="Menlo"/>
+          <w:color w:val="333333"/>
+          <w:sz w:val="18"/>
+          <w:szCs w:val="18"/>
+        </w:rPr>
+        <w:t>bræt</w:t>
+      </w:r>
+      <w:r>
+        <w:rPr>
+          <w:rFonts w:ascii="Menlo" w:hAnsi="Menlo" w:cs="Menlo"/>
+          <w:color w:val="777777"/>
+          <w:sz w:val="18"/>
+          <w:szCs w:val="18"/>
+        </w:rPr>
+        <w:t>)</w:t>
+      </w:r>
+    </w:p>
+    <w:p>
+      <w:pPr>
+        <w:spacing w:line="270" w:lineRule="atLeast"/>
+        <w:rPr>
+          <w:rFonts w:ascii="Menlo" w:hAnsi="Menlo" w:cs="Menlo"/>
+          <w:color w:val="333333"/>
+          <w:sz w:val="18"/>
+          <w:szCs w:val="18"/>
+        </w:rPr>
+      </w:pPr>
+      <w:r>
+        <w:rPr>
+          <w:rFonts w:ascii="Menlo" w:hAnsi="Menlo" w:cs="Menlo"/>
+          <w:color w:val="333333"/>
+          <w:sz w:val="18"/>
+          <w:szCs w:val="18"/>
+        </w:rPr>
+        <w:t xml:space="preserve">                </w:t>
+      </w:r>
+      <w:proofErr w:type="spellStart"/>
+      <w:proofErr w:type="gramStart"/>
+      <w:r>
+        <w:rPr>
+          <w:rFonts w:ascii="Menlo" w:hAnsi="Menlo" w:cs="Menlo"/>
+          <w:color w:val="333333"/>
+          <w:sz w:val="18"/>
+          <w:szCs w:val="18"/>
+        </w:rPr>
+        <w:t>tilføjTilfældig</w:t>
+      </w:r>
+      <w:proofErr w:type="spellEnd"/>
+      <w:r>
+        <w:rPr>
+          <w:rFonts w:ascii="Menlo" w:hAnsi="Menlo" w:cs="Menlo"/>
+          <w:color w:val="777777"/>
+          <w:sz w:val="18"/>
+          <w:szCs w:val="18"/>
+        </w:rPr>
+        <w:t>(</w:t>
+      </w:r>
+      <w:proofErr w:type="gramEnd"/>
+      <w:r>
+        <w:rPr>
+          <w:rFonts w:ascii="Menlo" w:hAnsi="Menlo" w:cs="Menlo"/>
+          <w:color w:val="777777"/>
+          <w:sz w:val="18"/>
+          <w:szCs w:val="18"/>
+        </w:rPr>
+        <w:t>)</w:t>
+      </w:r>
+    </w:p>
+    <w:p>
+      <w:pPr>
+        <w:spacing w:line="270" w:lineRule="atLeast"/>
+        <w:rPr>
+          <w:rFonts w:ascii="Menlo" w:hAnsi="Menlo" w:cs="Menlo"/>
+          <w:color w:val="333333"/>
+          <w:sz w:val="18"/>
+          <w:szCs w:val="18"/>
+        </w:rPr>
+      </w:pPr>
+      <w:r>
+        <w:rPr>
+          <w:rFonts w:ascii="Menlo" w:hAnsi="Menlo" w:cs="Menlo"/>
+          <w:color w:val="333333"/>
+          <w:sz w:val="18"/>
+          <w:szCs w:val="18"/>
+        </w:rPr>
+        <w:t xml:space="preserve">            </w:t>
+      </w:r>
+      <w:proofErr w:type="spellStart"/>
+      <w:r>
+        <w:rPr>
+          <w:rFonts w:ascii="Menlo" w:hAnsi="Menlo" w:cs="Menlo"/>
+          <w:color w:val="4B69C6"/>
+          <w:sz w:val="18"/>
+          <w:szCs w:val="18"/>
+        </w:rPr>
+        <w:t>elif</w:t>
+      </w:r>
+      <w:proofErr w:type="spellEnd"/>
+      <w:r>
+        <w:rPr>
+          <w:rFonts w:ascii="Menlo" w:hAnsi="Menlo" w:cs="Menlo"/>
+          <w:color w:val="333333"/>
+          <w:sz w:val="18"/>
+          <w:szCs w:val="18"/>
+        </w:rPr>
+        <w:t xml:space="preserve"> </w:t>
+      </w:r>
+      <w:proofErr w:type="spellStart"/>
+      <w:r>
+        <w:rPr>
+          <w:rFonts w:ascii="Menlo" w:hAnsi="Menlo" w:cs="Menlo"/>
+          <w:color w:val="333333"/>
+          <w:sz w:val="18"/>
+          <w:szCs w:val="18"/>
+        </w:rPr>
+        <w:t>event</w:t>
+      </w:r>
+      <w:r>
+        <w:rPr>
+          <w:rFonts w:ascii="Menlo" w:hAnsi="Menlo" w:cs="Menlo"/>
+          <w:color w:val="777777"/>
+          <w:sz w:val="18"/>
+          <w:szCs w:val="18"/>
+        </w:rPr>
+        <w:t>.</w:t>
+      </w:r>
+      <w:r>
+        <w:rPr>
+          <w:rFonts w:ascii="Menlo" w:hAnsi="Menlo" w:cs="Menlo"/>
+          <w:color w:val="333333"/>
+          <w:sz w:val="18"/>
+          <w:szCs w:val="18"/>
+        </w:rPr>
+        <w:t>key</w:t>
+      </w:r>
+      <w:proofErr w:type="spellEnd"/>
+      <w:r>
+        <w:rPr>
+          <w:rFonts w:ascii="Menlo" w:hAnsi="Menlo" w:cs="Menlo"/>
+          <w:color w:val="333333"/>
+          <w:sz w:val="18"/>
+          <w:szCs w:val="18"/>
+        </w:rPr>
+        <w:t xml:space="preserve"> </w:t>
+      </w:r>
+      <w:r>
+        <w:rPr>
+          <w:rFonts w:ascii="Menlo" w:hAnsi="Menlo" w:cs="Menlo"/>
+          <w:color w:val="777777"/>
+          <w:sz w:val="18"/>
+          <w:szCs w:val="18"/>
+        </w:rPr>
+        <w:t>==</w:t>
+      </w:r>
+      <w:r>
+        <w:rPr>
+          <w:rFonts w:ascii="Menlo" w:hAnsi="Menlo" w:cs="Menlo"/>
+          <w:color w:val="333333"/>
+          <w:sz w:val="18"/>
+          <w:szCs w:val="18"/>
+        </w:rPr>
+        <w:t xml:space="preserve"> </w:t>
+      </w:r>
+      <w:proofErr w:type="spellStart"/>
+      <w:proofErr w:type="gramStart"/>
+      <w:r>
+        <w:rPr>
+          <w:rFonts w:ascii="Menlo" w:hAnsi="Menlo" w:cs="Menlo"/>
+          <w:color w:val="333333"/>
+          <w:sz w:val="18"/>
+          <w:szCs w:val="18"/>
+        </w:rPr>
+        <w:t>pygame</w:t>
+      </w:r>
+      <w:r>
+        <w:rPr>
+          <w:rFonts w:ascii="Menlo" w:hAnsi="Menlo" w:cs="Menlo"/>
+          <w:color w:val="777777"/>
+          <w:sz w:val="18"/>
+          <w:szCs w:val="18"/>
+        </w:rPr>
+        <w:t>.</w:t>
+      </w:r>
+      <w:r>
+        <w:rPr>
+          <w:rFonts w:ascii="Menlo" w:hAnsi="Menlo" w:cs="Menlo"/>
+          <w:color w:val="9C5D27"/>
+          <w:sz w:val="18"/>
+          <w:szCs w:val="18"/>
+        </w:rPr>
+        <w:t>K</w:t>
+      </w:r>
+      <w:proofErr w:type="gramEnd"/>
+      <w:r>
+        <w:rPr>
+          <w:rFonts w:ascii="Menlo" w:hAnsi="Menlo" w:cs="Menlo"/>
+          <w:color w:val="9C5D27"/>
+          <w:sz w:val="18"/>
+          <w:szCs w:val="18"/>
+        </w:rPr>
+        <w:t>_RIGHT</w:t>
+      </w:r>
+      <w:proofErr w:type="spellEnd"/>
+      <w:r>
+        <w:rPr>
+          <w:rFonts w:ascii="Menlo" w:hAnsi="Menlo" w:cs="Menlo"/>
+          <w:color w:val="777777"/>
+          <w:sz w:val="18"/>
+          <w:szCs w:val="18"/>
+        </w:rPr>
+        <w:t>:</w:t>
+      </w:r>
+    </w:p>
+    <w:p>
+      <w:pPr>
+        <w:spacing w:line="270" w:lineRule="atLeast"/>
+        <w:rPr>
+          <w:rFonts w:ascii="Menlo" w:hAnsi="Menlo" w:cs="Menlo"/>
+          <w:color w:val="333333"/>
+          <w:sz w:val="18"/>
+          <w:szCs w:val="18"/>
+        </w:rPr>
+      </w:pPr>
+      <w:r>
+        <w:rPr>
+          <w:rFonts w:ascii="Menlo" w:hAnsi="Menlo" w:cs="Menlo"/>
+          <w:color w:val="333333"/>
+          <w:sz w:val="18"/>
+          <w:szCs w:val="18"/>
+        </w:rPr>
+        <w:t xml:space="preserve">                bræt </w:t>
+      </w:r>
+      <w:r>
+        <w:rPr>
+          <w:rFonts w:ascii="Menlo" w:hAnsi="Menlo" w:cs="Menlo"/>
+          <w:color w:val="777777"/>
+          <w:sz w:val="18"/>
+          <w:szCs w:val="18"/>
+        </w:rPr>
+        <w:t>=</w:t>
+      </w:r>
+      <w:r>
+        <w:rPr>
+          <w:rFonts w:ascii="Menlo" w:hAnsi="Menlo" w:cs="Menlo"/>
+          <w:color w:val="333333"/>
+          <w:sz w:val="18"/>
+          <w:szCs w:val="18"/>
+        </w:rPr>
+        <w:t xml:space="preserve"> </w:t>
+      </w:r>
+      <w:proofErr w:type="spellStart"/>
+      <w:r>
+        <w:rPr>
+          <w:rFonts w:ascii="Menlo" w:hAnsi="Menlo" w:cs="Menlo"/>
+          <w:color w:val="333333"/>
+          <w:sz w:val="18"/>
+          <w:szCs w:val="18"/>
+        </w:rPr>
+        <w:t>bevægTilHøjre</w:t>
+      </w:r>
+      <w:proofErr w:type="spellEnd"/>
+      <w:r>
+        <w:rPr>
+          <w:rFonts w:ascii="Menlo" w:hAnsi="Menlo" w:cs="Menlo"/>
+          <w:color w:val="777777"/>
+          <w:sz w:val="18"/>
+          <w:szCs w:val="18"/>
+        </w:rPr>
+        <w:t>(</w:t>
+      </w:r>
+      <w:r>
+        <w:rPr>
+          <w:rFonts w:ascii="Menlo" w:hAnsi="Menlo" w:cs="Menlo"/>
+          <w:color w:val="333333"/>
+          <w:sz w:val="18"/>
+          <w:szCs w:val="18"/>
+        </w:rPr>
+        <w:t>bræt</w:t>
+      </w:r>
+      <w:r>
+        <w:rPr>
+          <w:rFonts w:ascii="Menlo" w:hAnsi="Menlo" w:cs="Menlo"/>
+          <w:color w:val="777777"/>
+          <w:sz w:val="18"/>
+          <w:szCs w:val="18"/>
+        </w:rPr>
+        <w:t>)</w:t>
+      </w:r>
+    </w:p>
+    <w:p>
+      <w:pPr>
+        <w:spacing w:line="270" w:lineRule="atLeast"/>
+        <w:rPr>
+          <w:rFonts w:ascii="Menlo" w:hAnsi="Menlo" w:cs="Menlo"/>
+          <w:color w:val="333333"/>
+          <w:sz w:val="18"/>
+          <w:szCs w:val="18"/>
+        </w:rPr>
+      </w:pPr>
+      <w:r>
+        <w:rPr>
+          <w:rFonts w:ascii="Menlo" w:hAnsi="Menlo" w:cs="Menlo"/>
+          <w:color w:val="333333"/>
+          <w:sz w:val="18"/>
+          <w:szCs w:val="18"/>
+        </w:rPr>
+        <w:t xml:space="preserve">                </w:t>
+      </w:r>
+      <w:proofErr w:type="spellStart"/>
+      <w:proofErr w:type="gramStart"/>
+      <w:r>
+        <w:rPr>
+          <w:rFonts w:ascii="Menlo" w:hAnsi="Menlo" w:cs="Menlo"/>
+          <w:color w:val="333333"/>
+          <w:sz w:val="18"/>
+          <w:szCs w:val="18"/>
+        </w:rPr>
+        <w:t>tilføjTilfældig</w:t>
+      </w:r>
+      <w:proofErr w:type="spellEnd"/>
+      <w:r>
+        <w:rPr>
+          <w:rFonts w:ascii="Menlo" w:hAnsi="Menlo" w:cs="Menlo"/>
+          <w:color w:val="777777"/>
+          <w:sz w:val="18"/>
+          <w:szCs w:val="18"/>
+        </w:rPr>
+        <w:t>(</w:t>
+      </w:r>
+      <w:proofErr w:type="gramEnd"/>
+      <w:r>
+        <w:rPr>
+          <w:rFonts w:ascii="Menlo" w:hAnsi="Menlo" w:cs="Menlo"/>
+          <w:color w:val="777777"/>
+          <w:sz w:val="18"/>
+          <w:szCs w:val="18"/>
+        </w:rPr>
+        <w:t>)</w:t>
+      </w:r>
+    </w:p>
+    <w:p>
+      <w:pPr>
+        <w:spacing w:line="270" w:lineRule="atLeast"/>
+        <w:rPr>
+          <w:rFonts w:ascii="Menlo" w:hAnsi="Menlo" w:cs="Menlo"/>
+          <w:color w:val="333333"/>
+          <w:sz w:val="18"/>
+          <w:szCs w:val="18"/>
+        </w:rPr>
+      </w:pPr>
+      <w:r>
+        <w:rPr>
+          <w:rFonts w:ascii="Menlo" w:hAnsi="Menlo" w:cs="Menlo"/>
+          <w:color w:val="333333"/>
+          <w:sz w:val="18"/>
+          <w:szCs w:val="18"/>
+        </w:rPr>
+        <w:t xml:space="preserve">            </w:t>
+      </w:r>
+      <w:proofErr w:type="spellStart"/>
+      <w:r>
+        <w:rPr>
+          <w:rFonts w:ascii="Menlo" w:hAnsi="Menlo" w:cs="Menlo"/>
+          <w:color w:val="4B69C6"/>
+          <w:sz w:val="18"/>
+          <w:szCs w:val="18"/>
+        </w:rPr>
+        <w:t>elif</w:t>
+      </w:r>
+      <w:proofErr w:type="spellEnd"/>
+      <w:r>
+        <w:rPr>
+          <w:rFonts w:ascii="Menlo" w:hAnsi="Menlo" w:cs="Menlo"/>
+          <w:color w:val="333333"/>
+          <w:sz w:val="18"/>
+          <w:szCs w:val="18"/>
+        </w:rPr>
+        <w:t xml:space="preserve"> </w:t>
+      </w:r>
+      <w:proofErr w:type="spellStart"/>
+      <w:r>
+        <w:rPr>
+          <w:rFonts w:ascii="Menlo" w:hAnsi="Menlo" w:cs="Menlo"/>
+          <w:color w:val="333333"/>
+          <w:sz w:val="18"/>
+          <w:szCs w:val="18"/>
+        </w:rPr>
+        <w:t>event</w:t>
+      </w:r>
+      <w:r>
+        <w:rPr>
+          <w:rFonts w:ascii="Menlo" w:hAnsi="Menlo" w:cs="Menlo"/>
+          <w:color w:val="777777"/>
+          <w:sz w:val="18"/>
+          <w:szCs w:val="18"/>
+        </w:rPr>
+        <w:t>.</w:t>
+      </w:r>
+      <w:r>
+        <w:rPr>
+          <w:rFonts w:ascii="Menlo" w:hAnsi="Menlo" w:cs="Menlo"/>
+          <w:color w:val="333333"/>
+          <w:sz w:val="18"/>
+          <w:szCs w:val="18"/>
+        </w:rPr>
+        <w:t>key</w:t>
+      </w:r>
+      <w:proofErr w:type="spellEnd"/>
+      <w:r>
+        <w:rPr>
+          <w:rFonts w:ascii="Menlo" w:hAnsi="Menlo" w:cs="Menlo"/>
+          <w:color w:val="333333"/>
+          <w:sz w:val="18"/>
+          <w:szCs w:val="18"/>
+        </w:rPr>
+        <w:t xml:space="preserve"> </w:t>
+      </w:r>
+      <w:r>
+        <w:rPr>
+          <w:rFonts w:ascii="Menlo" w:hAnsi="Menlo" w:cs="Menlo"/>
+          <w:color w:val="777777"/>
+          <w:sz w:val="18"/>
+          <w:szCs w:val="18"/>
+        </w:rPr>
+        <w:t>==</w:t>
+      </w:r>
+      <w:r>
+        <w:rPr>
+          <w:rFonts w:ascii="Menlo" w:hAnsi="Menlo" w:cs="Menlo"/>
+          <w:color w:val="333333"/>
+          <w:sz w:val="18"/>
+          <w:szCs w:val="18"/>
+        </w:rPr>
+        <w:t xml:space="preserve"> </w:t>
+      </w:r>
+      <w:proofErr w:type="spellStart"/>
+      <w:proofErr w:type="gramStart"/>
+      <w:r>
+        <w:rPr>
+          <w:rFonts w:ascii="Menlo" w:hAnsi="Menlo" w:cs="Menlo"/>
+          <w:color w:val="333333"/>
+          <w:sz w:val="18"/>
+          <w:szCs w:val="18"/>
+        </w:rPr>
+        <w:t>pygame</w:t>
+      </w:r>
+      <w:r>
+        <w:rPr>
+          <w:rFonts w:ascii="Menlo" w:hAnsi="Menlo" w:cs="Menlo"/>
+          <w:color w:val="777777"/>
+          <w:sz w:val="18"/>
+          <w:szCs w:val="18"/>
+        </w:rPr>
+        <w:t>.</w:t>
+      </w:r>
+      <w:r>
+        <w:rPr>
+          <w:rFonts w:ascii="Menlo" w:hAnsi="Menlo" w:cs="Menlo"/>
+          <w:color w:val="9C5D27"/>
+          <w:sz w:val="18"/>
+          <w:szCs w:val="18"/>
+        </w:rPr>
+        <w:t>K</w:t>
+      </w:r>
+      <w:proofErr w:type="gramEnd"/>
+      <w:r>
+        <w:rPr>
+          <w:rFonts w:ascii="Menlo" w:hAnsi="Menlo" w:cs="Menlo"/>
+          <w:color w:val="9C5D27"/>
+          <w:sz w:val="18"/>
+          <w:szCs w:val="18"/>
+        </w:rPr>
+        <w:t>_UP</w:t>
+      </w:r>
+      <w:proofErr w:type="spellEnd"/>
+      <w:r>
+        <w:rPr>
+          <w:rFonts w:ascii="Menlo" w:hAnsi="Menlo" w:cs="Menlo"/>
+          <w:color w:val="777777"/>
+          <w:sz w:val="18"/>
+          <w:szCs w:val="18"/>
+        </w:rPr>
+        <w:t>:</w:t>
+      </w:r>
+    </w:p>
+    <w:p>
+      <w:pPr>
+        <w:spacing w:line="270" w:lineRule="atLeast"/>
+        <w:rPr>
+          <w:rFonts w:ascii="Menlo" w:hAnsi="Menlo" w:cs="Menlo"/>
+          <w:color w:val="333333"/>
+          <w:sz w:val="18"/>
+          <w:szCs w:val="18"/>
+        </w:rPr>
+      </w:pPr>
+      <w:r>
+        <w:rPr>
+          <w:rFonts w:ascii="Menlo" w:hAnsi="Menlo" w:cs="Menlo"/>
+          <w:color w:val="333333"/>
+          <w:sz w:val="18"/>
+          <w:szCs w:val="18"/>
+        </w:rPr>
+        <w:t xml:space="preserve">                bræt </w:t>
+      </w:r>
+      <w:r>
+        <w:rPr>
+          <w:rFonts w:ascii="Menlo" w:hAnsi="Menlo" w:cs="Menlo"/>
+          <w:color w:val="777777"/>
+          <w:sz w:val="18"/>
+          <w:szCs w:val="18"/>
+        </w:rPr>
+        <w:t>=</w:t>
+      </w:r>
+      <w:r>
+        <w:rPr>
+          <w:rFonts w:ascii="Menlo" w:hAnsi="Menlo" w:cs="Menlo"/>
+          <w:color w:val="333333"/>
+          <w:sz w:val="18"/>
+          <w:szCs w:val="18"/>
+        </w:rPr>
+        <w:t xml:space="preserve"> </w:t>
+      </w:r>
+      <w:proofErr w:type="spellStart"/>
+      <w:r>
+        <w:rPr>
+          <w:rFonts w:ascii="Menlo" w:hAnsi="Menlo" w:cs="Menlo"/>
+          <w:color w:val="333333"/>
+          <w:sz w:val="18"/>
+          <w:szCs w:val="18"/>
+        </w:rPr>
+        <w:t>bevægOp</w:t>
+      </w:r>
+      <w:proofErr w:type="spellEnd"/>
+      <w:r>
+        <w:rPr>
+          <w:rFonts w:ascii="Menlo" w:hAnsi="Menlo" w:cs="Menlo"/>
+          <w:color w:val="777777"/>
+          <w:sz w:val="18"/>
+          <w:szCs w:val="18"/>
+        </w:rPr>
+        <w:t>(</w:t>
+      </w:r>
+      <w:r>
+        <w:rPr>
+          <w:rFonts w:ascii="Menlo" w:hAnsi="Menlo" w:cs="Menlo"/>
+          <w:color w:val="333333"/>
+          <w:sz w:val="18"/>
+          <w:szCs w:val="18"/>
+        </w:rPr>
+        <w:t>bræt</w:t>
+      </w:r>
+      <w:r>
+        <w:rPr>
+          <w:rFonts w:ascii="Menlo" w:hAnsi="Menlo" w:cs="Menlo"/>
+          <w:color w:val="777777"/>
+          <w:sz w:val="18"/>
+          <w:szCs w:val="18"/>
+        </w:rPr>
+        <w:t>)</w:t>
+      </w:r>
+    </w:p>
+    <w:p>
+      <w:pPr>
+        <w:spacing w:line="270" w:lineRule="atLeast"/>
+        <w:rPr>
+          <w:rFonts w:ascii="Menlo" w:hAnsi="Menlo" w:cs="Menlo"/>
+          <w:color w:val="333333"/>
+          <w:sz w:val="18"/>
+          <w:szCs w:val="18"/>
+        </w:rPr>
+      </w:pPr>
+      <w:r>
+        <w:rPr>
+          <w:rFonts w:ascii="Menlo" w:hAnsi="Menlo" w:cs="Menlo"/>
+          <w:color w:val="333333"/>
+          <w:sz w:val="18"/>
+          <w:szCs w:val="18"/>
+        </w:rPr>
+        <w:t xml:space="preserve">                </w:t>
+      </w:r>
+      <w:proofErr w:type="spellStart"/>
+      <w:proofErr w:type="gramStart"/>
+      <w:r>
+        <w:rPr>
+          <w:rFonts w:ascii="Menlo" w:hAnsi="Menlo" w:cs="Menlo"/>
+          <w:color w:val="333333"/>
+          <w:sz w:val="18"/>
+          <w:szCs w:val="18"/>
+        </w:rPr>
+        <w:t>tilføjTilfældig</w:t>
+      </w:r>
+      <w:proofErr w:type="spellEnd"/>
+      <w:r>
+        <w:rPr>
+          <w:rFonts w:ascii="Menlo" w:hAnsi="Menlo" w:cs="Menlo"/>
+          <w:color w:val="777777"/>
+          <w:sz w:val="18"/>
+          <w:szCs w:val="18"/>
+        </w:rPr>
+        <w:t>(</w:t>
+      </w:r>
+      <w:proofErr w:type="gramEnd"/>
+      <w:r>
+        <w:rPr>
+          <w:rFonts w:ascii="Menlo" w:hAnsi="Menlo" w:cs="Menlo"/>
+          <w:color w:val="777777"/>
+          <w:sz w:val="18"/>
+          <w:szCs w:val="18"/>
+        </w:rPr>
+        <w:t>)</w:t>
+      </w:r>
+    </w:p>
+    <w:p>
+      <w:pPr>
+        <w:spacing w:line="270" w:lineRule="atLeast"/>
+        <w:rPr>
+          <w:rFonts w:ascii="Menlo" w:hAnsi="Menlo" w:cs="Menlo"/>
+          <w:color w:val="333333"/>
+          <w:sz w:val="18"/>
+          <w:szCs w:val="18"/>
+        </w:rPr>
+      </w:pPr>
+      <w:r>
+        <w:rPr>
+          <w:rFonts w:ascii="Menlo" w:hAnsi="Menlo" w:cs="Menlo"/>
+          <w:color w:val="333333"/>
+          <w:sz w:val="18"/>
+          <w:szCs w:val="18"/>
+        </w:rPr>
+        <w:t xml:space="preserve">            </w:t>
+      </w:r>
+      <w:proofErr w:type="spellStart"/>
+      <w:r>
+        <w:rPr>
+          <w:rFonts w:ascii="Menlo" w:hAnsi="Menlo" w:cs="Menlo"/>
+          <w:color w:val="4B69C6"/>
+          <w:sz w:val="18"/>
+          <w:szCs w:val="18"/>
+        </w:rPr>
+        <w:t>elif</w:t>
+      </w:r>
+      <w:proofErr w:type="spellEnd"/>
+      <w:r>
+        <w:rPr>
+          <w:rFonts w:ascii="Menlo" w:hAnsi="Menlo" w:cs="Menlo"/>
+          <w:color w:val="333333"/>
+          <w:sz w:val="18"/>
+          <w:szCs w:val="18"/>
+        </w:rPr>
+        <w:t xml:space="preserve"> </w:t>
+      </w:r>
+      <w:proofErr w:type="spellStart"/>
+      <w:r>
+        <w:rPr>
+          <w:rFonts w:ascii="Menlo" w:hAnsi="Menlo" w:cs="Menlo"/>
+          <w:color w:val="333333"/>
+          <w:sz w:val="18"/>
+          <w:szCs w:val="18"/>
+        </w:rPr>
+        <w:t>event</w:t>
+      </w:r>
+      <w:r>
+        <w:rPr>
+          <w:rFonts w:ascii="Menlo" w:hAnsi="Menlo" w:cs="Menlo"/>
+          <w:color w:val="777777"/>
+          <w:sz w:val="18"/>
+          <w:szCs w:val="18"/>
+        </w:rPr>
+        <w:t>.</w:t>
+      </w:r>
+      <w:r>
+        <w:rPr>
+          <w:rFonts w:ascii="Menlo" w:hAnsi="Menlo" w:cs="Menlo"/>
+          <w:color w:val="333333"/>
+          <w:sz w:val="18"/>
+          <w:szCs w:val="18"/>
+        </w:rPr>
+        <w:t>key</w:t>
+      </w:r>
+      <w:proofErr w:type="spellEnd"/>
+      <w:r>
+        <w:rPr>
+          <w:rFonts w:ascii="Menlo" w:hAnsi="Menlo" w:cs="Menlo"/>
+          <w:color w:val="333333"/>
+          <w:sz w:val="18"/>
+          <w:szCs w:val="18"/>
+        </w:rPr>
+        <w:t xml:space="preserve"> </w:t>
+      </w:r>
+      <w:r>
+        <w:rPr>
+          <w:rFonts w:ascii="Menlo" w:hAnsi="Menlo" w:cs="Menlo"/>
+          <w:color w:val="777777"/>
+          <w:sz w:val="18"/>
+          <w:szCs w:val="18"/>
+        </w:rPr>
+        <w:t>==</w:t>
+      </w:r>
+      <w:r>
+        <w:rPr>
+          <w:rFonts w:ascii="Menlo" w:hAnsi="Menlo" w:cs="Menlo"/>
+          <w:color w:val="333333"/>
+          <w:sz w:val="18"/>
+          <w:szCs w:val="18"/>
+        </w:rPr>
+        <w:t xml:space="preserve"> </w:t>
+      </w:r>
+      <w:proofErr w:type="spellStart"/>
+      <w:proofErr w:type="gramStart"/>
+      <w:r>
+        <w:rPr>
+          <w:rFonts w:ascii="Menlo" w:hAnsi="Menlo" w:cs="Menlo"/>
+          <w:color w:val="333333"/>
+          <w:sz w:val="18"/>
+          <w:szCs w:val="18"/>
+        </w:rPr>
+        <w:t>pygame</w:t>
+      </w:r>
+      <w:r>
+        <w:rPr>
+          <w:rFonts w:ascii="Menlo" w:hAnsi="Menlo" w:cs="Menlo"/>
+          <w:color w:val="777777"/>
+          <w:sz w:val="18"/>
+          <w:szCs w:val="18"/>
+        </w:rPr>
+        <w:t>.</w:t>
+      </w:r>
+      <w:r>
+        <w:rPr>
+          <w:rFonts w:ascii="Menlo" w:hAnsi="Menlo" w:cs="Menlo"/>
+          <w:color w:val="9C5D27"/>
+          <w:sz w:val="18"/>
+          <w:szCs w:val="18"/>
+        </w:rPr>
+        <w:t>K</w:t>
+      </w:r>
+      <w:proofErr w:type="gramEnd"/>
+      <w:r>
+        <w:rPr>
+          <w:rFonts w:ascii="Menlo" w:hAnsi="Menlo" w:cs="Menlo"/>
+          <w:color w:val="9C5D27"/>
+          <w:sz w:val="18"/>
+          <w:szCs w:val="18"/>
+        </w:rPr>
+        <w:t>_DOWN</w:t>
+      </w:r>
+      <w:proofErr w:type="spellEnd"/>
+      <w:r>
+        <w:rPr>
+          <w:rFonts w:ascii="Menlo" w:hAnsi="Menlo" w:cs="Menlo"/>
+          <w:color w:val="777777"/>
+          <w:sz w:val="18"/>
+          <w:szCs w:val="18"/>
+        </w:rPr>
+        <w:t>:</w:t>
+      </w:r>
+    </w:p>
+    <w:p>
+      <w:pPr>
+        <w:spacing w:line="270" w:lineRule="atLeast"/>
+        <w:rPr>
+          <w:rFonts w:ascii="Menlo" w:hAnsi="Menlo" w:cs="Menlo"/>
+          <w:color w:val="333333"/>
+          <w:sz w:val="18"/>
+          <w:szCs w:val="18"/>
+        </w:rPr>
+      </w:pPr>
+      <w:r>
+        <w:rPr>
+          <w:rFonts w:ascii="Menlo" w:hAnsi="Menlo" w:cs="Menlo"/>
+          <w:color w:val="333333"/>
+          <w:sz w:val="18"/>
+          <w:szCs w:val="18"/>
+        </w:rPr>
+        <w:t xml:space="preserve">                bræt </w:t>
+      </w:r>
+      <w:r>
+        <w:rPr>
+          <w:rFonts w:ascii="Menlo" w:hAnsi="Menlo" w:cs="Menlo"/>
+          <w:color w:val="777777"/>
+          <w:sz w:val="18"/>
+          <w:szCs w:val="18"/>
+        </w:rPr>
+        <w:t>=</w:t>
+      </w:r>
+      <w:r>
+        <w:rPr>
+          <w:rFonts w:ascii="Menlo" w:hAnsi="Menlo" w:cs="Menlo"/>
+          <w:color w:val="333333"/>
+          <w:sz w:val="18"/>
+          <w:szCs w:val="18"/>
+        </w:rPr>
+        <w:t xml:space="preserve"> </w:t>
+      </w:r>
+      <w:proofErr w:type="spellStart"/>
+      <w:r>
+        <w:rPr>
+          <w:rFonts w:ascii="Menlo" w:hAnsi="Menlo" w:cs="Menlo"/>
+          <w:color w:val="333333"/>
+          <w:sz w:val="18"/>
+          <w:szCs w:val="18"/>
+        </w:rPr>
+        <w:t>bevægNed</w:t>
+      </w:r>
+      <w:proofErr w:type="spellEnd"/>
+      <w:r>
+        <w:rPr>
+          <w:rFonts w:ascii="Menlo" w:hAnsi="Menlo" w:cs="Menlo"/>
+          <w:color w:val="777777"/>
+          <w:sz w:val="18"/>
+          <w:szCs w:val="18"/>
+        </w:rPr>
+        <w:t>(</w:t>
+      </w:r>
+      <w:r>
+        <w:rPr>
+          <w:rFonts w:ascii="Menlo" w:hAnsi="Menlo" w:cs="Menlo"/>
+          <w:color w:val="333333"/>
+          <w:sz w:val="18"/>
+          <w:szCs w:val="18"/>
+        </w:rPr>
+        <w:t>bræt</w:t>
+      </w:r>
+      <w:r>
+        <w:rPr>
+          <w:rFonts w:ascii="Menlo" w:hAnsi="Menlo" w:cs="Menlo"/>
+          <w:color w:val="777777"/>
+          <w:sz w:val="18"/>
+          <w:szCs w:val="18"/>
+        </w:rPr>
+        <w:t>)</w:t>
+      </w:r>
+    </w:p>
+    <w:p>
+      <w:pPr>
+        <w:spacing w:line="270" w:lineRule="atLeast"/>
+        <w:rPr>
+          <w:rFonts w:ascii="Menlo" w:hAnsi="Menlo" w:cs="Menlo"/>
+          <w:color w:val="333333"/>
+          <w:sz w:val="18"/>
+          <w:szCs w:val="18"/>
+        </w:rPr>
+      </w:pPr>
+      <w:r>
+        <w:rPr>
+          <w:rFonts w:ascii="Menlo" w:hAnsi="Menlo" w:cs="Menlo"/>
+          <w:color w:val="333333"/>
+          <w:sz w:val="18"/>
+          <w:szCs w:val="18"/>
+        </w:rPr>
+        <w:t xml:space="preserve">                </w:t>
+      </w:r>
+      <w:proofErr w:type="spellStart"/>
+      <w:proofErr w:type="gramStart"/>
+      <w:r>
+        <w:rPr>
+          <w:rFonts w:ascii="Menlo" w:hAnsi="Menlo" w:cs="Menlo"/>
+          <w:color w:val="333333"/>
+          <w:sz w:val="18"/>
+          <w:szCs w:val="18"/>
+        </w:rPr>
+        <w:t>tilføjTilfældig</w:t>
+      </w:r>
+      <w:proofErr w:type="spellEnd"/>
+      <w:r>
+        <w:rPr>
+          <w:rFonts w:ascii="Menlo" w:hAnsi="Menlo" w:cs="Menlo"/>
+          <w:color w:val="777777"/>
+          <w:sz w:val="18"/>
+          <w:szCs w:val="18"/>
+        </w:rPr>
+        <w:t>(</w:t>
+      </w:r>
+      <w:proofErr w:type="gramEnd"/>
+      <w:r>
+        <w:rPr>
+          <w:rFonts w:ascii="Menlo" w:hAnsi="Menlo" w:cs="Menlo"/>
+          <w:color w:val="777777"/>
+          <w:sz w:val="18"/>
+          <w:szCs w:val="18"/>
+        </w:rPr>
+        <w:t>)</w:t>
+      </w:r>
+    </w:p>
+    <w:p/>
+    <w:p>
+      <w:r>
+        <w:t>Prøv nu dit spil er det ikke helt vildt meget ligesom 2048?????</w:t>
+      </w:r>
+    </w:p>
+    <w:p/>
+    <w:p>
+      <w:pPr>
+        <w:rPr>
+          <w:rFonts w:asciiTheme="majorHAnsi" w:eastAsiaTheme="majorEastAsia" w:hAnsiTheme="majorHAnsi" w:cstheme="majorBidi"/>
+          <w:color w:val="2F5496" w:themeColor="accent1" w:themeShade="BF"/>
+          <w:sz w:val="26"/>
+          <w:szCs w:val="26"/>
+          <w:lang w:eastAsia="en-US"/>
+        </w:rPr>
+      </w:pPr>
+      <w:r>
+        <w:br w:type="page"/>
+      </w:r>
+    </w:p>
+    <w:p>
+      <w:pPr>
+        <w:pStyle w:val="Overskrift2"/>
+      </w:pPr>
+      <w:r>
+        <w:lastRenderedPageBreak/>
+        <w:t>Step 3.</w:t>
+      </w:r>
+      <w:r>
+        <w:t>3</w:t>
+      </w:r>
+      <w:r>
+        <w:t xml:space="preserve">: </w:t>
+      </w:r>
+      <w:r>
+        <w:t>Hvad mangler vi?</w:t>
+      </w:r>
+    </w:p>
+    <w:p>
+      <w:pPr>
+        <w:rPr>
+          <w:lang w:eastAsia="en-US"/>
+        </w:rPr>
+      </w:pPr>
+      <w:r>
+        <w:rPr>
+          <w:lang w:eastAsia="en-US"/>
+        </w:rPr>
+        <w:t>Så nu har vi jo hele spillet ikke? Lad os lige kigge på præsentationen en sidste gang for der er lige en ting vi stadig mangler.</w:t>
+      </w:r>
+    </w:p>
+    <w:p/>
+    <w:p>
+      <w:r>
+        <w:rPr>
+          <w:noProof/>
+        </w:rPr>
+        <mc:AlternateContent>
+          <mc:Choice Requires="wps">
+            <w:drawing>
+              <wp:anchor distT="0" distB="0" distL="114300" distR="114300" simplePos="0" relativeHeight="251659264" behindDoc="0" locked="0" layoutInCell="1" allowOverlap="1" wp14:anchorId="2BF904DE" wp14:editId="1A315A68">
+                <wp:simplePos x="0" y="0"/>
+                <wp:positionH relativeFrom="column">
+                  <wp:posOffset>8146</wp:posOffset>
+                </wp:positionH>
+                <wp:positionV relativeFrom="paragraph">
+                  <wp:posOffset>1758315</wp:posOffset>
+                </wp:positionV>
+                <wp:extent cx="3096000" cy="409904"/>
+                <wp:effectExtent l="12700" t="12700" r="28575" b="22225"/>
+                <wp:wrapNone/>
+                <wp:docPr id="5" name="Rektangel 5"/>
+                <wp:cNvGraphicFramePr/>
+                <a:graphic xmlns:a="http://schemas.openxmlformats.org/drawingml/2006/main">
+                  <a:graphicData uri="http://schemas.microsoft.com/office/word/2010/wordprocessingShape">
+                    <wps:wsp>
+                      <wps:cNvSpPr/>
+                      <wps:spPr>
+                        <a:xfrm>
+                          <a:off x="0" y="0"/>
+                          <a:ext cx="3096000" cy="409904"/>
+                        </a:xfrm>
+                        <a:prstGeom prst="rect">
+                          <a:avLst/>
+                        </a:prstGeom>
+                        <a:noFill/>
+                        <a:ln w="38100">
+                          <a:solidFill>
+                            <a:srgbClr val="FF0000"/>
+                          </a:solidFill>
+                        </a:ln>
+                      </wps:spPr>
+                      <wps:style>
+                        <a:lnRef idx="2">
+                          <a:schemeClr val="accent1">
+                            <a:shade val="50000"/>
+                          </a:schemeClr>
+                        </a:lnRef>
+                        <a:fillRef idx="1">
+                          <a:schemeClr val="accent1"/>
+                        </a:fillRef>
+                        <a:effectRef idx="0">
+                          <a:schemeClr val="accent1"/>
+                        </a:effectRef>
+                        <a:fontRef idx="minor">
+                          <a:schemeClr val="lt1"/>
+                        </a:fontRef>
+                      </wps:style>
+                      <wps:bodyPr rot="0" spcFirstLastPara="0" vertOverflow="overflow" horzOverflow="overflow" vert="horz" wrap="square" lIns="91440" tIns="45720" rIns="91440" bIns="45720" numCol="1" spcCol="0" rtlCol="0" fromWordArt="0" anchor="ctr" anchorCtr="0" forceAA="0" compatLnSpc="1">
+                        <a:prstTxWarp prst="textNoShape">
+                          <a:avLst/>
+                        </a:prstTxWarp>
+                        <a:noAutofit/>
+                      </wps:bodyPr>
+                    </wps:wsp>
+                  </a:graphicData>
+                </a:graphic>
+                <wp14:sizeRelH relativeFrom="margin">
+                  <wp14:pctWidth>0</wp14:pctWidth>
+                </wp14:sizeRelH>
+              </wp:anchor>
+            </w:drawing>
+          </mc:Choice>
+          <mc:Fallback>
+            <w:pict>
+              <v:rect w14:anchorId="27DB058A" id="Rektangel 5" o:spid="_x0000_s1026" style="position:absolute;margin-left:.65pt;margin-top:138.45pt;width:243.8pt;height:32.3pt;z-index:251659264;visibility:visible;mso-wrap-style:square;mso-width-percent:0;mso-wrap-distance-left:9pt;mso-wrap-distance-top:0;mso-wrap-distance-right:9pt;mso-wrap-distance-bottom:0;mso-position-horizontal:absolute;mso-position-horizontal-relative:text;mso-position-vertical:absolute;mso-position-vertical-relative:text;mso-width-percent:0;mso-width-relative:margin;v-text-anchor:middle" o:gfxdata="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" filled="f" strokecolor="red" strokeweight="3pt"/>
+            </w:pict>
+          </mc:Fallback>
+        </mc:AlternateContent>
+      </w:r>
+      <w:r>
+        <w:drawing>
+          <wp:inline distT="0" distB="0" distL="0" distR="0" wp14:anchorId="4938DAD5" wp14:editId="06AACA94">
+            <wp:extent cx="6116320" cy="3253105"/>
+            <wp:effectExtent l="0" t="0" r="5080" b="0"/>
+            <wp:docPr id="3" name="Billede 3"/>
+            <wp:cNvGraphicFramePr>
+              <a:graphicFrameLocks xmlns:a="http://schemas.openxmlformats.org/drawingml/2006/main" noChangeAspect="1"/>
+            </wp:cNvGraphicFramePr>
+            <a:graphic xmlns:a="http://schemas.openxmlformats.org/drawingml/2006/main">
+              <a:graphicData uri="http://schemas.openxmlformats.org/drawingml/2006/picture">
+                <pic:pic xmlns:pic="http://schemas.openxmlformats.org/drawingml/2006/picture">
+                  <pic:nvPicPr>
+                    <pic:cNvPr id="1" name=""/>
+                    <pic:cNvPicPr/>
+                  </pic:nvPicPr>
+                  <pic:blipFill>
+                    <a:blip r:embed="rId10"/>
+                    <a:stretch>
+                      <a:fillRect/>
+                    </a:stretch>
+                  </pic:blipFill>
+                  <pic:spPr>
+                    <a:xfrm>
+                      <a:off x="0" y="0"/>
+                      <a:ext cx="6116320" cy="3253105"/>
+                    </a:xfrm>
+                    <a:prstGeom prst="rect">
+                      <a:avLst/>
+                    </a:prstGeom>
+                  </pic:spPr>
+                </pic:pic>
+              </a:graphicData>
+            </a:graphic>
+          </wp:inline>
+        </w:drawing>
+      </w:r>
+    </w:p>
+    <w:p>
+      <w:r>
+        <w:t>Nemlig at man skal kunne tabe. Men hvornår er det man kan tabe? Er det bare når alle felterne er udfyldt? Nej, det er når at man ikke længere kan samle nogle af klodserne</w:t>
+      </w:r>
+      <w:r>
+        <w:t xml:space="preserve"> ved at rykke til nogen af siderne. Så hvis vi skal udtrykke det så en computer kan sige om det er rigtigt eller forkert kan vi jo bruge nogle af de funktioner vi har til bevæge klodserne til de forskellige sider. Men hvordan ved vi om den har bevæget nogle af klodserne? Det gør vi ved at vi kan sammenligne med brættet før og efter og se om de er det samme. Hvis de er det samme, har den ikke kunne rykke i den retning. Hvis det ikke ændrer brættet at rykke i alle fire retninger ved vi at spilleren har tabt. Så lad os prøve at lave en funktion, der kan lave denne vurdering for os og lad os kalde den </w:t>
+      </w:r>
+      <w:proofErr w:type="spellStart"/>
+      <w:r>
+        <w:t>brætUbevægelig</w:t>
+      </w:r>
+      <w:proofErr w:type="spellEnd"/>
+      <w:r>
+        <w:t>. Vores bræt er en liste, hvilket er en mutable datatype, hvilket egentlig bare betyder at funktioner kan ændre på dens værdi så vi bliver nødt til at lave en kopi af den fordi vi ikke vil have at den fucker noget op.</w:t>
+      </w:r>
+      <w:r>
+        <w:t xml:space="preserve"> Så vi bruger et bibliotek, der hedder </w:t>
+      </w:r>
+      <w:proofErr w:type="spellStart"/>
+      <w:r>
+        <w:t>copy</w:t>
+      </w:r>
+      <w:proofErr w:type="spellEnd"/>
+      <w:r>
+        <w:t xml:space="preserve"> som vi skal huske at importere således ”import </w:t>
+      </w:r>
+      <w:proofErr w:type="spellStart"/>
+      <w:r>
+        <w:t>copy</w:t>
+      </w:r>
+      <w:proofErr w:type="spellEnd"/>
+      <w:r>
+        <w:t xml:space="preserve">”. Lav funktionen inden </w:t>
+      </w:r>
+      <w:proofErr w:type="spellStart"/>
+      <w:r>
+        <w:t>while</w:t>
+      </w:r>
+      <w:proofErr w:type="spellEnd"/>
+      <w:r>
+        <w:t xml:space="preserve"> kør:</w:t>
+      </w:r>
+    </w:p>
+    <w:p/>
+    <w:p/>
+    <w:p>
+      <w:pPr>
+        <w:spacing w:line="270" w:lineRule="atLeast"/>
+        <w:rPr>
+          <w:rFonts w:ascii="Menlo" w:hAnsi="Menlo" w:cs="Menlo"/>
+          <w:color w:val="333333"/>
+          <w:sz w:val="18"/>
+          <w:szCs w:val="18"/>
+        </w:rPr>
+      </w:pPr>
+      <w:r>
+        <w:rPr>
+          <w:rFonts w:ascii="Menlo" w:hAnsi="Menlo" w:cs="Menlo"/>
+          <w:color w:val="7A3E9D"/>
+          <w:sz w:val="18"/>
+          <w:szCs w:val="18"/>
+        </w:rPr>
+        <w:t>def</w:t>
+      </w:r>
+      <w:r>
+        <w:rPr>
+          <w:rFonts w:ascii="Menlo" w:hAnsi="Menlo" w:cs="Menlo"/>
+          <w:color w:val="333333"/>
+          <w:sz w:val="18"/>
+          <w:szCs w:val="18"/>
+        </w:rPr>
+        <w:t xml:space="preserve"> </w:t>
+      </w:r>
+      <w:proofErr w:type="spellStart"/>
+      <w:r>
+        <w:rPr>
+          <w:rFonts w:ascii="Menlo" w:hAnsi="Menlo" w:cs="Menlo"/>
+          <w:b/>
+          <w:bCs/>
+          <w:color w:val="AA3731"/>
+          <w:sz w:val="18"/>
+          <w:szCs w:val="18"/>
+        </w:rPr>
+        <w:t>brætUbevægelig</w:t>
+      </w:r>
+      <w:proofErr w:type="spellEnd"/>
+      <w:r>
+        <w:rPr>
+          <w:rFonts w:ascii="Menlo" w:hAnsi="Menlo" w:cs="Menlo"/>
+          <w:color w:val="777777"/>
+          <w:sz w:val="18"/>
+          <w:szCs w:val="18"/>
+        </w:rPr>
+        <w:t>(</w:t>
+      </w:r>
+      <w:r>
+        <w:rPr>
+          <w:rFonts w:ascii="Menlo" w:hAnsi="Menlo" w:cs="Menlo"/>
+          <w:color w:val="7A3E9D"/>
+          <w:sz w:val="18"/>
+          <w:szCs w:val="18"/>
+        </w:rPr>
+        <w:t>bræt</w:t>
+      </w:r>
+      <w:r>
+        <w:rPr>
+          <w:rFonts w:ascii="Menlo" w:hAnsi="Menlo" w:cs="Menlo"/>
+          <w:color w:val="777777"/>
+          <w:sz w:val="18"/>
+          <w:szCs w:val="18"/>
+        </w:rPr>
+        <w:t>):</w:t>
+      </w:r>
+    </w:p>
+    <w:p>
+      <w:pPr>
+        <w:spacing w:line="270" w:lineRule="atLeast"/>
+        <w:rPr>
+          <w:rFonts w:ascii="Menlo" w:hAnsi="Menlo" w:cs="Menlo"/>
+          <w:color w:val="333333"/>
+          <w:sz w:val="18"/>
+          <w:szCs w:val="18"/>
+        </w:rPr>
+      </w:pPr>
+      <w:r>
+        <w:rPr>
+          <w:rFonts w:ascii="Menlo" w:hAnsi="Menlo" w:cs="Menlo"/>
+          <w:color w:val="333333"/>
+          <w:sz w:val="18"/>
+          <w:szCs w:val="18"/>
+        </w:rPr>
+        <w:t xml:space="preserve">    </w:t>
+      </w:r>
+      <w:proofErr w:type="spellStart"/>
+      <w:r>
+        <w:rPr>
+          <w:rFonts w:ascii="Menlo" w:hAnsi="Menlo" w:cs="Menlo"/>
+          <w:color w:val="333333"/>
+          <w:sz w:val="18"/>
+          <w:szCs w:val="18"/>
+        </w:rPr>
+        <w:t>brætVenstre</w:t>
+      </w:r>
+      <w:proofErr w:type="spellEnd"/>
+      <w:r>
+        <w:rPr>
+          <w:rFonts w:ascii="Menlo" w:hAnsi="Menlo" w:cs="Menlo"/>
+          <w:color w:val="333333"/>
+          <w:sz w:val="18"/>
+          <w:szCs w:val="18"/>
+        </w:rPr>
+        <w:t xml:space="preserve"> </w:t>
+      </w:r>
+      <w:proofErr w:type="gramStart"/>
+      <w:r>
+        <w:rPr>
+          <w:rFonts w:ascii="Menlo" w:hAnsi="Menlo" w:cs="Menlo"/>
+          <w:color w:val="777777"/>
+          <w:sz w:val="18"/>
+          <w:szCs w:val="18"/>
+        </w:rPr>
+        <w:t>=</w:t>
+      </w:r>
+      <w:r>
+        <w:rPr>
+          <w:rFonts w:ascii="Menlo" w:hAnsi="Menlo" w:cs="Menlo"/>
+          <w:color w:val="333333"/>
+          <w:sz w:val="18"/>
+          <w:szCs w:val="18"/>
+        </w:rPr>
+        <w:t xml:space="preserve">  </w:t>
+      </w:r>
+      <w:proofErr w:type="spellStart"/>
+      <w:r>
+        <w:rPr>
+          <w:rFonts w:ascii="Menlo" w:hAnsi="Menlo" w:cs="Menlo"/>
+          <w:color w:val="333333"/>
+          <w:sz w:val="18"/>
+          <w:szCs w:val="18"/>
+        </w:rPr>
+        <w:t>copy</w:t>
+      </w:r>
+      <w:proofErr w:type="gramEnd"/>
+      <w:r>
+        <w:rPr>
+          <w:rFonts w:ascii="Menlo" w:hAnsi="Menlo" w:cs="Menlo"/>
+          <w:color w:val="777777"/>
+          <w:sz w:val="18"/>
+          <w:szCs w:val="18"/>
+        </w:rPr>
+        <w:t>.</w:t>
+      </w:r>
+      <w:r>
+        <w:rPr>
+          <w:rFonts w:ascii="Menlo" w:hAnsi="Menlo" w:cs="Menlo"/>
+          <w:color w:val="333333"/>
+          <w:sz w:val="18"/>
+          <w:szCs w:val="18"/>
+        </w:rPr>
+        <w:t>deepcopy</w:t>
+      </w:r>
+      <w:proofErr w:type="spellEnd"/>
+      <w:r>
+        <w:rPr>
+          <w:rFonts w:ascii="Menlo" w:hAnsi="Menlo" w:cs="Menlo"/>
+          <w:color w:val="777777"/>
+          <w:sz w:val="18"/>
+          <w:szCs w:val="18"/>
+        </w:rPr>
+        <w:t>(</w:t>
+      </w:r>
+      <w:r>
+        <w:rPr>
+          <w:rFonts w:ascii="Menlo" w:hAnsi="Menlo" w:cs="Menlo"/>
+          <w:color w:val="333333"/>
+          <w:sz w:val="18"/>
+          <w:szCs w:val="18"/>
+        </w:rPr>
+        <w:t>bræt</w:t>
+      </w:r>
+      <w:r>
+        <w:rPr>
+          <w:rFonts w:ascii="Menlo" w:hAnsi="Menlo" w:cs="Menlo"/>
+          <w:color w:val="777777"/>
+          <w:sz w:val="18"/>
+          <w:szCs w:val="18"/>
+        </w:rPr>
+        <w:t>)</w:t>
+      </w:r>
+    </w:p>
+    <w:p>
+      <w:pPr>
+        <w:spacing w:line="270" w:lineRule="atLeast"/>
+        <w:rPr>
+          <w:rFonts w:ascii="Menlo" w:hAnsi="Menlo" w:cs="Menlo"/>
+          <w:color w:val="333333"/>
+          <w:sz w:val="18"/>
+          <w:szCs w:val="18"/>
+        </w:rPr>
+      </w:pPr>
+      <w:r>
+        <w:rPr>
+          <w:rFonts w:ascii="Menlo" w:hAnsi="Menlo" w:cs="Menlo"/>
+          <w:color w:val="333333"/>
+          <w:sz w:val="18"/>
+          <w:szCs w:val="18"/>
+        </w:rPr>
+        <w:t xml:space="preserve">    </w:t>
+      </w:r>
+      <w:proofErr w:type="spellStart"/>
+      <w:r>
+        <w:rPr>
+          <w:rFonts w:ascii="Menlo" w:hAnsi="Menlo" w:cs="Menlo"/>
+          <w:color w:val="333333"/>
+          <w:sz w:val="18"/>
+          <w:szCs w:val="18"/>
+        </w:rPr>
+        <w:t>kanVenstre</w:t>
+      </w:r>
+      <w:proofErr w:type="spellEnd"/>
+      <w:r>
+        <w:rPr>
+          <w:rFonts w:ascii="Menlo" w:hAnsi="Menlo" w:cs="Menlo"/>
+          <w:color w:val="333333"/>
+          <w:sz w:val="18"/>
+          <w:szCs w:val="18"/>
+        </w:rPr>
+        <w:t xml:space="preserve"> </w:t>
+      </w:r>
+      <w:r>
+        <w:rPr>
+          <w:rFonts w:ascii="Menlo" w:hAnsi="Menlo" w:cs="Menlo"/>
+          <w:color w:val="777777"/>
+          <w:sz w:val="18"/>
+          <w:szCs w:val="18"/>
+        </w:rPr>
+        <w:t>=</w:t>
+      </w:r>
+      <w:r>
+        <w:rPr>
+          <w:rFonts w:ascii="Menlo" w:hAnsi="Menlo" w:cs="Menlo"/>
+          <w:color w:val="333333"/>
+          <w:sz w:val="18"/>
+          <w:szCs w:val="18"/>
+        </w:rPr>
+        <w:t xml:space="preserve"> </w:t>
+      </w:r>
+      <w:proofErr w:type="spellStart"/>
+      <w:r>
+        <w:rPr>
+          <w:rFonts w:ascii="Menlo" w:hAnsi="Menlo" w:cs="Menlo"/>
+          <w:color w:val="333333"/>
+          <w:sz w:val="18"/>
+          <w:szCs w:val="18"/>
+        </w:rPr>
+        <w:t>bevægTilVenstre</w:t>
+      </w:r>
+      <w:proofErr w:type="spellEnd"/>
+      <w:r>
+        <w:rPr>
+          <w:rFonts w:ascii="Menlo" w:hAnsi="Menlo" w:cs="Menlo"/>
+          <w:color w:val="777777"/>
+          <w:sz w:val="18"/>
+          <w:szCs w:val="18"/>
+        </w:rPr>
+        <w:t>(</w:t>
+      </w:r>
+      <w:proofErr w:type="spellStart"/>
+      <w:r>
+        <w:rPr>
+          <w:rFonts w:ascii="Menlo" w:hAnsi="Menlo" w:cs="Menlo"/>
+          <w:color w:val="333333"/>
+          <w:sz w:val="18"/>
+          <w:szCs w:val="18"/>
+        </w:rPr>
+        <w:t>brætVenstre</w:t>
+      </w:r>
+      <w:proofErr w:type="spellEnd"/>
+      <w:r>
+        <w:rPr>
+          <w:rFonts w:ascii="Menlo" w:hAnsi="Menlo" w:cs="Menlo"/>
+          <w:color w:val="777777"/>
+          <w:sz w:val="18"/>
+          <w:szCs w:val="18"/>
+        </w:rPr>
+        <w:t>)</w:t>
+      </w:r>
+      <w:r>
+        <w:rPr>
+          <w:rFonts w:ascii="Menlo" w:hAnsi="Menlo" w:cs="Menlo"/>
+          <w:color w:val="333333"/>
+          <w:sz w:val="18"/>
+          <w:szCs w:val="18"/>
+        </w:rPr>
+        <w:t xml:space="preserve"> </w:t>
+      </w:r>
+      <w:r>
+        <w:rPr>
+          <w:rFonts w:ascii="Menlo" w:hAnsi="Menlo" w:cs="Menlo"/>
+          <w:color w:val="777777"/>
+          <w:sz w:val="18"/>
+          <w:szCs w:val="18"/>
+        </w:rPr>
+        <w:t>==</w:t>
+      </w:r>
+      <w:r>
+        <w:rPr>
+          <w:rFonts w:ascii="Menlo" w:hAnsi="Menlo" w:cs="Menlo"/>
+          <w:color w:val="333333"/>
+          <w:sz w:val="18"/>
+          <w:szCs w:val="18"/>
+        </w:rPr>
+        <w:t xml:space="preserve"> bræt</w:t>
+      </w:r>
+    </w:p>
+    <w:p>
+      <w:pPr>
+        <w:spacing w:line="270" w:lineRule="atLeast"/>
+        <w:rPr>
+          <w:rFonts w:ascii="Menlo" w:hAnsi="Menlo" w:cs="Menlo"/>
+          <w:color w:val="333333"/>
+          <w:sz w:val="18"/>
+          <w:szCs w:val="18"/>
+        </w:rPr>
+      </w:pPr>
+    </w:p>
+    <w:p>
+      <w:pPr>
+        <w:spacing w:line="270" w:lineRule="atLeast"/>
+        <w:rPr>
+          <w:rFonts w:ascii="Menlo" w:hAnsi="Menlo" w:cs="Menlo"/>
+          <w:color w:val="333333"/>
+          <w:sz w:val="18"/>
+          <w:szCs w:val="18"/>
+        </w:rPr>
+      </w:pPr>
+      <w:r>
+        <w:rPr>
+          <w:rFonts w:ascii="Menlo" w:hAnsi="Menlo" w:cs="Menlo"/>
+          <w:color w:val="333333"/>
+          <w:sz w:val="18"/>
+          <w:szCs w:val="18"/>
+        </w:rPr>
+        <w:t xml:space="preserve">    </w:t>
+      </w:r>
+      <w:proofErr w:type="spellStart"/>
+      <w:r>
+        <w:rPr>
+          <w:rFonts w:ascii="Menlo" w:hAnsi="Menlo" w:cs="Menlo"/>
+          <w:color w:val="333333"/>
+          <w:sz w:val="18"/>
+          <w:szCs w:val="18"/>
+        </w:rPr>
+        <w:t>brætHøjre</w:t>
+      </w:r>
+      <w:proofErr w:type="spellEnd"/>
+      <w:r>
+        <w:rPr>
+          <w:rFonts w:ascii="Menlo" w:hAnsi="Menlo" w:cs="Menlo"/>
+          <w:color w:val="333333"/>
+          <w:sz w:val="18"/>
+          <w:szCs w:val="18"/>
+        </w:rPr>
+        <w:t xml:space="preserve"> </w:t>
+      </w:r>
+      <w:proofErr w:type="gramStart"/>
+      <w:r>
+        <w:rPr>
+          <w:rFonts w:ascii="Menlo" w:hAnsi="Menlo" w:cs="Menlo"/>
+          <w:color w:val="777777"/>
+          <w:sz w:val="18"/>
+          <w:szCs w:val="18"/>
+        </w:rPr>
+        <w:t>=</w:t>
+      </w:r>
+      <w:r>
+        <w:rPr>
+          <w:rFonts w:ascii="Menlo" w:hAnsi="Menlo" w:cs="Menlo"/>
+          <w:color w:val="333333"/>
+          <w:sz w:val="18"/>
+          <w:szCs w:val="18"/>
+        </w:rPr>
+        <w:t xml:space="preserve">  </w:t>
+      </w:r>
+      <w:proofErr w:type="spellStart"/>
+      <w:r>
+        <w:rPr>
+          <w:rFonts w:ascii="Menlo" w:hAnsi="Menlo" w:cs="Menlo"/>
+          <w:color w:val="333333"/>
+          <w:sz w:val="18"/>
+          <w:szCs w:val="18"/>
+        </w:rPr>
+        <w:t>copy</w:t>
+      </w:r>
+      <w:proofErr w:type="gramEnd"/>
+      <w:r>
+        <w:rPr>
+          <w:rFonts w:ascii="Menlo" w:hAnsi="Menlo" w:cs="Menlo"/>
+          <w:color w:val="777777"/>
+          <w:sz w:val="18"/>
+          <w:szCs w:val="18"/>
+        </w:rPr>
+        <w:t>.</w:t>
+      </w:r>
+      <w:r>
+        <w:rPr>
+          <w:rFonts w:ascii="Menlo" w:hAnsi="Menlo" w:cs="Menlo"/>
+          <w:color w:val="333333"/>
+          <w:sz w:val="18"/>
+          <w:szCs w:val="18"/>
+        </w:rPr>
+        <w:t>deepcopy</w:t>
+      </w:r>
+      <w:proofErr w:type="spellEnd"/>
+      <w:r>
+        <w:rPr>
+          <w:rFonts w:ascii="Menlo" w:hAnsi="Menlo" w:cs="Menlo"/>
+          <w:color w:val="777777"/>
+          <w:sz w:val="18"/>
+          <w:szCs w:val="18"/>
+        </w:rPr>
+        <w:t>(</w:t>
+      </w:r>
+      <w:r>
+        <w:rPr>
+          <w:rFonts w:ascii="Menlo" w:hAnsi="Menlo" w:cs="Menlo"/>
+          <w:color w:val="333333"/>
+          <w:sz w:val="18"/>
+          <w:szCs w:val="18"/>
+        </w:rPr>
+        <w:t>bræt</w:t>
+      </w:r>
+      <w:r>
+        <w:rPr>
+          <w:rFonts w:ascii="Menlo" w:hAnsi="Menlo" w:cs="Menlo"/>
+          <w:color w:val="777777"/>
+          <w:sz w:val="18"/>
+          <w:szCs w:val="18"/>
+        </w:rPr>
+        <w:t>)</w:t>
+      </w:r>
+    </w:p>
+    <w:p>
+      <w:pPr>
+        <w:spacing w:line="270" w:lineRule="atLeast"/>
+        <w:rPr>
+          <w:rFonts w:ascii="Menlo" w:hAnsi="Menlo" w:cs="Menlo"/>
+          <w:color w:val="333333"/>
+          <w:sz w:val="18"/>
+          <w:szCs w:val="18"/>
+        </w:rPr>
+      </w:pPr>
+      <w:r>
+        <w:rPr>
+          <w:rFonts w:ascii="Menlo" w:hAnsi="Menlo" w:cs="Menlo"/>
+          <w:color w:val="333333"/>
+          <w:sz w:val="18"/>
+          <w:szCs w:val="18"/>
+        </w:rPr>
+        <w:t xml:space="preserve">    </w:t>
+      </w:r>
+      <w:proofErr w:type="spellStart"/>
+      <w:r>
+        <w:rPr>
+          <w:rFonts w:ascii="Menlo" w:hAnsi="Menlo" w:cs="Menlo"/>
+          <w:color w:val="333333"/>
+          <w:sz w:val="18"/>
+          <w:szCs w:val="18"/>
+        </w:rPr>
+        <w:t>kanHøjre</w:t>
+      </w:r>
+      <w:proofErr w:type="spellEnd"/>
+      <w:r>
+        <w:rPr>
+          <w:rFonts w:ascii="Menlo" w:hAnsi="Menlo" w:cs="Menlo"/>
+          <w:color w:val="333333"/>
+          <w:sz w:val="18"/>
+          <w:szCs w:val="18"/>
+        </w:rPr>
+        <w:t xml:space="preserve"> </w:t>
+      </w:r>
+      <w:r>
+        <w:rPr>
+          <w:rFonts w:ascii="Menlo" w:hAnsi="Menlo" w:cs="Menlo"/>
+          <w:color w:val="777777"/>
+          <w:sz w:val="18"/>
+          <w:szCs w:val="18"/>
+        </w:rPr>
+        <w:t>=</w:t>
+      </w:r>
+      <w:r>
+        <w:rPr>
+          <w:rFonts w:ascii="Menlo" w:hAnsi="Menlo" w:cs="Menlo"/>
+          <w:color w:val="333333"/>
+          <w:sz w:val="18"/>
+          <w:szCs w:val="18"/>
+        </w:rPr>
+        <w:t xml:space="preserve"> </w:t>
+      </w:r>
+      <w:proofErr w:type="spellStart"/>
+      <w:r>
+        <w:rPr>
+          <w:rFonts w:ascii="Menlo" w:hAnsi="Menlo" w:cs="Menlo"/>
+          <w:color w:val="333333"/>
+          <w:sz w:val="18"/>
+          <w:szCs w:val="18"/>
+        </w:rPr>
+        <w:t>bevægTilHøjre</w:t>
+      </w:r>
+      <w:proofErr w:type="spellEnd"/>
+      <w:r>
+        <w:rPr>
+          <w:rFonts w:ascii="Menlo" w:hAnsi="Menlo" w:cs="Menlo"/>
+          <w:color w:val="777777"/>
+          <w:sz w:val="18"/>
+          <w:szCs w:val="18"/>
+        </w:rPr>
+        <w:t>(</w:t>
+      </w:r>
+      <w:proofErr w:type="spellStart"/>
+      <w:r>
+        <w:rPr>
+          <w:rFonts w:ascii="Menlo" w:hAnsi="Menlo" w:cs="Menlo"/>
+          <w:color w:val="333333"/>
+          <w:sz w:val="18"/>
+          <w:szCs w:val="18"/>
+        </w:rPr>
+        <w:t>brætHøjre</w:t>
+      </w:r>
+      <w:proofErr w:type="spellEnd"/>
+      <w:r>
+        <w:rPr>
+          <w:rFonts w:ascii="Menlo" w:hAnsi="Menlo" w:cs="Menlo"/>
+          <w:color w:val="777777"/>
+          <w:sz w:val="18"/>
+          <w:szCs w:val="18"/>
+        </w:rPr>
+        <w:t>)</w:t>
+      </w:r>
+      <w:r>
+        <w:rPr>
+          <w:rFonts w:ascii="Menlo" w:hAnsi="Menlo" w:cs="Menlo"/>
+          <w:color w:val="333333"/>
+          <w:sz w:val="18"/>
+          <w:szCs w:val="18"/>
+        </w:rPr>
+        <w:t xml:space="preserve"> </w:t>
+      </w:r>
+      <w:r>
+        <w:rPr>
+          <w:rFonts w:ascii="Menlo" w:hAnsi="Menlo" w:cs="Menlo"/>
+          <w:color w:val="777777"/>
+          <w:sz w:val="18"/>
+          <w:szCs w:val="18"/>
+        </w:rPr>
+        <w:t>==</w:t>
+      </w:r>
+      <w:r>
+        <w:rPr>
+          <w:rFonts w:ascii="Menlo" w:hAnsi="Menlo" w:cs="Menlo"/>
+          <w:color w:val="333333"/>
+          <w:sz w:val="18"/>
+          <w:szCs w:val="18"/>
+        </w:rPr>
+        <w:t xml:space="preserve"> bræt</w:t>
+      </w:r>
+    </w:p>
+    <w:p>
+      <w:pPr>
+        <w:spacing w:line="270" w:lineRule="atLeast"/>
+        <w:rPr>
+          <w:rFonts w:ascii="Menlo" w:hAnsi="Menlo" w:cs="Menlo"/>
+          <w:color w:val="333333"/>
+          <w:sz w:val="18"/>
+          <w:szCs w:val="18"/>
+        </w:rPr>
+      </w:pPr>
+    </w:p>
+    <w:p>
+      <w:pPr>
+        <w:spacing w:line="270" w:lineRule="atLeast"/>
+        <w:rPr>
+          <w:rFonts w:ascii="Menlo" w:hAnsi="Menlo" w:cs="Menlo"/>
+          <w:color w:val="333333"/>
+          <w:sz w:val="18"/>
+          <w:szCs w:val="18"/>
+        </w:rPr>
+      </w:pPr>
+      <w:r>
+        <w:rPr>
+          <w:rFonts w:ascii="Menlo" w:hAnsi="Menlo" w:cs="Menlo"/>
+          <w:color w:val="333333"/>
+          <w:sz w:val="18"/>
+          <w:szCs w:val="18"/>
+        </w:rPr>
+        <w:t xml:space="preserve">    </w:t>
+      </w:r>
+      <w:proofErr w:type="spellStart"/>
+      <w:r>
+        <w:rPr>
+          <w:rFonts w:ascii="Menlo" w:hAnsi="Menlo" w:cs="Menlo"/>
+          <w:color w:val="333333"/>
+          <w:sz w:val="18"/>
+          <w:szCs w:val="18"/>
+        </w:rPr>
+        <w:t>brætOp</w:t>
+      </w:r>
+      <w:proofErr w:type="spellEnd"/>
+      <w:r>
+        <w:rPr>
+          <w:rFonts w:ascii="Menlo" w:hAnsi="Menlo" w:cs="Menlo"/>
+          <w:color w:val="333333"/>
+          <w:sz w:val="18"/>
+          <w:szCs w:val="18"/>
+        </w:rPr>
+        <w:t xml:space="preserve"> </w:t>
+      </w:r>
+      <w:proofErr w:type="gramStart"/>
+      <w:r>
+        <w:rPr>
+          <w:rFonts w:ascii="Menlo" w:hAnsi="Menlo" w:cs="Menlo"/>
+          <w:color w:val="777777"/>
+          <w:sz w:val="18"/>
+          <w:szCs w:val="18"/>
+        </w:rPr>
+        <w:t>=</w:t>
+      </w:r>
+      <w:r>
+        <w:rPr>
+          <w:rFonts w:ascii="Menlo" w:hAnsi="Menlo" w:cs="Menlo"/>
+          <w:color w:val="333333"/>
+          <w:sz w:val="18"/>
+          <w:szCs w:val="18"/>
+        </w:rPr>
+        <w:t xml:space="preserve">  </w:t>
+      </w:r>
+      <w:proofErr w:type="spellStart"/>
+      <w:r>
+        <w:rPr>
+          <w:rFonts w:ascii="Menlo" w:hAnsi="Menlo" w:cs="Menlo"/>
+          <w:color w:val="333333"/>
+          <w:sz w:val="18"/>
+          <w:szCs w:val="18"/>
+        </w:rPr>
+        <w:t>copy</w:t>
+      </w:r>
+      <w:proofErr w:type="gramEnd"/>
+      <w:r>
+        <w:rPr>
+          <w:rFonts w:ascii="Menlo" w:hAnsi="Menlo" w:cs="Menlo"/>
+          <w:color w:val="777777"/>
+          <w:sz w:val="18"/>
+          <w:szCs w:val="18"/>
+        </w:rPr>
+        <w:t>.</w:t>
+      </w:r>
+      <w:r>
+        <w:rPr>
+          <w:rFonts w:ascii="Menlo" w:hAnsi="Menlo" w:cs="Menlo"/>
+          <w:color w:val="333333"/>
+          <w:sz w:val="18"/>
+          <w:szCs w:val="18"/>
+        </w:rPr>
+        <w:t>deepcopy</w:t>
+      </w:r>
+      <w:proofErr w:type="spellEnd"/>
+      <w:r>
+        <w:rPr>
+          <w:rFonts w:ascii="Menlo" w:hAnsi="Menlo" w:cs="Menlo"/>
+          <w:color w:val="777777"/>
+          <w:sz w:val="18"/>
+          <w:szCs w:val="18"/>
+        </w:rPr>
+        <w:t>(</w:t>
+      </w:r>
+      <w:r>
+        <w:rPr>
+          <w:rFonts w:ascii="Menlo" w:hAnsi="Menlo" w:cs="Menlo"/>
+          <w:color w:val="333333"/>
+          <w:sz w:val="18"/>
+          <w:szCs w:val="18"/>
+        </w:rPr>
+        <w:t>bræt</w:t>
+      </w:r>
+      <w:r>
+        <w:rPr>
+          <w:rFonts w:ascii="Menlo" w:hAnsi="Menlo" w:cs="Menlo"/>
+          <w:color w:val="777777"/>
+          <w:sz w:val="18"/>
+          <w:szCs w:val="18"/>
+        </w:rPr>
+        <w:t>)</w:t>
+      </w:r>
+    </w:p>
+    <w:p>
+      <w:pPr>
+        <w:spacing w:line="270" w:lineRule="atLeast"/>
+        <w:rPr>
+          <w:rFonts w:ascii="Menlo" w:hAnsi="Menlo" w:cs="Menlo"/>
+          <w:color w:val="333333"/>
+          <w:sz w:val="18"/>
+          <w:szCs w:val="18"/>
+        </w:rPr>
+      </w:pPr>
+      <w:r>
+        <w:rPr>
+          <w:rFonts w:ascii="Menlo" w:hAnsi="Menlo" w:cs="Menlo"/>
+          <w:color w:val="333333"/>
+          <w:sz w:val="18"/>
+          <w:szCs w:val="18"/>
+        </w:rPr>
+        <w:t xml:space="preserve">    </w:t>
+      </w:r>
+      <w:proofErr w:type="spellStart"/>
+      <w:r>
+        <w:rPr>
+          <w:rFonts w:ascii="Menlo" w:hAnsi="Menlo" w:cs="Menlo"/>
+          <w:color w:val="333333"/>
+          <w:sz w:val="18"/>
+          <w:szCs w:val="18"/>
+        </w:rPr>
+        <w:t>kanOp</w:t>
+      </w:r>
+      <w:proofErr w:type="spellEnd"/>
+      <w:r>
+        <w:rPr>
+          <w:rFonts w:ascii="Menlo" w:hAnsi="Menlo" w:cs="Menlo"/>
+          <w:color w:val="333333"/>
+          <w:sz w:val="18"/>
+          <w:szCs w:val="18"/>
+        </w:rPr>
+        <w:t xml:space="preserve"> </w:t>
+      </w:r>
+      <w:r>
+        <w:rPr>
+          <w:rFonts w:ascii="Menlo" w:hAnsi="Menlo" w:cs="Menlo"/>
+          <w:color w:val="777777"/>
+          <w:sz w:val="18"/>
+          <w:szCs w:val="18"/>
+        </w:rPr>
+        <w:t>=</w:t>
+      </w:r>
+      <w:r>
+        <w:rPr>
+          <w:rFonts w:ascii="Menlo" w:hAnsi="Menlo" w:cs="Menlo"/>
+          <w:color w:val="333333"/>
+          <w:sz w:val="18"/>
+          <w:szCs w:val="18"/>
+        </w:rPr>
+        <w:t xml:space="preserve"> </w:t>
+      </w:r>
+      <w:proofErr w:type="spellStart"/>
+      <w:r>
+        <w:rPr>
+          <w:rFonts w:ascii="Menlo" w:hAnsi="Menlo" w:cs="Menlo"/>
+          <w:color w:val="333333"/>
+          <w:sz w:val="18"/>
+          <w:szCs w:val="18"/>
+        </w:rPr>
+        <w:t>bevægOp</w:t>
+      </w:r>
+      <w:proofErr w:type="spellEnd"/>
+      <w:r>
+        <w:rPr>
+          <w:rFonts w:ascii="Menlo" w:hAnsi="Menlo" w:cs="Menlo"/>
+          <w:color w:val="777777"/>
+          <w:sz w:val="18"/>
+          <w:szCs w:val="18"/>
+        </w:rPr>
+        <w:t>(</w:t>
+      </w:r>
+      <w:proofErr w:type="spellStart"/>
+      <w:r>
+        <w:rPr>
+          <w:rFonts w:ascii="Menlo" w:hAnsi="Menlo" w:cs="Menlo"/>
+          <w:color w:val="333333"/>
+          <w:sz w:val="18"/>
+          <w:szCs w:val="18"/>
+        </w:rPr>
+        <w:t>brætOp</w:t>
+      </w:r>
+      <w:proofErr w:type="spellEnd"/>
+      <w:r>
+        <w:rPr>
+          <w:rFonts w:ascii="Menlo" w:hAnsi="Menlo" w:cs="Menlo"/>
+          <w:color w:val="777777"/>
+          <w:sz w:val="18"/>
+          <w:szCs w:val="18"/>
+        </w:rPr>
+        <w:t>)</w:t>
+      </w:r>
+      <w:r>
+        <w:rPr>
+          <w:rFonts w:ascii="Menlo" w:hAnsi="Menlo" w:cs="Menlo"/>
+          <w:color w:val="333333"/>
+          <w:sz w:val="18"/>
+          <w:szCs w:val="18"/>
+        </w:rPr>
+        <w:t xml:space="preserve"> </w:t>
+      </w:r>
+      <w:r>
+        <w:rPr>
+          <w:rFonts w:ascii="Menlo" w:hAnsi="Menlo" w:cs="Menlo"/>
+          <w:color w:val="777777"/>
+          <w:sz w:val="18"/>
+          <w:szCs w:val="18"/>
+        </w:rPr>
+        <w:t>==</w:t>
+      </w:r>
+      <w:r>
+        <w:rPr>
+          <w:rFonts w:ascii="Menlo" w:hAnsi="Menlo" w:cs="Menlo"/>
+          <w:color w:val="333333"/>
+          <w:sz w:val="18"/>
+          <w:szCs w:val="18"/>
+        </w:rPr>
+        <w:t xml:space="preserve"> bræt</w:t>
+      </w:r>
+    </w:p>
+    <w:p>
+      <w:pPr>
+        <w:spacing w:line="270" w:lineRule="atLeast"/>
+        <w:rPr>
+          <w:rFonts w:ascii="Menlo" w:hAnsi="Menlo" w:cs="Menlo"/>
+          <w:color w:val="333333"/>
+          <w:sz w:val="18"/>
+          <w:szCs w:val="18"/>
+        </w:rPr>
+      </w:pPr>
+    </w:p>
+    <w:p>
+      <w:pPr>
+        <w:spacing w:line="270" w:lineRule="atLeast"/>
+        <w:rPr>
+          <w:rFonts w:ascii="Menlo" w:hAnsi="Menlo" w:cs="Menlo"/>
+          <w:color w:val="333333"/>
+          <w:sz w:val="18"/>
+          <w:szCs w:val="18"/>
+        </w:rPr>
+      </w:pPr>
+      <w:r>
+        <w:rPr>
+          <w:rFonts w:ascii="Menlo" w:hAnsi="Menlo" w:cs="Menlo"/>
+          <w:color w:val="333333"/>
+          <w:sz w:val="18"/>
+          <w:szCs w:val="18"/>
+        </w:rPr>
+        <w:t xml:space="preserve">    </w:t>
+      </w:r>
+      <w:proofErr w:type="spellStart"/>
+      <w:r>
+        <w:rPr>
+          <w:rFonts w:ascii="Menlo" w:hAnsi="Menlo" w:cs="Menlo"/>
+          <w:color w:val="333333"/>
+          <w:sz w:val="18"/>
+          <w:szCs w:val="18"/>
+        </w:rPr>
+        <w:t>brætNed</w:t>
+      </w:r>
+      <w:proofErr w:type="spellEnd"/>
+      <w:r>
+        <w:rPr>
+          <w:rFonts w:ascii="Menlo" w:hAnsi="Menlo" w:cs="Menlo"/>
+          <w:color w:val="333333"/>
+          <w:sz w:val="18"/>
+          <w:szCs w:val="18"/>
+        </w:rPr>
+        <w:t xml:space="preserve"> </w:t>
+      </w:r>
+      <w:proofErr w:type="gramStart"/>
+      <w:r>
+        <w:rPr>
+          <w:rFonts w:ascii="Menlo" w:hAnsi="Menlo" w:cs="Menlo"/>
+          <w:color w:val="777777"/>
+          <w:sz w:val="18"/>
+          <w:szCs w:val="18"/>
+        </w:rPr>
+        <w:t>=</w:t>
+      </w:r>
+      <w:r>
+        <w:rPr>
+          <w:rFonts w:ascii="Menlo" w:hAnsi="Menlo" w:cs="Menlo"/>
+          <w:color w:val="333333"/>
+          <w:sz w:val="18"/>
+          <w:szCs w:val="18"/>
+        </w:rPr>
+        <w:t xml:space="preserve">  </w:t>
+      </w:r>
+      <w:proofErr w:type="spellStart"/>
+      <w:r>
+        <w:rPr>
+          <w:rFonts w:ascii="Menlo" w:hAnsi="Menlo" w:cs="Menlo"/>
+          <w:color w:val="333333"/>
+          <w:sz w:val="18"/>
+          <w:szCs w:val="18"/>
+        </w:rPr>
+        <w:t>copy</w:t>
+      </w:r>
+      <w:proofErr w:type="gramEnd"/>
+      <w:r>
+        <w:rPr>
+          <w:rFonts w:ascii="Menlo" w:hAnsi="Menlo" w:cs="Menlo"/>
+          <w:color w:val="777777"/>
+          <w:sz w:val="18"/>
+          <w:szCs w:val="18"/>
+        </w:rPr>
+        <w:t>.</w:t>
+      </w:r>
+      <w:r>
+        <w:rPr>
+          <w:rFonts w:ascii="Menlo" w:hAnsi="Menlo" w:cs="Menlo"/>
+          <w:color w:val="333333"/>
+          <w:sz w:val="18"/>
+          <w:szCs w:val="18"/>
+        </w:rPr>
+        <w:t>deepcopy</w:t>
+      </w:r>
+      <w:proofErr w:type="spellEnd"/>
+      <w:r>
+        <w:rPr>
+          <w:rFonts w:ascii="Menlo" w:hAnsi="Menlo" w:cs="Menlo"/>
+          <w:color w:val="777777"/>
+          <w:sz w:val="18"/>
+          <w:szCs w:val="18"/>
+        </w:rPr>
+        <w:t>(</w:t>
+      </w:r>
+      <w:r>
+        <w:rPr>
+          <w:rFonts w:ascii="Menlo" w:hAnsi="Menlo" w:cs="Menlo"/>
+          <w:color w:val="333333"/>
+          <w:sz w:val="18"/>
+          <w:szCs w:val="18"/>
+        </w:rPr>
+        <w:t>bræt</w:t>
+      </w:r>
+      <w:r>
+        <w:rPr>
+          <w:rFonts w:ascii="Menlo" w:hAnsi="Menlo" w:cs="Menlo"/>
+          <w:color w:val="777777"/>
+          <w:sz w:val="18"/>
+          <w:szCs w:val="18"/>
+        </w:rPr>
+        <w:t>)</w:t>
+      </w:r>
+    </w:p>
+    <w:p>
+      <w:pPr>
+        <w:spacing w:line="270" w:lineRule="atLeast"/>
+        <w:rPr>
+          <w:rFonts w:ascii="Menlo" w:hAnsi="Menlo" w:cs="Menlo"/>
+          <w:color w:val="333333"/>
+          <w:sz w:val="18"/>
+          <w:szCs w:val="18"/>
+        </w:rPr>
+      </w:pPr>
+      <w:r>
+        <w:rPr>
+          <w:rFonts w:ascii="Menlo" w:hAnsi="Menlo" w:cs="Menlo"/>
+          <w:color w:val="333333"/>
+          <w:sz w:val="18"/>
+          <w:szCs w:val="18"/>
+        </w:rPr>
+        <w:t xml:space="preserve">    </w:t>
+      </w:r>
+      <w:proofErr w:type="spellStart"/>
+      <w:r>
+        <w:rPr>
+          <w:rFonts w:ascii="Menlo" w:hAnsi="Menlo" w:cs="Menlo"/>
+          <w:color w:val="333333"/>
+          <w:sz w:val="18"/>
+          <w:szCs w:val="18"/>
+        </w:rPr>
+        <w:t>kanNed</w:t>
+      </w:r>
+      <w:proofErr w:type="spellEnd"/>
+      <w:r>
+        <w:rPr>
+          <w:rFonts w:ascii="Menlo" w:hAnsi="Menlo" w:cs="Menlo"/>
+          <w:color w:val="333333"/>
+          <w:sz w:val="18"/>
+          <w:szCs w:val="18"/>
+        </w:rPr>
+        <w:t xml:space="preserve"> </w:t>
+      </w:r>
+      <w:r>
+        <w:rPr>
+          <w:rFonts w:ascii="Menlo" w:hAnsi="Menlo" w:cs="Menlo"/>
+          <w:color w:val="777777"/>
+          <w:sz w:val="18"/>
+          <w:szCs w:val="18"/>
+        </w:rPr>
+        <w:t>=</w:t>
+      </w:r>
+      <w:r>
+        <w:rPr>
+          <w:rFonts w:ascii="Menlo" w:hAnsi="Menlo" w:cs="Menlo"/>
+          <w:color w:val="333333"/>
+          <w:sz w:val="18"/>
+          <w:szCs w:val="18"/>
+        </w:rPr>
+        <w:t xml:space="preserve"> </w:t>
+      </w:r>
+      <w:proofErr w:type="spellStart"/>
+      <w:r>
+        <w:rPr>
+          <w:rFonts w:ascii="Menlo" w:hAnsi="Menlo" w:cs="Menlo"/>
+          <w:color w:val="333333"/>
+          <w:sz w:val="18"/>
+          <w:szCs w:val="18"/>
+        </w:rPr>
+        <w:t>bevægNed</w:t>
+      </w:r>
+      <w:proofErr w:type="spellEnd"/>
+      <w:r>
+        <w:rPr>
+          <w:rFonts w:ascii="Menlo" w:hAnsi="Menlo" w:cs="Menlo"/>
+          <w:color w:val="777777"/>
+          <w:sz w:val="18"/>
+          <w:szCs w:val="18"/>
+        </w:rPr>
+        <w:t>(</w:t>
+      </w:r>
+      <w:proofErr w:type="spellStart"/>
+      <w:r>
+        <w:rPr>
+          <w:rFonts w:ascii="Menlo" w:hAnsi="Menlo" w:cs="Menlo"/>
+          <w:color w:val="333333"/>
+          <w:sz w:val="18"/>
+          <w:szCs w:val="18"/>
+        </w:rPr>
+        <w:t>brætNed</w:t>
+      </w:r>
+      <w:proofErr w:type="spellEnd"/>
+      <w:r>
+        <w:rPr>
+          <w:rFonts w:ascii="Menlo" w:hAnsi="Menlo" w:cs="Menlo"/>
+          <w:color w:val="777777"/>
+          <w:sz w:val="18"/>
+          <w:szCs w:val="18"/>
+        </w:rPr>
+        <w:t>)</w:t>
+      </w:r>
+      <w:r>
+        <w:rPr>
+          <w:rFonts w:ascii="Menlo" w:hAnsi="Menlo" w:cs="Menlo"/>
+          <w:color w:val="333333"/>
+          <w:sz w:val="18"/>
+          <w:szCs w:val="18"/>
+        </w:rPr>
+        <w:t xml:space="preserve"> </w:t>
+      </w:r>
+      <w:r>
+        <w:rPr>
+          <w:rFonts w:ascii="Menlo" w:hAnsi="Menlo" w:cs="Menlo"/>
+          <w:color w:val="777777"/>
+          <w:sz w:val="18"/>
+          <w:szCs w:val="18"/>
+        </w:rPr>
+        <w:t>==</w:t>
+      </w:r>
+      <w:r>
+        <w:rPr>
+          <w:rFonts w:ascii="Menlo" w:hAnsi="Menlo" w:cs="Menlo"/>
+          <w:color w:val="333333"/>
+          <w:sz w:val="18"/>
+          <w:szCs w:val="18"/>
+        </w:rPr>
+        <w:t xml:space="preserve"> bræt</w:t>
+      </w:r>
+    </w:p>
+    <w:p>
+      <w:pPr>
+        <w:spacing w:line="270" w:lineRule="atLeast"/>
+        <w:rPr>
+          <w:rFonts w:ascii="Menlo" w:hAnsi="Menlo" w:cs="Menlo"/>
+          <w:color w:val="333333"/>
+          <w:sz w:val="18"/>
+          <w:szCs w:val="18"/>
+        </w:rPr>
+      </w:pPr>
+    </w:p>
+    <w:p>
+      <w:pPr>
+        <w:spacing w:line="270" w:lineRule="atLeast"/>
+        <w:rPr>
+          <w:rFonts w:ascii="Menlo" w:hAnsi="Menlo" w:cs="Menlo"/>
+          <w:color w:val="333333"/>
+          <w:sz w:val="18"/>
+          <w:szCs w:val="18"/>
+        </w:rPr>
+      </w:pPr>
+      <w:r>
+        <w:rPr>
+          <w:rFonts w:ascii="Menlo" w:hAnsi="Menlo" w:cs="Menlo"/>
+          <w:color w:val="333333"/>
+          <w:sz w:val="18"/>
+          <w:szCs w:val="18"/>
+        </w:rPr>
+        <w:t xml:space="preserve">    </w:t>
+      </w:r>
+      <w:proofErr w:type="spellStart"/>
+      <w:r>
+        <w:rPr>
+          <w:rFonts w:ascii="Menlo" w:hAnsi="Menlo" w:cs="Menlo"/>
+          <w:color w:val="4B69C6"/>
+          <w:sz w:val="18"/>
+          <w:szCs w:val="18"/>
+        </w:rPr>
+        <w:t>return</w:t>
+      </w:r>
+      <w:proofErr w:type="spellEnd"/>
+      <w:r>
+        <w:rPr>
+          <w:rFonts w:ascii="Menlo" w:hAnsi="Menlo" w:cs="Menlo"/>
+          <w:color w:val="333333"/>
+          <w:sz w:val="18"/>
+          <w:szCs w:val="18"/>
+        </w:rPr>
+        <w:t xml:space="preserve"> </w:t>
+      </w:r>
+      <w:proofErr w:type="spellStart"/>
+      <w:r>
+        <w:rPr>
+          <w:rFonts w:ascii="Menlo" w:hAnsi="Menlo" w:cs="Menlo"/>
+          <w:color w:val="333333"/>
+          <w:sz w:val="18"/>
+          <w:szCs w:val="18"/>
+        </w:rPr>
+        <w:t>kanVenstre</w:t>
+      </w:r>
+      <w:proofErr w:type="spellEnd"/>
+      <w:r>
+        <w:rPr>
+          <w:rFonts w:ascii="Menlo" w:hAnsi="Menlo" w:cs="Menlo"/>
+          <w:color w:val="333333"/>
+          <w:sz w:val="18"/>
+          <w:szCs w:val="18"/>
+        </w:rPr>
+        <w:t xml:space="preserve"> </w:t>
+      </w:r>
+      <w:r>
+        <w:rPr>
+          <w:rFonts w:ascii="Menlo" w:hAnsi="Menlo" w:cs="Menlo"/>
+          <w:color w:val="777777"/>
+          <w:sz w:val="18"/>
+          <w:szCs w:val="18"/>
+        </w:rPr>
+        <w:t>and</w:t>
+      </w:r>
+      <w:r>
+        <w:rPr>
+          <w:rFonts w:ascii="Menlo" w:hAnsi="Menlo" w:cs="Menlo"/>
+          <w:color w:val="333333"/>
+          <w:sz w:val="18"/>
+          <w:szCs w:val="18"/>
+        </w:rPr>
+        <w:t xml:space="preserve"> </w:t>
+      </w:r>
+      <w:proofErr w:type="spellStart"/>
+      <w:r>
+        <w:rPr>
+          <w:rFonts w:ascii="Menlo" w:hAnsi="Menlo" w:cs="Menlo"/>
+          <w:color w:val="333333"/>
+          <w:sz w:val="18"/>
+          <w:szCs w:val="18"/>
+        </w:rPr>
+        <w:t>kanHøjre</w:t>
+      </w:r>
+      <w:proofErr w:type="spellEnd"/>
+      <w:r>
+        <w:rPr>
+          <w:rFonts w:ascii="Menlo" w:hAnsi="Menlo" w:cs="Menlo"/>
+          <w:color w:val="333333"/>
+          <w:sz w:val="18"/>
+          <w:szCs w:val="18"/>
+        </w:rPr>
+        <w:t xml:space="preserve"> </w:t>
+      </w:r>
+      <w:r>
+        <w:rPr>
+          <w:rFonts w:ascii="Menlo" w:hAnsi="Menlo" w:cs="Menlo"/>
+          <w:color w:val="777777"/>
+          <w:sz w:val="18"/>
+          <w:szCs w:val="18"/>
+        </w:rPr>
+        <w:t>and</w:t>
+      </w:r>
+      <w:r>
+        <w:rPr>
+          <w:rFonts w:ascii="Menlo" w:hAnsi="Menlo" w:cs="Menlo"/>
+          <w:color w:val="333333"/>
+          <w:sz w:val="18"/>
+          <w:szCs w:val="18"/>
+        </w:rPr>
+        <w:t xml:space="preserve"> </w:t>
+      </w:r>
+      <w:proofErr w:type="spellStart"/>
+      <w:r>
+        <w:rPr>
+          <w:rFonts w:ascii="Menlo" w:hAnsi="Menlo" w:cs="Menlo"/>
+          <w:color w:val="333333"/>
+          <w:sz w:val="18"/>
+          <w:szCs w:val="18"/>
+        </w:rPr>
+        <w:t>kanOp</w:t>
+      </w:r>
+      <w:proofErr w:type="spellEnd"/>
+      <w:r>
+        <w:rPr>
+          <w:rFonts w:ascii="Menlo" w:hAnsi="Menlo" w:cs="Menlo"/>
+          <w:color w:val="333333"/>
+          <w:sz w:val="18"/>
+          <w:szCs w:val="18"/>
+        </w:rPr>
+        <w:t xml:space="preserve"> </w:t>
+      </w:r>
+      <w:r>
+        <w:rPr>
+          <w:rFonts w:ascii="Menlo" w:hAnsi="Menlo" w:cs="Menlo"/>
+          <w:color w:val="777777"/>
+          <w:sz w:val="18"/>
+          <w:szCs w:val="18"/>
+        </w:rPr>
+        <w:t>and</w:t>
+      </w:r>
+      <w:r>
+        <w:rPr>
+          <w:rFonts w:ascii="Menlo" w:hAnsi="Menlo" w:cs="Menlo"/>
+          <w:color w:val="333333"/>
+          <w:sz w:val="18"/>
+          <w:szCs w:val="18"/>
+        </w:rPr>
+        <w:t xml:space="preserve"> </w:t>
+      </w:r>
+      <w:proofErr w:type="spellStart"/>
+      <w:r>
+        <w:rPr>
+          <w:rFonts w:ascii="Menlo" w:hAnsi="Menlo" w:cs="Menlo"/>
+          <w:color w:val="333333"/>
+          <w:sz w:val="18"/>
+          <w:szCs w:val="18"/>
+        </w:rPr>
+        <w:t>kanNed</w:t>
+      </w:r>
+      <w:proofErr w:type="spellEnd"/>
+    </w:p>
+    <w:p/>
+    <w:p>
+      <w:r>
+        <w:t>Nu skal vi se om den her funktion virker så lad os få at vide når vi ikke længere kan bevæge os ved at kalde den i vores game-loop sådan her:</w:t>
+      </w:r>
+    </w:p>
+    <w:p/>
+    <w:p>
+      <w:pPr>
+        <w:spacing w:line="270" w:lineRule="atLeast"/>
+        <w:rPr>
+          <w:rFonts w:ascii="Menlo" w:hAnsi="Menlo" w:cs="Menlo"/>
+          <w:color w:val="333333"/>
+          <w:sz w:val="18"/>
+          <w:szCs w:val="18"/>
+        </w:rPr>
+      </w:pPr>
+      <w:proofErr w:type="spellStart"/>
+      <w:r>
+        <w:rPr>
+          <w:rFonts w:ascii="Menlo" w:hAnsi="Menlo" w:cs="Menlo"/>
+          <w:color w:val="4B69C6"/>
+          <w:sz w:val="18"/>
+          <w:szCs w:val="18"/>
+        </w:rPr>
+        <w:t>while</w:t>
+      </w:r>
+      <w:proofErr w:type="spellEnd"/>
+      <w:r>
+        <w:rPr>
+          <w:rFonts w:ascii="Menlo" w:hAnsi="Menlo" w:cs="Menlo"/>
+          <w:color w:val="333333"/>
+          <w:sz w:val="18"/>
+          <w:szCs w:val="18"/>
+        </w:rPr>
+        <w:t xml:space="preserve"> kør</w:t>
+      </w:r>
+      <w:r>
+        <w:rPr>
+          <w:rFonts w:ascii="Menlo" w:hAnsi="Menlo" w:cs="Menlo"/>
+          <w:color w:val="777777"/>
+          <w:sz w:val="18"/>
+          <w:szCs w:val="18"/>
+        </w:rPr>
+        <w:t>:</w:t>
+      </w:r>
+    </w:p>
+    <w:p>
+      <w:pPr>
+        <w:spacing w:line="270" w:lineRule="atLeast"/>
+        <w:rPr>
+          <w:rFonts w:ascii="Menlo" w:hAnsi="Menlo" w:cs="Menlo"/>
+          <w:color w:val="333333"/>
+          <w:sz w:val="18"/>
+          <w:szCs w:val="18"/>
+        </w:rPr>
+      </w:pPr>
+      <w:r>
+        <w:rPr>
+          <w:rFonts w:ascii="Menlo" w:hAnsi="Menlo" w:cs="Menlo"/>
+          <w:color w:val="333333"/>
+          <w:sz w:val="18"/>
+          <w:szCs w:val="18"/>
+        </w:rPr>
+        <w:t xml:space="preserve">    </w:t>
+      </w:r>
+      <w:r>
+        <w:rPr>
+          <w:rFonts w:ascii="Menlo" w:hAnsi="Menlo" w:cs="Menlo"/>
+          <w:color w:val="4B69C6"/>
+          <w:sz w:val="18"/>
+          <w:szCs w:val="18"/>
+        </w:rPr>
+        <w:t>if</w:t>
+      </w:r>
+      <w:r>
+        <w:rPr>
+          <w:rFonts w:ascii="Menlo" w:hAnsi="Menlo" w:cs="Menlo"/>
+          <w:color w:val="333333"/>
+          <w:sz w:val="18"/>
+          <w:szCs w:val="18"/>
+        </w:rPr>
+        <w:t xml:space="preserve"> </w:t>
+      </w:r>
+      <w:proofErr w:type="spellStart"/>
+      <w:r>
+        <w:rPr>
+          <w:rFonts w:ascii="Menlo" w:hAnsi="Menlo" w:cs="Menlo"/>
+          <w:color w:val="333333"/>
+          <w:sz w:val="18"/>
+          <w:szCs w:val="18"/>
+        </w:rPr>
+        <w:t>brætUbevægelig</w:t>
+      </w:r>
+      <w:proofErr w:type="spellEnd"/>
+      <w:r>
+        <w:rPr>
+          <w:rFonts w:ascii="Menlo" w:hAnsi="Menlo" w:cs="Menlo"/>
+          <w:color w:val="777777"/>
+          <w:sz w:val="18"/>
+          <w:szCs w:val="18"/>
+        </w:rPr>
+        <w:t>(</w:t>
+      </w:r>
+      <w:r>
+        <w:rPr>
+          <w:rFonts w:ascii="Menlo" w:hAnsi="Menlo" w:cs="Menlo"/>
+          <w:color w:val="333333"/>
+          <w:sz w:val="18"/>
+          <w:szCs w:val="18"/>
+        </w:rPr>
+        <w:t>bræt</w:t>
+      </w:r>
+      <w:r>
+        <w:rPr>
+          <w:rFonts w:ascii="Menlo" w:hAnsi="Menlo" w:cs="Menlo"/>
+          <w:color w:val="777777"/>
+          <w:sz w:val="18"/>
+          <w:szCs w:val="18"/>
+        </w:rPr>
+        <w:t>):</w:t>
+      </w:r>
+    </w:p>
+    <w:p>
+      <w:pPr>
+        <w:spacing w:line="270" w:lineRule="atLeast"/>
+        <w:rPr>
+          <w:rFonts w:ascii="Menlo" w:hAnsi="Menlo" w:cs="Menlo"/>
+          <w:color w:val="333333"/>
+          <w:sz w:val="18"/>
+          <w:szCs w:val="18"/>
+        </w:rPr>
+      </w:pPr>
+      <w:r>
+        <w:rPr>
+          <w:rFonts w:ascii="Menlo" w:hAnsi="Menlo" w:cs="Menlo"/>
+          <w:color w:val="333333"/>
+          <w:sz w:val="18"/>
+          <w:szCs w:val="18"/>
+        </w:rPr>
+        <w:t xml:space="preserve">        </w:t>
+      </w:r>
+      <w:proofErr w:type="gramStart"/>
+      <w:r>
+        <w:rPr>
+          <w:rFonts w:ascii="Menlo" w:hAnsi="Menlo" w:cs="Menlo"/>
+          <w:b/>
+          <w:bCs/>
+          <w:color w:val="AA3731"/>
+          <w:sz w:val="18"/>
+          <w:szCs w:val="18"/>
+        </w:rPr>
+        <w:t>print</w:t>
+      </w:r>
+      <w:r>
+        <w:rPr>
+          <w:rFonts w:ascii="Menlo" w:hAnsi="Menlo" w:cs="Menlo"/>
+          <w:color w:val="777777"/>
+          <w:sz w:val="18"/>
+          <w:szCs w:val="18"/>
+        </w:rPr>
+        <w:t>(</w:t>
+      </w:r>
+      <w:proofErr w:type="gramEnd"/>
+      <w:r>
+        <w:rPr>
+          <w:rFonts w:ascii="Menlo" w:hAnsi="Menlo" w:cs="Menlo"/>
+          <w:color w:val="777777"/>
+          <w:sz w:val="18"/>
+          <w:szCs w:val="18"/>
+        </w:rPr>
+        <w:t>"</w:t>
+      </w:r>
+      <w:r>
+        <w:rPr>
+          <w:rFonts w:ascii="Menlo" w:hAnsi="Menlo" w:cs="Menlo"/>
+          <w:color w:val="448C27"/>
+          <w:sz w:val="18"/>
+          <w:szCs w:val="18"/>
+        </w:rPr>
+        <w:t>NU KAN DU IKKE BEVÆGE DIG MERE</w:t>
+      </w:r>
+      <w:r>
+        <w:rPr>
+          <w:rFonts w:ascii="Menlo" w:hAnsi="Menlo" w:cs="Menlo"/>
+          <w:color w:val="777777"/>
+          <w:sz w:val="18"/>
+          <w:szCs w:val="18"/>
+        </w:rPr>
+        <w:t>")</w:t>
+      </w:r>
+    </w:p>
+    <w:p>
+      <w:pPr>
+        <w:spacing w:line="270" w:lineRule="atLeast"/>
+        <w:rPr>
+          <w:rFonts w:ascii="Menlo" w:hAnsi="Menlo" w:cs="Menlo"/>
+          <w:color w:val="333333"/>
+          <w:sz w:val="18"/>
+          <w:szCs w:val="18"/>
+        </w:rPr>
+      </w:pPr>
+      <w:r>
+        <w:rPr>
+          <w:rFonts w:ascii="Menlo" w:hAnsi="Menlo" w:cs="Menlo"/>
+          <w:color w:val="333333"/>
+          <w:sz w:val="18"/>
+          <w:szCs w:val="18"/>
+        </w:rPr>
+        <w:t xml:space="preserve">    </w:t>
+      </w:r>
+    </w:p>
+    <w:p>
+      <w:pPr>
+        <w:spacing w:line="270" w:lineRule="atLeast"/>
+        <w:rPr>
+          <w:rFonts w:ascii="Menlo" w:hAnsi="Menlo" w:cs="Menlo"/>
+          <w:color w:val="333333"/>
+          <w:sz w:val="18"/>
+          <w:szCs w:val="18"/>
+        </w:rPr>
+      </w:pPr>
+      <w:r>
+        <w:rPr>
+          <w:rFonts w:ascii="Menlo" w:hAnsi="Menlo" w:cs="Menlo"/>
+          <w:color w:val="333333"/>
+          <w:sz w:val="18"/>
+          <w:szCs w:val="18"/>
+        </w:rPr>
+        <w:t xml:space="preserve">    </w:t>
+      </w:r>
+      <w:proofErr w:type="gramStart"/>
+      <w:r>
+        <w:rPr>
+          <w:rFonts w:ascii="Menlo" w:hAnsi="Menlo" w:cs="Menlo"/>
+          <w:color w:val="333333"/>
+          <w:sz w:val="18"/>
+          <w:szCs w:val="18"/>
+        </w:rPr>
+        <w:t>tegn</w:t>
+      </w:r>
+      <w:r>
+        <w:rPr>
+          <w:rFonts w:ascii="Menlo" w:hAnsi="Menlo" w:cs="Menlo"/>
+          <w:color w:val="777777"/>
+          <w:sz w:val="18"/>
+          <w:szCs w:val="18"/>
+        </w:rPr>
+        <w:t>(</w:t>
+      </w:r>
+      <w:proofErr w:type="gramEnd"/>
+      <w:r>
+        <w:rPr>
+          <w:rFonts w:ascii="Menlo" w:hAnsi="Menlo" w:cs="Menlo"/>
+          <w:color w:val="777777"/>
+          <w:sz w:val="18"/>
+          <w:szCs w:val="18"/>
+        </w:rPr>
+        <w:t>)</w:t>
+      </w:r>
+    </w:p>
+    <w:p>
+      <w:pPr>
+        <w:spacing w:line="270" w:lineRule="atLeast"/>
+        <w:rPr>
+          <w:rFonts w:ascii="Menlo" w:hAnsi="Menlo" w:cs="Menlo"/>
+          <w:color w:val="333333"/>
+          <w:sz w:val="18"/>
+          <w:szCs w:val="18"/>
+        </w:rPr>
+      </w:pPr>
+      <w:r>
+        <w:rPr>
+          <w:rFonts w:ascii="Menlo" w:hAnsi="Menlo" w:cs="Menlo"/>
+          <w:color w:val="333333"/>
+          <w:sz w:val="18"/>
+          <w:szCs w:val="18"/>
+        </w:rPr>
+        <w:t xml:space="preserve">    </w:t>
+      </w:r>
+      <w:r>
+        <w:rPr>
+          <w:rFonts w:ascii="Menlo" w:hAnsi="Menlo" w:cs="Menlo"/>
+          <w:i/>
+          <w:iCs/>
+          <w:color w:val="AAAAAA"/>
+          <w:sz w:val="18"/>
+          <w:szCs w:val="18"/>
+        </w:rPr>
+        <w:t>#Vi løber igennem alle de ting der er sket. (input)</w:t>
+      </w:r>
+    </w:p>
+    <w:p>
+      <w:pPr>
+        <w:spacing w:line="270" w:lineRule="atLeast"/>
+        <w:rPr>
+          <w:rFonts w:ascii="Menlo" w:hAnsi="Menlo" w:cs="Menlo"/>
+          <w:color w:val="333333"/>
+          <w:sz w:val="18"/>
+          <w:szCs w:val="18"/>
+        </w:rPr>
+      </w:pPr>
+      <w:r>
+        <w:rPr>
+          <w:rFonts w:ascii="Menlo" w:hAnsi="Menlo" w:cs="Menlo"/>
+          <w:color w:val="333333"/>
+          <w:sz w:val="18"/>
+          <w:szCs w:val="18"/>
+        </w:rPr>
+        <w:t xml:space="preserve">    </w:t>
+      </w:r>
+      <w:r>
+        <w:rPr>
+          <w:rFonts w:ascii="Menlo" w:hAnsi="Menlo" w:cs="Menlo"/>
+          <w:color w:val="4B69C6"/>
+          <w:sz w:val="18"/>
+          <w:szCs w:val="18"/>
+        </w:rPr>
+        <w:t>for</w:t>
+      </w:r>
+      <w:r>
+        <w:rPr>
+          <w:rFonts w:ascii="Menlo" w:hAnsi="Menlo" w:cs="Menlo"/>
+          <w:color w:val="333333"/>
+          <w:sz w:val="18"/>
+          <w:szCs w:val="18"/>
+        </w:rPr>
+        <w:t xml:space="preserve"> event </w:t>
+      </w:r>
+      <w:r>
+        <w:rPr>
+          <w:rFonts w:ascii="Menlo" w:hAnsi="Menlo" w:cs="Menlo"/>
+          <w:color w:val="4B69C6"/>
+          <w:sz w:val="18"/>
+          <w:szCs w:val="18"/>
+        </w:rPr>
+        <w:t>in</w:t>
+      </w:r>
+      <w:r>
+        <w:rPr>
+          <w:rFonts w:ascii="Menlo" w:hAnsi="Menlo" w:cs="Menlo"/>
+          <w:color w:val="333333"/>
+          <w:sz w:val="18"/>
+          <w:szCs w:val="18"/>
+        </w:rPr>
+        <w:t xml:space="preserve"> </w:t>
+      </w:r>
+      <w:proofErr w:type="spellStart"/>
+      <w:proofErr w:type="gramStart"/>
+      <w:r>
+        <w:rPr>
+          <w:rFonts w:ascii="Menlo" w:hAnsi="Menlo" w:cs="Menlo"/>
+          <w:color w:val="333333"/>
+          <w:sz w:val="18"/>
+          <w:szCs w:val="18"/>
+        </w:rPr>
+        <w:t>pygame</w:t>
+      </w:r>
+      <w:r>
+        <w:rPr>
+          <w:rFonts w:ascii="Menlo" w:hAnsi="Menlo" w:cs="Menlo"/>
+          <w:color w:val="777777"/>
+          <w:sz w:val="18"/>
+          <w:szCs w:val="18"/>
+        </w:rPr>
+        <w:t>.</w:t>
+      </w:r>
+      <w:r>
+        <w:rPr>
+          <w:rFonts w:ascii="Menlo" w:hAnsi="Menlo" w:cs="Menlo"/>
+          <w:color w:val="333333"/>
+          <w:sz w:val="18"/>
+          <w:szCs w:val="18"/>
+        </w:rPr>
+        <w:t>event</w:t>
+      </w:r>
+      <w:r>
+        <w:rPr>
+          <w:rFonts w:ascii="Menlo" w:hAnsi="Menlo" w:cs="Menlo"/>
+          <w:color w:val="777777"/>
+          <w:sz w:val="18"/>
+          <w:szCs w:val="18"/>
+        </w:rPr>
+        <w:t>.</w:t>
+      </w:r>
+      <w:r>
+        <w:rPr>
+          <w:rFonts w:ascii="Menlo" w:hAnsi="Menlo" w:cs="Menlo"/>
+          <w:color w:val="333333"/>
+          <w:sz w:val="18"/>
+          <w:szCs w:val="18"/>
+        </w:rPr>
+        <w:t>get</w:t>
+      </w:r>
+      <w:proofErr w:type="spellEnd"/>
+      <w:r>
+        <w:rPr>
+          <w:rFonts w:ascii="Menlo" w:hAnsi="Menlo" w:cs="Menlo"/>
+          <w:color w:val="777777"/>
+          <w:sz w:val="18"/>
+          <w:szCs w:val="18"/>
+        </w:rPr>
+        <w:t>(</w:t>
+      </w:r>
+      <w:proofErr w:type="gramEnd"/>
+      <w:r>
+        <w:rPr>
+          <w:rFonts w:ascii="Menlo" w:hAnsi="Menlo" w:cs="Menlo"/>
+          <w:color w:val="777777"/>
+          <w:sz w:val="18"/>
+          <w:szCs w:val="18"/>
+        </w:rPr>
+        <w:t>):</w:t>
+      </w:r>
+    </w:p>
+    <w:p>
+      <w:pPr>
+        <w:spacing w:line="270" w:lineRule="atLeast"/>
+        <w:rPr>
+          <w:rFonts w:ascii="Menlo" w:hAnsi="Menlo" w:cs="Menlo"/>
+          <w:color w:val="333333"/>
+          <w:sz w:val="18"/>
+          <w:szCs w:val="18"/>
+        </w:rPr>
+      </w:pPr>
+      <w:r>
+        <w:rPr>
+          <w:rFonts w:ascii="Menlo" w:hAnsi="Menlo" w:cs="Menlo"/>
+          <w:color w:val="333333"/>
+          <w:sz w:val="18"/>
+          <w:szCs w:val="18"/>
+        </w:rPr>
+        <w:t xml:space="preserve">        </w:t>
+      </w:r>
+      <w:r>
+        <w:rPr>
+          <w:rFonts w:ascii="Menlo" w:hAnsi="Menlo" w:cs="Menlo"/>
+          <w:color w:val="4B69C6"/>
+          <w:sz w:val="18"/>
+          <w:szCs w:val="18"/>
+        </w:rPr>
+        <w:t>if</w:t>
+      </w:r>
+      <w:r>
+        <w:rPr>
+          <w:rFonts w:ascii="Menlo" w:hAnsi="Menlo" w:cs="Menlo"/>
+          <w:color w:val="333333"/>
+          <w:sz w:val="18"/>
+          <w:szCs w:val="18"/>
+        </w:rPr>
+        <w:t xml:space="preserve"> </w:t>
+      </w:r>
+      <w:proofErr w:type="spellStart"/>
+      <w:proofErr w:type="gramStart"/>
+      <w:r>
+        <w:rPr>
+          <w:rFonts w:ascii="Menlo" w:hAnsi="Menlo" w:cs="Menlo"/>
+          <w:color w:val="333333"/>
+          <w:sz w:val="18"/>
+          <w:szCs w:val="18"/>
+        </w:rPr>
+        <w:t>event</w:t>
+      </w:r>
+      <w:r>
+        <w:rPr>
+          <w:rFonts w:ascii="Menlo" w:hAnsi="Menlo" w:cs="Menlo"/>
+          <w:color w:val="777777"/>
+          <w:sz w:val="18"/>
+          <w:szCs w:val="18"/>
+        </w:rPr>
+        <w:t>.</w:t>
+      </w:r>
+      <w:r>
+        <w:rPr>
+          <w:rFonts w:ascii="Menlo" w:hAnsi="Menlo" w:cs="Menlo"/>
+          <w:color w:val="333333"/>
+          <w:sz w:val="18"/>
+          <w:szCs w:val="18"/>
+        </w:rPr>
+        <w:t>type</w:t>
+      </w:r>
+      <w:proofErr w:type="spellEnd"/>
+      <w:proofErr w:type="gramEnd"/>
+      <w:r>
+        <w:rPr>
+          <w:rFonts w:ascii="Menlo" w:hAnsi="Menlo" w:cs="Menlo"/>
+          <w:color w:val="333333"/>
+          <w:sz w:val="18"/>
+          <w:szCs w:val="18"/>
+        </w:rPr>
+        <w:t xml:space="preserve"> </w:t>
+      </w:r>
+      <w:r>
+        <w:rPr>
+          <w:rFonts w:ascii="Menlo" w:hAnsi="Menlo" w:cs="Menlo"/>
+          <w:color w:val="777777"/>
+          <w:sz w:val="18"/>
+          <w:szCs w:val="18"/>
+        </w:rPr>
+        <w:t>==</w:t>
+      </w:r>
+      <w:r>
+        <w:rPr>
+          <w:rFonts w:ascii="Menlo" w:hAnsi="Menlo" w:cs="Menlo"/>
+          <w:color w:val="333333"/>
+          <w:sz w:val="18"/>
+          <w:szCs w:val="18"/>
+        </w:rPr>
+        <w:t xml:space="preserve"> </w:t>
+      </w:r>
+      <w:proofErr w:type="spellStart"/>
+      <w:r>
+        <w:rPr>
+          <w:rFonts w:ascii="Menlo" w:hAnsi="Menlo" w:cs="Menlo"/>
+          <w:color w:val="333333"/>
+          <w:sz w:val="18"/>
+          <w:szCs w:val="18"/>
+        </w:rPr>
+        <w:t>pygame</w:t>
+      </w:r>
+      <w:r>
+        <w:rPr>
+          <w:rFonts w:ascii="Menlo" w:hAnsi="Menlo" w:cs="Menlo"/>
+          <w:color w:val="777777"/>
+          <w:sz w:val="18"/>
+          <w:szCs w:val="18"/>
+        </w:rPr>
+        <w:t>.</w:t>
+      </w:r>
+      <w:r>
+        <w:rPr>
+          <w:rFonts w:ascii="Menlo" w:hAnsi="Menlo" w:cs="Menlo"/>
+          <w:color w:val="9C5D27"/>
+          <w:sz w:val="18"/>
+          <w:szCs w:val="18"/>
+        </w:rPr>
+        <w:t>QUIT</w:t>
+      </w:r>
+      <w:proofErr w:type="spellEnd"/>
+      <w:r>
+        <w:rPr>
+          <w:rFonts w:ascii="Menlo" w:hAnsi="Menlo" w:cs="Menlo"/>
+          <w:color w:val="777777"/>
+          <w:sz w:val="18"/>
+          <w:szCs w:val="18"/>
+        </w:rPr>
+        <w:t>:</w:t>
+      </w:r>
+    </w:p>
+    <w:p>
+      <w:pPr>
+        <w:spacing w:line="270" w:lineRule="atLeast"/>
+        <w:rPr>
+          <w:rFonts w:ascii="Menlo" w:hAnsi="Menlo" w:cs="Menlo"/>
+          <w:color w:val="333333"/>
+          <w:sz w:val="18"/>
+          <w:szCs w:val="18"/>
+        </w:rPr>
+      </w:pPr>
+      <w:r>
+        <w:rPr>
+          <w:rFonts w:ascii="Menlo" w:hAnsi="Menlo" w:cs="Menlo"/>
+          <w:color w:val="333333"/>
+          <w:sz w:val="18"/>
+          <w:szCs w:val="18"/>
+        </w:rPr>
+        <w:t xml:space="preserve">            kør </w:t>
+      </w:r>
+      <w:r>
+        <w:rPr>
+          <w:rFonts w:ascii="Menlo" w:hAnsi="Menlo" w:cs="Menlo"/>
+          <w:color w:val="777777"/>
+          <w:sz w:val="18"/>
+          <w:szCs w:val="18"/>
+        </w:rPr>
+        <w:t>=</w:t>
+      </w:r>
+      <w:r>
+        <w:rPr>
+          <w:rFonts w:ascii="Menlo" w:hAnsi="Menlo" w:cs="Menlo"/>
+          <w:color w:val="333333"/>
+          <w:sz w:val="18"/>
+          <w:szCs w:val="18"/>
+        </w:rPr>
+        <w:t xml:space="preserve"> </w:t>
+      </w:r>
+      <w:r>
+        <w:rPr>
+          <w:rFonts w:ascii="Menlo" w:hAnsi="Menlo" w:cs="Menlo"/>
+          <w:color w:val="9C5D27"/>
+          <w:sz w:val="18"/>
+          <w:szCs w:val="18"/>
+        </w:rPr>
+        <w:t>False</w:t>
+      </w:r>
+    </w:p>
+    <w:p>
+      <w:pPr>
+        <w:spacing w:line="270" w:lineRule="atLeast"/>
+        <w:rPr>
+          <w:rFonts w:ascii="Menlo" w:hAnsi="Menlo" w:cs="Menlo"/>
+          <w:color w:val="333333"/>
+          <w:sz w:val="18"/>
+          <w:szCs w:val="18"/>
+        </w:rPr>
+      </w:pPr>
+      <w:r>
+        <w:rPr>
+          <w:rFonts w:ascii="Menlo" w:hAnsi="Menlo" w:cs="Menlo"/>
+          <w:color w:val="333333"/>
+          <w:sz w:val="18"/>
+          <w:szCs w:val="18"/>
+        </w:rPr>
+        <w:t xml:space="preserve">        </w:t>
+      </w:r>
+      <w:proofErr w:type="spellStart"/>
+      <w:r>
+        <w:rPr>
+          <w:rFonts w:ascii="Menlo" w:hAnsi="Menlo" w:cs="Menlo"/>
+          <w:color w:val="4B69C6"/>
+          <w:sz w:val="18"/>
+          <w:szCs w:val="18"/>
+        </w:rPr>
+        <w:t>elif</w:t>
+      </w:r>
+      <w:proofErr w:type="spellEnd"/>
+      <w:r>
+        <w:rPr>
+          <w:rFonts w:ascii="Menlo" w:hAnsi="Menlo" w:cs="Menlo"/>
+          <w:color w:val="333333"/>
+          <w:sz w:val="18"/>
+          <w:szCs w:val="18"/>
+        </w:rPr>
+        <w:t xml:space="preserve"> </w:t>
+      </w:r>
+      <w:proofErr w:type="spellStart"/>
+      <w:proofErr w:type="gramStart"/>
+      <w:r>
+        <w:rPr>
+          <w:rFonts w:ascii="Menlo" w:hAnsi="Menlo" w:cs="Menlo"/>
+          <w:color w:val="333333"/>
+          <w:sz w:val="18"/>
+          <w:szCs w:val="18"/>
+        </w:rPr>
+        <w:t>event</w:t>
+      </w:r>
+      <w:r>
+        <w:rPr>
+          <w:rFonts w:ascii="Menlo" w:hAnsi="Menlo" w:cs="Menlo"/>
+          <w:color w:val="777777"/>
+          <w:sz w:val="18"/>
+          <w:szCs w:val="18"/>
+        </w:rPr>
+        <w:t>.</w:t>
+      </w:r>
+      <w:r>
+        <w:rPr>
+          <w:rFonts w:ascii="Menlo" w:hAnsi="Menlo" w:cs="Menlo"/>
+          <w:color w:val="333333"/>
+          <w:sz w:val="18"/>
+          <w:szCs w:val="18"/>
+        </w:rPr>
+        <w:t>type</w:t>
+      </w:r>
+      <w:proofErr w:type="spellEnd"/>
+      <w:proofErr w:type="gramEnd"/>
+      <w:r>
+        <w:rPr>
+          <w:rFonts w:ascii="Menlo" w:hAnsi="Menlo" w:cs="Menlo"/>
+          <w:color w:val="333333"/>
+          <w:sz w:val="18"/>
+          <w:szCs w:val="18"/>
+        </w:rPr>
+        <w:t xml:space="preserve"> </w:t>
+      </w:r>
+      <w:r>
+        <w:rPr>
+          <w:rFonts w:ascii="Menlo" w:hAnsi="Menlo" w:cs="Menlo"/>
+          <w:color w:val="777777"/>
+          <w:sz w:val="18"/>
+          <w:szCs w:val="18"/>
+        </w:rPr>
+        <w:t>==</w:t>
+      </w:r>
+      <w:r>
+        <w:rPr>
+          <w:rFonts w:ascii="Menlo" w:hAnsi="Menlo" w:cs="Menlo"/>
+          <w:color w:val="333333"/>
+          <w:sz w:val="18"/>
+          <w:szCs w:val="18"/>
+        </w:rPr>
+        <w:t xml:space="preserve"> </w:t>
+      </w:r>
+      <w:proofErr w:type="spellStart"/>
+      <w:r>
+        <w:rPr>
+          <w:rFonts w:ascii="Menlo" w:hAnsi="Menlo" w:cs="Menlo"/>
+          <w:color w:val="333333"/>
+          <w:sz w:val="18"/>
+          <w:szCs w:val="18"/>
+        </w:rPr>
+        <w:t>pygame</w:t>
+      </w:r>
+      <w:r>
+        <w:rPr>
+          <w:rFonts w:ascii="Menlo" w:hAnsi="Menlo" w:cs="Menlo"/>
+          <w:color w:val="777777"/>
+          <w:sz w:val="18"/>
+          <w:szCs w:val="18"/>
+        </w:rPr>
+        <w:t>.</w:t>
+      </w:r>
+      <w:r>
+        <w:rPr>
+          <w:rFonts w:ascii="Menlo" w:hAnsi="Menlo" w:cs="Menlo"/>
+          <w:color w:val="9C5D27"/>
+          <w:sz w:val="18"/>
+          <w:szCs w:val="18"/>
+        </w:rPr>
+        <w:t>KEYDOWN</w:t>
+      </w:r>
+      <w:proofErr w:type="spellEnd"/>
+      <w:r>
+        <w:rPr>
+          <w:rFonts w:ascii="Menlo" w:hAnsi="Menlo" w:cs="Menlo"/>
+          <w:color w:val="777777"/>
+          <w:sz w:val="18"/>
+          <w:szCs w:val="18"/>
+        </w:rPr>
+        <w:t>:</w:t>
+      </w:r>
+    </w:p>
+    <w:p>
+      <w:pPr>
+        <w:spacing w:line="270" w:lineRule="atLeast"/>
+        <w:rPr>
+          <w:rFonts w:ascii="Menlo" w:hAnsi="Menlo" w:cs="Menlo"/>
+          <w:color w:val="333333"/>
+          <w:sz w:val="18"/>
+          <w:szCs w:val="18"/>
+        </w:rPr>
+      </w:pPr>
+      <w:r>
+        <w:rPr>
+          <w:rFonts w:ascii="Menlo" w:hAnsi="Menlo" w:cs="Menlo"/>
+          <w:color w:val="333333"/>
+          <w:sz w:val="18"/>
+          <w:szCs w:val="18"/>
+        </w:rPr>
+        <w:t xml:space="preserve">            </w:t>
+      </w:r>
+      <w:r>
+        <w:rPr>
+          <w:rFonts w:ascii="Menlo" w:hAnsi="Menlo" w:cs="Menlo"/>
+          <w:color w:val="4B69C6"/>
+          <w:sz w:val="18"/>
+          <w:szCs w:val="18"/>
+        </w:rPr>
+        <w:t>if</w:t>
+      </w:r>
+      <w:r>
+        <w:rPr>
+          <w:rFonts w:ascii="Menlo" w:hAnsi="Menlo" w:cs="Menlo"/>
+          <w:color w:val="333333"/>
+          <w:sz w:val="18"/>
+          <w:szCs w:val="18"/>
+        </w:rPr>
+        <w:t xml:space="preserve"> </w:t>
+      </w:r>
+      <w:proofErr w:type="spellStart"/>
+      <w:r>
+        <w:rPr>
+          <w:rFonts w:ascii="Menlo" w:hAnsi="Menlo" w:cs="Menlo"/>
+          <w:color w:val="333333"/>
+          <w:sz w:val="18"/>
+          <w:szCs w:val="18"/>
+        </w:rPr>
+        <w:t>event</w:t>
+      </w:r>
+      <w:r>
+        <w:rPr>
+          <w:rFonts w:ascii="Menlo" w:hAnsi="Menlo" w:cs="Menlo"/>
+          <w:color w:val="777777"/>
+          <w:sz w:val="18"/>
+          <w:szCs w:val="18"/>
+        </w:rPr>
+        <w:t>.</w:t>
+      </w:r>
+      <w:r>
+        <w:rPr>
+          <w:rFonts w:ascii="Menlo" w:hAnsi="Menlo" w:cs="Menlo"/>
+          <w:color w:val="333333"/>
+          <w:sz w:val="18"/>
+          <w:szCs w:val="18"/>
+        </w:rPr>
+        <w:t>key</w:t>
+      </w:r>
+      <w:proofErr w:type="spellEnd"/>
+      <w:r>
+        <w:rPr>
+          <w:rFonts w:ascii="Menlo" w:hAnsi="Menlo" w:cs="Menlo"/>
+          <w:color w:val="333333"/>
+          <w:sz w:val="18"/>
+          <w:szCs w:val="18"/>
+        </w:rPr>
+        <w:t xml:space="preserve"> </w:t>
+      </w:r>
+      <w:r>
+        <w:rPr>
+          <w:rFonts w:ascii="Menlo" w:hAnsi="Menlo" w:cs="Menlo"/>
+          <w:color w:val="777777"/>
+          <w:sz w:val="18"/>
+          <w:szCs w:val="18"/>
+        </w:rPr>
+        <w:t>==</w:t>
+      </w:r>
+      <w:r>
+        <w:rPr>
+          <w:rFonts w:ascii="Menlo" w:hAnsi="Menlo" w:cs="Menlo"/>
+          <w:color w:val="333333"/>
+          <w:sz w:val="18"/>
+          <w:szCs w:val="18"/>
+        </w:rPr>
+        <w:t xml:space="preserve"> </w:t>
+      </w:r>
+      <w:proofErr w:type="spellStart"/>
+      <w:proofErr w:type="gramStart"/>
+      <w:r>
+        <w:rPr>
+          <w:rFonts w:ascii="Menlo" w:hAnsi="Menlo" w:cs="Menlo"/>
+          <w:color w:val="333333"/>
+          <w:sz w:val="18"/>
+          <w:szCs w:val="18"/>
+        </w:rPr>
+        <w:t>pygame</w:t>
+      </w:r>
+      <w:r>
+        <w:rPr>
+          <w:rFonts w:ascii="Menlo" w:hAnsi="Menlo" w:cs="Menlo"/>
+          <w:color w:val="777777"/>
+          <w:sz w:val="18"/>
+          <w:szCs w:val="18"/>
+        </w:rPr>
+        <w:t>.</w:t>
+      </w:r>
+      <w:r>
+        <w:rPr>
+          <w:rFonts w:ascii="Menlo" w:hAnsi="Menlo" w:cs="Menlo"/>
+          <w:color w:val="9C5D27"/>
+          <w:sz w:val="18"/>
+          <w:szCs w:val="18"/>
+        </w:rPr>
+        <w:t>K</w:t>
+      </w:r>
+      <w:proofErr w:type="gramEnd"/>
+      <w:r>
+        <w:rPr>
+          <w:rFonts w:ascii="Menlo" w:hAnsi="Menlo" w:cs="Menlo"/>
+          <w:color w:val="9C5D27"/>
+          <w:sz w:val="18"/>
+          <w:szCs w:val="18"/>
+        </w:rPr>
+        <w:t>_LEFT</w:t>
+      </w:r>
+      <w:proofErr w:type="spellEnd"/>
+      <w:r>
+        <w:rPr>
+          <w:rFonts w:ascii="Menlo" w:hAnsi="Menlo" w:cs="Menlo"/>
+          <w:color w:val="777777"/>
+          <w:sz w:val="18"/>
+          <w:szCs w:val="18"/>
+        </w:rPr>
+        <w:t>:</w:t>
+      </w:r>
+    </w:p>
+    <w:p>
+      <w:pPr>
+        <w:spacing w:line="270" w:lineRule="atLeast"/>
+        <w:ind w:left="1304"/>
+        <w:rPr>
+          <w:rFonts w:ascii="Menlo" w:hAnsi="Menlo" w:cs="Menlo"/>
+          <w:color w:val="333333"/>
+          <w:sz w:val="18"/>
+          <w:szCs w:val="18"/>
+        </w:rPr>
+      </w:pPr>
+      <w:r>
+        <w:rPr>
+          <w:rFonts w:ascii="Menlo" w:hAnsi="Menlo" w:cs="Menlo"/>
+          <w:color w:val="333333"/>
+          <w:sz w:val="18"/>
+          <w:szCs w:val="18"/>
+        </w:rPr>
+        <w:t xml:space="preserve">. </w:t>
+      </w:r>
+    </w:p>
+    <w:p>
+      <w:pPr>
+        <w:spacing w:line="270" w:lineRule="atLeast"/>
+        <w:ind w:left="1304"/>
+        <w:rPr>
+          <w:rFonts w:ascii="Menlo" w:hAnsi="Menlo" w:cs="Menlo"/>
+          <w:color w:val="333333"/>
+          <w:sz w:val="18"/>
+          <w:szCs w:val="18"/>
+        </w:rPr>
+      </w:pPr>
+      <w:r>
+        <w:rPr>
+          <w:rFonts w:ascii="Menlo" w:hAnsi="Menlo" w:cs="Menlo"/>
+          <w:color w:val="333333"/>
+          <w:sz w:val="18"/>
+          <w:szCs w:val="18"/>
+        </w:rPr>
+        <w:t xml:space="preserve">. </w:t>
+      </w:r>
+    </w:p>
+    <w:p>
+      <w:pPr>
+        <w:spacing w:line="270" w:lineRule="atLeast"/>
+        <w:ind w:left="1304"/>
+        <w:rPr>
+          <w:rFonts w:ascii="Menlo" w:hAnsi="Menlo" w:cs="Menlo"/>
+          <w:color w:val="333333"/>
+          <w:sz w:val="18"/>
+          <w:szCs w:val="18"/>
+        </w:rPr>
+      </w:pPr>
+      <w:r>
+        <w:rPr>
+          <w:rFonts w:ascii="Menlo" w:hAnsi="Menlo" w:cs="Menlo"/>
+          <w:color w:val="333333"/>
+          <w:sz w:val="18"/>
+          <w:szCs w:val="18"/>
+        </w:rPr>
+        <w:t>.</w:t>
+      </w:r>
+      <w:r>
+        <w:t xml:space="preserve"> </w:t>
+      </w:r>
+    </w:p>
+    <w:p>
+      <w:pPr>
+        <w:spacing w:line="270" w:lineRule="atLeast"/>
+      </w:pPr>
+      <w:r>
+        <w:t>Virker det, skriver den ud på det rigtige tidspunkt?</w:t>
+      </w:r>
+    </w:p>
+    <w:p>
+      <w:pPr>
+        <w:spacing w:line="270" w:lineRule="atLeast"/>
+      </w:pPr>
+    </w:p>
+    <w:p>
+      <w:pPr>
+        <w:spacing w:line="270" w:lineRule="atLeast"/>
+      </w:pPr>
+    </w:p>
+    <w:p>
+      <w:pPr>
+        <w:rPr>
+          <w:rFonts w:asciiTheme="majorHAnsi" w:eastAsiaTheme="majorEastAsia" w:hAnsiTheme="majorHAnsi" w:cstheme="majorBidi"/>
+          <w:color w:val="2F5496" w:themeColor="accent1" w:themeShade="BF"/>
+          <w:sz w:val="26"/>
+          <w:szCs w:val="26"/>
+          <w:lang w:eastAsia="en-US"/>
+        </w:rPr>
+      </w:pPr>
+      <w:r>
+        <w:br w:type="page"/>
+      </w:r>
+    </w:p>
+    <w:p>
+      <w:pPr>
+        <w:pStyle w:val="Overskrift2"/>
+      </w:pPr>
+      <w:r>
+        <w:lastRenderedPageBreak/>
+        <w:t>Step 3.</w:t>
+      </w:r>
+      <w:r>
+        <w:t>4</w:t>
+      </w:r>
+      <w:r>
+        <w:t xml:space="preserve">: </w:t>
+      </w:r>
+      <w:r>
+        <w:t xml:space="preserve">Nu skal spilleren lige få det at vide på en god måde </w:t>
+      </w:r>
+      <w:r>
+        <w:sym w:font="Wingdings" w:char="F04A"/>
+      </w:r>
+    </w:p>
+    <w:p>
+      <w:pPr>
+        <w:rPr>
+          <w:lang w:eastAsia="en-US"/>
+        </w:rPr>
+      </w:pPr>
+      <w:r>
+        <w:rPr>
+          <w:lang w:eastAsia="en-US"/>
+        </w:rPr>
+        <w:t>Nu ved vi hvornår spilleren har ”tabt” og det skal vi også kunne fortælle dem. Nedunder laver jeg en slags ”slutskærm”, hvor jeg giver en bestemt besked, der indeholder den største klods de nåede at få. I kan prøve at lave jeres egen besked til spilleren eller bare bruge min.</w:t>
+      </w:r>
+    </w:p>
+    <w:p>
+      <w:pPr>
+        <w:spacing w:line="270" w:lineRule="atLeast"/>
+        <w:rPr>
+          <w:rFonts w:ascii="Menlo" w:hAnsi="Menlo" w:cs="Menlo"/>
+          <w:color w:val="333333"/>
+          <w:sz w:val="18"/>
+          <w:szCs w:val="18"/>
+        </w:rPr>
+      </w:pPr>
+      <w:r>
+        <w:rPr>
+          <w:lang w:eastAsia="en-US"/>
+        </w:rPr>
+        <w:t xml:space="preserve"> </w:t>
+      </w:r>
+      <w:r>
+        <w:rPr>
+          <w:rFonts w:ascii="Menlo" w:hAnsi="Menlo" w:cs="Menlo"/>
+          <w:color w:val="7A3E9D"/>
+          <w:sz w:val="18"/>
+          <w:szCs w:val="18"/>
+        </w:rPr>
+        <w:t>def</w:t>
+      </w:r>
+      <w:r>
+        <w:rPr>
+          <w:rFonts w:ascii="Menlo" w:hAnsi="Menlo" w:cs="Menlo"/>
+          <w:color w:val="333333"/>
+          <w:sz w:val="18"/>
+          <w:szCs w:val="18"/>
+        </w:rPr>
+        <w:t xml:space="preserve"> </w:t>
+      </w:r>
+      <w:proofErr w:type="spellStart"/>
+      <w:proofErr w:type="gramStart"/>
+      <w:r>
+        <w:rPr>
+          <w:rFonts w:ascii="Menlo" w:hAnsi="Menlo" w:cs="Menlo"/>
+          <w:b/>
+          <w:bCs/>
+          <w:color w:val="AA3731"/>
+          <w:sz w:val="18"/>
+          <w:szCs w:val="18"/>
+        </w:rPr>
+        <w:t>tegnSlutskærm</w:t>
+      </w:r>
+      <w:proofErr w:type="spellEnd"/>
+      <w:r>
+        <w:rPr>
+          <w:rFonts w:ascii="Menlo" w:hAnsi="Menlo" w:cs="Menlo"/>
+          <w:color w:val="777777"/>
+          <w:sz w:val="18"/>
+          <w:szCs w:val="18"/>
+        </w:rPr>
+        <w:t>(</w:t>
+      </w:r>
+      <w:proofErr w:type="gramEnd"/>
+      <w:r>
+        <w:rPr>
+          <w:rFonts w:ascii="Menlo" w:hAnsi="Menlo" w:cs="Menlo"/>
+          <w:color w:val="777777"/>
+          <w:sz w:val="18"/>
+          <w:szCs w:val="18"/>
+        </w:rPr>
+        <w:t>):</w:t>
+      </w:r>
+    </w:p>
+    <w:p>
+      <w:pPr>
+        <w:spacing w:line="270" w:lineRule="atLeast"/>
+        <w:rPr>
+          <w:rFonts w:ascii="Menlo" w:hAnsi="Menlo" w:cs="Menlo"/>
+          <w:color w:val="333333"/>
+          <w:sz w:val="18"/>
+          <w:szCs w:val="18"/>
+        </w:rPr>
+      </w:pPr>
+      <w:r>
+        <w:rPr>
+          <w:rFonts w:ascii="Menlo" w:hAnsi="Menlo" w:cs="Menlo"/>
+          <w:color w:val="333333"/>
+          <w:sz w:val="18"/>
+          <w:szCs w:val="18"/>
+        </w:rPr>
+        <w:t xml:space="preserve">    </w:t>
+      </w:r>
+      <w:r>
+        <w:rPr>
+          <w:rFonts w:ascii="Menlo" w:hAnsi="Menlo" w:cs="Menlo"/>
+          <w:i/>
+          <w:iCs/>
+          <w:color w:val="AAAAAA"/>
+          <w:sz w:val="18"/>
+          <w:szCs w:val="18"/>
+        </w:rPr>
+        <w:t>#Hvad er den højeste klods?</w:t>
+      </w:r>
+    </w:p>
+    <w:p>
+      <w:pPr>
+        <w:spacing w:line="270" w:lineRule="atLeast"/>
+        <w:rPr>
+          <w:rFonts w:ascii="Menlo" w:hAnsi="Menlo" w:cs="Menlo"/>
+          <w:color w:val="333333"/>
+          <w:sz w:val="18"/>
+          <w:szCs w:val="18"/>
+        </w:rPr>
+      </w:pPr>
+      <w:r>
+        <w:rPr>
+          <w:rFonts w:ascii="Menlo" w:hAnsi="Menlo" w:cs="Menlo"/>
+          <w:color w:val="333333"/>
+          <w:sz w:val="18"/>
+          <w:szCs w:val="18"/>
+        </w:rPr>
+        <w:t xml:space="preserve">    </w:t>
+      </w:r>
+      <w:proofErr w:type="spellStart"/>
+      <w:r>
+        <w:rPr>
+          <w:rFonts w:ascii="Menlo" w:hAnsi="Menlo" w:cs="Menlo"/>
+          <w:color w:val="333333"/>
+          <w:sz w:val="18"/>
+          <w:szCs w:val="18"/>
+        </w:rPr>
+        <w:t>størsteTal</w:t>
+      </w:r>
+      <w:proofErr w:type="spellEnd"/>
+      <w:r>
+        <w:rPr>
+          <w:rFonts w:ascii="Menlo" w:hAnsi="Menlo" w:cs="Menlo"/>
+          <w:color w:val="333333"/>
+          <w:sz w:val="18"/>
+          <w:szCs w:val="18"/>
+        </w:rPr>
+        <w:t xml:space="preserve"> </w:t>
+      </w:r>
+      <w:r>
+        <w:rPr>
+          <w:rFonts w:ascii="Menlo" w:hAnsi="Menlo" w:cs="Menlo"/>
+          <w:color w:val="777777"/>
+          <w:sz w:val="18"/>
+          <w:szCs w:val="18"/>
+        </w:rPr>
+        <w:t>=</w:t>
+      </w:r>
+      <w:r>
+        <w:rPr>
+          <w:rFonts w:ascii="Menlo" w:hAnsi="Menlo" w:cs="Menlo"/>
+          <w:color w:val="333333"/>
+          <w:sz w:val="18"/>
+          <w:szCs w:val="18"/>
+        </w:rPr>
+        <w:t xml:space="preserve"> </w:t>
+      </w:r>
+      <w:r>
+        <w:rPr>
+          <w:rFonts w:ascii="Menlo" w:hAnsi="Menlo" w:cs="Menlo"/>
+          <w:color w:val="9C5D27"/>
+          <w:sz w:val="18"/>
+          <w:szCs w:val="18"/>
+        </w:rPr>
+        <w:t>0</w:t>
+      </w:r>
+    </w:p>
+    <w:p>
+      <w:pPr>
+        <w:spacing w:line="270" w:lineRule="atLeast"/>
+        <w:rPr>
+          <w:rFonts w:ascii="Menlo" w:hAnsi="Menlo" w:cs="Menlo"/>
+          <w:color w:val="333333"/>
+          <w:sz w:val="18"/>
+          <w:szCs w:val="18"/>
+        </w:rPr>
+      </w:pPr>
+      <w:r>
+        <w:rPr>
+          <w:rFonts w:ascii="Menlo" w:hAnsi="Menlo" w:cs="Menlo"/>
+          <w:color w:val="333333"/>
+          <w:sz w:val="18"/>
+          <w:szCs w:val="18"/>
+        </w:rPr>
+        <w:t xml:space="preserve">    </w:t>
+      </w:r>
+      <w:r>
+        <w:rPr>
+          <w:rFonts w:ascii="Menlo" w:hAnsi="Menlo" w:cs="Menlo"/>
+          <w:color w:val="4B69C6"/>
+          <w:sz w:val="18"/>
+          <w:szCs w:val="18"/>
+        </w:rPr>
+        <w:t>for</w:t>
+      </w:r>
+      <w:r>
+        <w:rPr>
+          <w:rFonts w:ascii="Menlo" w:hAnsi="Menlo" w:cs="Menlo"/>
+          <w:color w:val="333333"/>
+          <w:sz w:val="18"/>
+          <w:szCs w:val="18"/>
+        </w:rPr>
+        <w:t xml:space="preserve"> række </w:t>
+      </w:r>
+      <w:r>
+        <w:rPr>
+          <w:rFonts w:ascii="Menlo" w:hAnsi="Menlo" w:cs="Menlo"/>
+          <w:color w:val="4B69C6"/>
+          <w:sz w:val="18"/>
+          <w:szCs w:val="18"/>
+        </w:rPr>
+        <w:t>in</w:t>
+      </w:r>
+      <w:r>
+        <w:rPr>
+          <w:rFonts w:ascii="Menlo" w:hAnsi="Menlo" w:cs="Menlo"/>
+          <w:color w:val="333333"/>
+          <w:sz w:val="18"/>
+          <w:szCs w:val="18"/>
+        </w:rPr>
+        <w:t xml:space="preserve"> bræt</w:t>
+      </w:r>
+      <w:r>
+        <w:rPr>
+          <w:rFonts w:ascii="Menlo" w:hAnsi="Menlo" w:cs="Menlo"/>
+          <w:color w:val="777777"/>
+          <w:sz w:val="18"/>
+          <w:szCs w:val="18"/>
+        </w:rPr>
+        <w:t>:</w:t>
+      </w:r>
+    </w:p>
+    <w:p>
+      <w:pPr>
+        <w:spacing w:line="270" w:lineRule="atLeast"/>
+        <w:rPr>
+          <w:rFonts w:ascii="Menlo" w:hAnsi="Menlo" w:cs="Menlo"/>
+          <w:color w:val="333333"/>
+          <w:sz w:val="18"/>
+          <w:szCs w:val="18"/>
+        </w:rPr>
+      </w:pPr>
+      <w:r>
+        <w:rPr>
+          <w:rFonts w:ascii="Menlo" w:hAnsi="Menlo" w:cs="Menlo"/>
+          <w:color w:val="333333"/>
+          <w:sz w:val="18"/>
+          <w:szCs w:val="18"/>
+        </w:rPr>
+        <w:t xml:space="preserve">        </w:t>
+      </w:r>
+      <w:r>
+        <w:rPr>
+          <w:rFonts w:ascii="Menlo" w:hAnsi="Menlo" w:cs="Menlo"/>
+          <w:color w:val="4B69C6"/>
+          <w:sz w:val="18"/>
+          <w:szCs w:val="18"/>
+        </w:rPr>
+        <w:t>if</w:t>
+      </w:r>
+      <w:r>
+        <w:rPr>
+          <w:rFonts w:ascii="Menlo" w:hAnsi="Menlo" w:cs="Menlo"/>
+          <w:color w:val="333333"/>
+          <w:sz w:val="18"/>
+          <w:szCs w:val="18"/>
+        </w:rPr>
+        <w:t xml:space="preserve"> </w:t>
+      </w:r>
+      <w:r>
+        <w:rPr>
+          <w:rFonts w:ascii="Menlo" w:hAnsi="Menlo" w:cs="Menlo"/>
+          <w:b/>
+          <w:bCs/>
+          <w:color w:val="AA3731"/>
+          <w:sz w:val="18"/>
+          <w:szCs w:val="18"/>
+        </w:rPr>
+        <w:t>max</w:t>
+      </w:r>
+      <w:r>
+        <w:rPr>
+          <w:rFonts w:ascii="Menlo" w:hAnsi="Menlo" w:cs="Menlo"/>
+          <w:color w:val="777777"/>
+          <w:sz w:val="18"/>
+          <w:szCs w:val="18"/>
+        </w:rPr>
+        <w:t>(</w:t>
+      </w:r>
+      <w:r>
+        <w:rPr>
+          <w:rFonts w:ascii="Menlo" w:hAnsi="Menlo" w:cs="Menlo"/>
+          <w:color w:val="333333"/>
+          <w:sz w:val="18"/>
+          <w:szCs w:val="18"/>
+        </w:rPr>
+        <w:t>række</w:t>
+      </w:r>
+      <w:r>
+        <w:rPr>
+          <w:rFonts w:ascii="Menlo" w:hAnsi="Menlo" w:cs="Menlo"/>
+          <w:color w:val="777777"/>
+          <w:sz w:val="18"/>
+          <w:szCs w:val="18"/>
+        </w:rPr>
+        <w:t>)</w:t>
+      </w:r>
+      <w:r>
+        <w:rPr>
+          <w:rFonts w:ascii="Menlo" w:hAnsi="Menlo" w:cs="Menlo"/>
+          <w:color w:val="333333"/>
+          <w:sz w:val="18"/>
+          <w:szCs w:val="18"/>
+        </w:rPr>
+        <w:t xml:space="preserve"> </w:t>
+      </w:r>
+      <w:r>
+        <w:rPr>
+          <w:rFonts w:ascii="Menlo" w:hAnsi="Menlo" w:cs="Menlo"/>
+          <w:color w:val="777777"/>
+          <w:sz w:val="18"/>
+          <w:szCs w:val="18"/>
+        </w:rPr>
+        <w:t>&gt;</w:t>
+      </w:r>
+      <w:r>
+        <w:rPr>
+          <w:rFonts w:ascii="Menlo" w:hAnsi="Menlo" w:cs="Menlo"/>
+          <w:color w:val="333333"/>
+          <w:sz w:val="18"/>
+          <w:szCs w:val="18"/>
+        </w:rPr>
+        <w:t xml:space="preserve"> </w:t>
+      </w:r>
+      <w:proofErr w:type="spellStart"/>
+      <w:r>
+        <w:rPr>
+          <w:rFonts w:ascii="Menlo" w:hAnsi="Menlo" w:cs="Menlo"/>
+          <w:color w:val="333333"/>
+          <w:sz w:val="18"/>
+          <w:szCs w:val="18"/>
+        </w:rPr>
+        <w:t>størsteTal</w:t>
+      </w:r>
+      <w:proofErr w:type="spellEnd"/>
+      <w:r>
+        <w:rPr>
+          <w:rFonts w:ascii="Menlo" w:hAnsi="Menlo" w:cs="Menlo"/>
+          <w:color w:val="777777"/>
+          <w:sz w:val="18"/>
+          <w:szCs w:val="18"/>
+        </w:rPr>
+        <w:t>:</w:t>
+      </w:r>
+    </w:p>
+    <w:p>
+      <w:pPr>
+        <w:spacing w:line="270" w:lineRule="atLeast"/>
+        <w:rPr>
+          <w:rFonts w:ascii="Menlo" w:hAnsi="Menlo" w:cs="Menlo"/>
+          <w:color w:val="333333"/>
+          <w:sz w:val="18"/>
+          <w:szCs w:val="18"/>
+        </w:rPr>
+      </w:pPr>
+      <w:r>
+        <w:rPr>
+          <w:rFonts w:ascii="Menlo" w:hAnsi="Menlo" w:cs="Menlo"/>
+          <w:color w:val="333333"/>
+          <w:sz w:val="18"/>
+          <w:szCs w:val="18"/>
+        </w:rPr>
+        <w:t xml:space="preserve">            </w:t>
+      </w:r>
+      <w:proofErr w:type="spellStart"/>
+      <w:r>
+        <w:rPr>
+          <w:rFonts w:ascii="Menlo" w:hAnsi="Menlo" w:cs="Menlo"/>
+          <w:color w:val="333333"/>
+          <w:sz w:val="18"/>
+          <w:szCs w:val="18"/>
+        </w:rPr>
+        <w:t>størsteTal</w:t>
+      </w:r>
+      <w:proofErr w:type="spellEnd"/>
+      <w:r>
+        <w:rPr>
+          <w:rFonts w:ascii="Menlo" w:hAnsi="Menlo" w:cs="Menlo"/>
+          <w:color w:val="333333"/>
+          <w:sz w:val="18"/>
+          <w:szCs w:val="18"/>
+        </w:rPr>
+        <w:t xml:space="preserve"> </w:t>
+      </w:r>
+      <w:r>
+        <w:rPr>
+          <w:rFonts w:ascii="Menlo" w:hAnsi="Menlo" w:cs="Menlo"/>
+          <w:color w:val="777777"/>
+          <w:sz w:val="18"/>
+          <w:szCs w:val="18"/>
+        </w:rPr>
+        <w:t>=</w:t>
+      </w:r>
+      <w:r>
+        <w:rPr>
+          <w:rFonts w:ascii="Menlo" w:hAnsi="Menlo" w:cs="Menlo"/>
+          <w:color w:val="333333"/>
+          <w:sz w:val="18"/>
+          <w:szCs w:val="18"/>
+        </w:rPr>
+        <w:t xml:space="preserve"> </w:t>
+      </w:r>
+      <w:r>
+        <w:rPr>
+          <w:rFonts w:ascii="Menlo" w:hAnsi="Menlo" w:cs="Menlo"/>
+          <w:b/>
+          <w:bCs/>
+          <w:color w:val="AA3731"/>
+          <w:sz w:val="18"/>
+          <w:szCs w:val="18"/>
+        </w:rPr>
+        <w:t>max</w:t>
+      </w:r>
+      <w:r>
+        <w:rPr>
+          <w:rFonts w:ascii="Menlo" w:hAnsi="Menlo" w:cs="Menlo"/>
+          <w:color w:val="777777"/>
+          <w:sz w:val="18"/>
+          <w:szCs w:val="18"/>
+        </w:rPr>
+        <w:t>(</w:t>
+      </w:r>
+      <w:r>
+        <w:rPr>
+          <w:rFonts w:ascii="Menlo" w:hAnsi="Menlo" w:cs="Menlo"/>
+          <w:color w:val="333333"/>
+          <w:sz w:val="18"/>
+          <w:szCs w:val="18"/>
+        </w:rPr>
+        <w:t>række</w:t>
+      </w:r>
+      <w:r>
+        <w:rPr>
+          <w:rFonts w:ascii="Menlo" w:hAnsi="Menlo" w:cs="Menlo"/>
+          <w:color w:val="777777"/>
+          <w:sz w:val="18"/>
+          <w:szCs w:val="18"/>
+        </w:rPr>
+        <w:t>)</w:t>
+      </w:r>
+    </w:p>
+    <w:p>
+      <w:pPr>
+        <w:spacing w:line="270" w:lineRule="atLeast"/>
+        <w:rPr>
+          <w:rFonts w:ascii="Menlo" w:hAnsi="Menlo" w:cs="Menlo"/>
+          <w:color w:val="333333"/>
+          <w:sz w:val="18"/>
+          <w:szCs w:val="18"/>
+        </w:rPr>
+      </w:pPr>
+      <w:r>
+        <w:rPr>
+          <w:rFonts w:ascii="Menlo" w:hAnsi="Menlo" w:cs="Menlo"/>
+          <w:color w:val="333333"/>
+          <w:sz w:val="18"/>
+          <w:szCs w:val="18"/>
+        </w:rPr>
+        <w:t xml:space="preserve">    </w:t>
+      </w:r>
+      <w:r>
+        <w:rPr>
+          <w:rFonts w:ascii="Menlo" w:hAnsi="Menlo" w:cs="Menlo"/>
+          <w:i/>
+          <w:iCs/>
+          <w:color w:val="AAAAAA"/>
+          <w:sz w:val="18"/>
+          <w:szCs w:val="18"/>
+        </w:rPr>
+        <w:t>#ÆSTETIK</w:t>
+      </w:r>
+    </w:p>
+    <w:p>
+      <w:pPr>
+        <w:spacing w:line="270" w:lineRule="atLeast"/>
+        <w:rPr>
+          <w:rFonts w:ascii="Menlo" w:hAnsi="Menlo" w:cs="Menlo"/>
+          <w:color w:val="333333"/>
+          <w:sz w:val="18"/>
+          <w:szCs w:val="18"/>
+        </w:rPr>
+      </w:pPr>
+      <w:r>
+        <w:rPr>
+          <w:rFonts w:ascii="Menlo" w:hAnsi="Menlo" w:cs="Menlo"/>
+          <w:color w:val="333333"/>
+          <w:sz w:val="18"/>
+          <w:szCs w:val="18"/>
+        </w:rPr>
+        <w:t xml:space="preserve">    </w:t>
+      </w:r>
+      <w:r>
+        <w:rPr>
+          <w:rFonts w:ascii="Menlo" w:hAnsi="Menlo" w:cs="Menlo"/>
+          <w:i/>
+          <w:iCs/>
+          <w:color w:val="AAAAAA"/>
+          <w:sz w:val="18"/>
+          <w:szCs w:val="18"/>
+        </w:rPr>
+        <w:t>#Først sort</w:t>
+      </w:r>
+    </w:p>
+    <w:p>
+      <w:pPr>
+        <w:spacing w:line="270" w:lineRule="atLeast"/>
+        <w:rPr>
+          <w:rFonts w:ascii="Menlo" w:hAnsi="Menlo" w:cs="Menlo"/>
+          <w:color w:val="333333"/>
+          <w:sz w:val="18"/>
+          <w:szCs w:val="18"/>
+        </w:rPr>
+      </w:pPr>
+      <w:r>
+        <w:rPr>
+          <w:rFonts w:ascii="Menlo" w:hAnsi="Menlo" w:cs="Menlo"/>
+          <w:color w:val="333333"/>
+          <w:sz w:val="18"/>
+          <w:szCs w:val="18"/>
+        </w:rPr>
+        <w:t xml:space="preserve">    </w:t>
+      </w:r>
+      <w:proofErr w:type="spellStart"/>
+      <w:proofErr w:type="gramStart"/>
+      <w:r>
+        <w:rPr>
+          <w:rFonts w:ascii="Menlo" w:hAnsi="Menlo" w:cs="Menlo"/>
+          <w:color w:val="333333"/>
+          <w:sz w:val="18"/>
+          <w:szCs w:val="18"/>
+        </w:rPr>
+        <w:t>pygame</w:t>
+      </w:r>
+      <w:r>
+        <w:rPr>
+          <w:rFonts w:ascii="Menlo" w:hAnsi="Menlo" w:cs="Menlo"/>
+          <w:color w:val="777777"/>
+          <w:sz w:val="18"/>
+          <w:szCs w:val="18"/>
+        </w:rPr>
+        <w:t>.</w:t>
+      </w:r>
+      <w:r>
+        <w:rPr>
+          <w:rFonts w:ascii="Menlo" w:hAnsi="Menlo" w:cs="Menlo"/>
+          <w:color w:val="333333"/>
+          <w:sz w:val="18"/>
+          <w:szCs w:val="18"/>
+        </w:rPr>
+        <w:t>draw</w:t>
+      </w:r>
+      <w:proofErr w:type="gramEnd"/>
+      <w:r>
+        <w:rPr>
+          <w:rFonts w:ascii="Menlo" w:hAnsi="Menlo" w:cs="Menlo"/>
+          <w:color w:val="777777"/>
+          <w:sz w:val="18"/>
+          <w:szCs w:val="18"/>
+        </w:rPr>
+        <w:t>.</w:t>
+      </w:r>
+      <w:r>
+        <w:rPr>
+          <w:rFonts w:ascii="Menlo" w:hAnsi="Menlo" w:cs="Menlo"/>
+          <w:color w:val="333333"/>
+          <w:sz w:val="18"/>
+          <w:szCs w:val="18"/>
+        </w:rPr>
+        <w:t>rect</w:t>
+      </w:r>
+      <w:proofErr w:type="spellEnd"/>
+      <w:r>
+        <w:rPr>
+          <w:rFonts w:ascii="Menlo" w:hAnsi="Menlo" w:cs="Menlo"/>
+          <w:color w:val="777777"/>
+          <w:sz w:val="18"/>
+          <w:szCs w:val="18"/>
+        </w:rPr>
+        <w:t>(</w:t>
+      </w:r>
+      <w:r>
+        <w:rPr>
+          <w:rFonts w:ascii="Menlo" w:hAnsi="Menlo" w:cs="Menlo"/>
+          <w:color w:val="333333"/>
+          <w:sz w:val="18"/>
+          <w:szCs w:val="18"/>
+        </w:rPr>
+        <w:t>skærm</w:t>
+      </w:r>
+      <w:r>
+        <w:rPr>
+          <w:rFonts w:ascii="Menlo" w:hAnsi="Menlo" w:cs="Menlo"/>
+          <w:color w:val="777777"/>
+          <w:sz w:val="18"/>
+          <w:szCs w:val="18"/>
+        </w:rPr>
+        <w:t>,</w:t>
+      </w:r>
+      <w:r>
+        <w:rPr>
+          <w:rFonts w:ascii="Menlo" w:hAnsi="Menlo" w:cs="Menlo"/>
+          <w:color w:val="333333"/>
+          <w:sz w:val="18"/>
+          <w:szCs w:val="18"/>
+        </w:rPr>
+        <w:t xml:space="preserve"> </w:t>
+      </w:r>
+      <w:r>
+        <w:rPr>
+          <w:rFonts w:ascii="Menlo" w:hAnsi="Menlo" w:cs="Menlo"/>
+          <w:color w:val="777777"/>
+          <w:sz w:val="18"/>
+          <w:szCs w:val="18"/>
+        </w:rPr>
+        <w:t>(</w:t>
+      </w:r>
+      <w:r>
+        <w:rPr>
+          <w:rFonts w:ascii="Menlo" w:hAnsi="Menlo" w:cs="Menlo"/>
+          <w:color w:val="9C5D27"/>
+          <w:sz w:val="18"/>
+          <w:szCs w:val="18"/>
+        </w:rPr>
+        <w:t>0</w:t>
+      </w:r>
+      <w:r>
+        <w:rPr>
+          <w:rFonts w:ascii="Menlo" w:hAnsi="Menlo" w:cs="Menlo"/>
+          <w:color w:val="777777"/>
+          <w:sz w:val="18"/>
+          <w:szCs w:val="18"/>
+        </w:rPr>
+        <w:t>,</w:t>
+      </w:r>
+      <w:r>
+        <w:rPr>
+          <w:rFonts w:ascii="Menlo" w:hAnsi="Menlo" w:cs="Menlo"/>
+          <w:color w:val="9C5D27"/>
+          <w:sz w:val="18"/>
+          <w:szCs w:val="18"/>
+        </w:rPr>
+        <w:t>0</w:t>
+      </w:r>
+      <w:r>
+        <w:rPr>
+          <w:rFonts w:ascii="Menlo" w:hAnsi="Menlo" w:cs="Menlo"/>
+          <w:color w:val="777777"/>
+          <w:sz w:val="18"/>
+          <w:szCs w:val="18"/>
+        </w:rPr>
+        <w:t>,</w:t>
+      </w:r>
+      <w:r>
+        <w:rPr>
+          <w:rFonts w:ascii="Menlo" w:hAnsi="Menlo" w:cs="Menlo"/>
+          <w:color w:val="9C5D27"/>
+          <w:sz w:val="18"/>
+          <w:szCs w:val="18"/>
+        </w:rPr>
+        <w:t>0</w:t>
+      </w:r>
+      <w:r>
+        <w:rPr>
+          <w:rFonts w:ascii="Menlo" w:hAnsi="Menlo" w:cs="Menlo"/>
+          <w:color w:val="777777"/>
+          <w:sz w:val="18"/>
+          <w:szCs w:val="18"/>
+        </w:rPr>
+        <w:t>),</w:t>
+      </w:r>
+      <w:r>
+        <w:rPr>
+          <w:rFonts w:ascii="Menlo" w:hAnsi="Menlo" w:cs="Menlo"/>
+          <w:color w:val="333333"/>
+          <w:sz w:val="18"/>
+          <w:szCs w:val="18"/>
+        </w:rPr>
+        <w:t xml:space="preserve"> </w:t>
+      </w:r>
+      <w:r>
+        <w:rPr>
+          <w:rFonts w:ascii="Menlo" w:hAnsi="Menlo" w:cs="Menlo"/>
+          <w:color w:val="777777"/>
+          <w:sz w:val="18"/>
+          <w:szCs w:val="18"/>
+        </w:rPr>
+        <w:t>(</w:t>
+      </w:r>
+      <w:r>
+        <w:rPr>
+          <w:rFonts w:ascii="Menlo" w:hAnsi="Menlo" w:cs="Menlo"/>
+          <w:color w:val="333333"/>
+          <w:sz w:val="18"/>
+          <w:szCs w:val="18"/>
+        </w:rPr>
+        <w:t>bredde</w:t>
+      </w:r>
+      <w:r>
+        <w:rPr>
+          <w:rFonts w:ascii="Menlo" w:hAnsi="Menlo" w:cs="Menlo"/>
+          <w:color w:val="777777"/>
+          <w:sz w:val="18"/>
+          <w:szCs w:val="18"/>
+        </w:rPr>
+        <w:t>//</w:t>
+      </w:r>
+      <w:r>
+        <w:rPr>
+          <w:rFonts w:ascii="Menlo" w:hAnsi="Menlo" w:cs="Menlo"/>
+          <w:color w:val="9C5D27"/>
+          <w:sz w:val="18"/>
+          <w:szCs w:val="18"/>
+        </w:rPr>
+        <w:t>5</w:t>
+      </w:r>
+      <w:r>
+        <w:rPr>
+          <w:rFonts w:ascii="Menlo" w:hAnsi="Menlo" w:cs="Menlo"/>
+          <w:color w:val="777777"/>
+          <w:sz w:val="18"/>
+          <w:szCs w:val="18"/>
+        </w:rPr>
+        <w:t>,</w:t>
+      </w:r>
+      <w:r>
+        <w:rPr>
+          <w:rFonts w:ascii="Menlo" w:hAnsi="Menlo" w:cs="Menlo"/>
+          <w:color w:val="333333"/>
+          <w:sz w:val="18"/>
+          <w:szCs w:val="18"/>
+        </w:rPr>
+        <w:t xml:space="preserve"> højde</w:t>
+      </w:r>
+      <w:r>
+        <w:rPr>
+          <w:rFonts w:ascii="Menlo" w:hAnsi="Menlo" w:cs="Menlo"/>
+          <w:color w:val="777777"/>
+          <w:sz w:val="18"/>
+          <w:szCs w:val="18"/>
+        </w:rPr>
+        <w:t>//</w:t>
+      </w:r>
+      <w:r>
+        <w:rPr>
+          <w:rFonts w:ascii="Menlo" w:hAnsi="Menlo" w:cs="Menlo"/>
+          <w:color w:val="9C5D27"/>
+          <w:sz w:val="18"/>
+          <w:szCs w:val="18"/>
+        </w:rPr>
+        <w:t>5</w:t>
+      </w:r>
+      <w:r>
+        <w:rPr>
+          <w:rFonts w:ascii="Menlo" w:hAnsi="Menlo" w:cs="Menlo"/>
+          <w:color w:val="777777"/>
+          <w:sz w:val="18"/>
+          <w:szCs w:val="18"/>
+        </w:rPr>
+        <w:t>,</w:t>
+      </w:r>
+      <w:r>
+        <w:rPr>
+          <w:rFonts w:ascii="Menlo" w:hAnsi="Menlo" w:cs="Menlo"/>
+          <w:color w:val="333333"/>
+          <w:sz w:val="18"/>
+          <w:szCs w:val="18"/>
+        </w:rPr>
+        <w:t xml:space="preserve"> bredde</w:t>
+      </w:r>
+      <w:r>
+        <w:rPr>
+          <w:rFonts w:ascii="Menlo" w:hAnsi="Menlo" w:cs="Menlo"/>
+          <w:color w:val="777777"/>
+          <w:sz w:val="18"/>
+          <w:szCs w:val="18"/>
+        </w:rPr>
+        <w:t>//</w:t>
+      </w:r>
+      <w:r>
+        <w:rPr>
+          <w:rFonts w:ascii="Menlo" w:hAnsi="Menlo" w:cs="Menlo"/>
+          <w:color w:val="9C5D27"/>
+          <w:sz w:val="18"/>
+          <w:szCs w:val="18"/>
+        </w:rPr>
+        <w:t>5</w:t>
+      </w:r>
+      <w:r>
+        <w:rPr>
+          <w:rFonts w:ascii="Menlo" w:hAnsi="Menlo" w:cs="Menlo"/>
+          <w:color w:val="333333"/>
+          <w:sz w:val="18"/>
+          <w:szCs w:val="18"/>
+        </w:rPr>
+        <w:t xml:space="preserve"> </w:t>
+      </w:r>
+      <w:r>
+        <w:rPr>
+          <w:rFonts w:ascii="Menlo" w:hAnsi="Menlo" w:cs="Menlo"/>
+          <w:color w:val="777777"/>
+          <w:sz w:val="18"/>
+          <w:szCs w:val="18"/>
+        </w:rPr>
+        <w:t>*</w:t>
+      </w:r>
+      <w:r>
+        <w:rPr>
+          <w:rFonts w:ascii="Menlo" w:hAnsi="Menlo" w:cs="Menlo"/>
+          <w:color w:val="333333"/>
+          <w:sz w:val="18"/>
+          <w:szCs w:val="18"/>
+        </w:rPr>
+        <w:t xml:space="preserve"> </w:t>
+      </w:r>
+      <w:r>
+        <w:rPr>
+          <w:rFonts w:ascii="Menlo" w:hAnsi="Menlo" w:cs="Menlo"/>
+          <w:color w:val="9C5D27"/>
+          <w:sz w:val="18"/>
+          <w:szCs w:val="18"/>
+        </w:rPr>
+        <w:t>3</w:t>
+      </w:r>
+      <w:r>
+        <w:rPr>
+          <w:rFonts w:ascii="Menlo" w:hAnsi="Menlo" w:cs="Menlo"/>
+          <w:color w:val="777777"/>
+          <w:sz w:val="18"/>
+          <w:szCs w:val="18"/>
+        </w:rPr>
+        <w:t>,</w:t>
+      </w:r>
+      <w:r>
+        <w:rPr>
+          <w:rFonts w:ascii="Menlo" w:hAnsi="Menlo" w:cs="Menlo"/>
+          <w:color w:val="333333"/>
+          <w:sz w:val="18"/>
+          <w:szCs w:val="18"/>
+        </w:rPr>
+        <w:t xml:space="preserve"> højde</w:t>
+      </w:r>
+      <w:r>
+        <w:rPr>
+          <w:rFonts w:ascii="Menlo" w:hAnsi="Menlo" w:cs="Menlo"/>
+          <w:color w:val="777777"/>
+          <w:sz w:val="18"/>
+          <w:szCs w:val="18"/>
+        </w:rPr>
+        <w:t>//</w:t>
+      </w:r>
+      <w:r>
+        <w:rPr>
+          <w:rFonts w:ascii="Menlo" w:hAnsi="Menlo" w:cs="Menlo"/>
+          <w:color w:val="9C5D27"/>
+          <w:sz w:val="18"/>
+          <w:szCs w:val="18"/>
+        </w:rPr>
+        <w:t>5</w:t>
+      </w:r>
+      <w:r>
+        <w:rPr>
+          <w:rFonts w:ascii="Menlo" w:hAnsi="Menlo" w:cs="Menlo"/>
+          <w:color w:val="333333"/>
+          <w:sz w:val="18"/>
+          <w:szCs w:val="18"/>
+        </w:rPr>
+        <w:t xml:space="preserve"> </w:t>
+      </w:r>
+      <w:r>
+        <w:rPr>
+          <w:rFonts w:ascii="Menlo" w:hAnsi="Menlo" w:cs="Menlo"/>
+          <w:color w:val="777777"/>
+          <w:sz w:val="18"/>
+          <w:szCs w:val="18"/>
+        </w:rPr>
+        <w:t>*</w:t>
+      </w:r>
+      <w:r>
+        <w:rPr>
+          <w:rFonts w:ascii="Menlo" w:hAnsi="Menlo" w:cs="Menlo"/>
+          <w:color w:val="333333"/>
+          <w:sz w:val="18"/>
+          <w:szCs w:val="18"/>
+        </w:rPr>
+        <w:t xml:space="preserve"> </w:t>
+      </w:r>
+      <w:r>
+        <w:rPr>
+          <w:rFonts w:ascii="Menlo" w:hAnsi="Menlo" w:cs="Menlo"/>
+          <w:color w:val="9C5D27"/>
+          <w:sz w:val="18"/>
+          <w:szCs w:val="18"/>
+        </w:rPr>
+        <w:t>3</w:t>
+      </w:r>
+      <w:r>
+        <w:rPr>
+          <w:rFonts w:ascii="Menlo" w:hAnsi="Menlo" w:cs="Menlo"/>
+          <w:color w:val="777777"/>
+          <w:sz w:val="18"/>
+          <w:szCs w:val="18"/>
+        </w:rPr>
+        <w:t>))</w:t>
+      </w:r>
+    </w:p>
+    <w:p>
+      <w:pPr>
+        <w:spacing w:line="270" w:lineRule="atLeast"/>
+        <w:rPr>
+          <w:rFonts w:ascii="Menlo" w:hAnsi="Menlo" w:cs="Menlo"/>
+          <w:color w:val="333333"/>
+          <w:sz w:val="18"/>
+          <w:szCs w:val="18"/>
+        </w:rPr>
+      </w:pPr>
+      <w:r>
+        <w:rPr>
+          <w:rFonts w:ascii="Menlo" w:hAnsi="Menlo" w:cs="Menlo"/>
+          <w:color w:val="333333"/>
+          <w:sz w:val="18"/>
+          <w:szCs w:val="18"/>
+        </w:rPr>
+        <w:t xml:space="preserve">    </w:t>
+      </w:r>
+      <w:r>
+        <w:rPr>
+          <w:rFonts w:ascii="Menlo" w:hAnsi="Menlo" w:cs="Menlo"/>
+          <w:i/>
+          <w:iCs/>
+          <w:color w:val="AAAAAA"/>
+          <w:sz w:val="18"/>
+          <w:szCs w:val="18"/>
+        </w:rPr>
+        <w:t>#Så en lidt mindre en med den farve som var den højeste spilleren opnåede</w:t>
+      </w:r>
+    </w:p>
+    <w:p>
+      <w:pPr>
+        <w:spacing w:line="270" w:lineRule="atLeast"/>
+        <w:rPr>
+          <w:rFonts w:ascii="Menlo" w:hAnsi="Menlo" w:cs="Menlo"/>
+          <w:color w:val="333333"/>
+          <w:sz w:val="18"/>
+          <w:szCs w:val="18"/>
+        </w:rPr>
+      </w:pPr>
+      <w:r>
+        <w:rPr>
+          <w:rFonts w:ascii="Menlo" w:hAnsi="Menlo" w:cs="Menlo"/>
+          <w:color w:val="333333"/>
+          <w:sz w:val="18"/>
+          <w:szCs w:val="18"/>
+        </w:rPr>
+        <w:t xml:space="preserve">    </w:t>
+      </w:r>
+      <w:proofErr w:type="spellStart"/>
+      <w:proofErr w:type="gramStart"/>
+      <w:r>
+        <w:rPr>
+          <w:rFonts w:ascii="Menlo" w:hAnsi="Menlo" w:cs="Menlo"/>
+          <w:color w:val="333333"/>
+          <w:sz w:val="18"/>
+          <w:szCs w:val="18"/>
+        </w:rPr>
+        <w:t>pygame</w:t>
+      </w:r>
+      <w:r>
+        <w:rPr>
+          <w:rFonts w:ascii="Menlo" w:hAnsi="Menlo" w:cs="Menlo"/>
+          <w:color w:val="777777"/>
+          <w:sz w:val="18"/>
+          <w:szCs w:val="18"/>
+        </w:rPr>
+        <w:t>.</w:t>
+      </w:r>
+      <w:r>
+        <w:rPr>
+          <w:rFonts w:ascii="Menlo" w:hAnsi="Menlo" w:cs="Menlo"/>
+          <w:color w:val="333333"/>
+          <w:sz w:val="18"/>
+          <w:szCs w:val="18"/>
+        </w:rPr>
+        <w:t>draw</w:t>
+      </w:r>
+      <w:proofErr w:type="gramEnd"/>
+      <w:r>
+        <w:rPr>
+          <w:rFonts w:ascii="Menlo" w:hAnsi="Menlo" w:cs="Menlo"/>
+          <w:color w:val="777777"/>
+          <w:sz w:val="18"/>
+          <w:szCs w:val="18"/>
+        </w:rPr>
+        <w:t>.</w:t>
+      </w:r>
+      <w:r>
+        <w:rPr>
+          <w:rFonts w:ascii="Menlo" w:hAnsi="Menlo" w:cs="Menlo"/>
+          <w:color w:val="333333"/>
+          <w:sz w:val="18"/>
+          <w:szCs w:val="18"/>
+        </w:rPr>
+        <w:t>rect</w:t>
+      </w:r>
+      <w:proofErr w:type="spellEnd"/>
+      <w:r>
+        <w:rPr>
+          <w:rFonts w:ascii="Menlo" w:hAnsi="Menlo" w:cs="Menlo"/>
+          <w:color w:val="777777"/>
+          <w:sz w:val="18"/>
+          <w:szCs w:val="18"/>
+        </w:rPr>
+        <w:t>(</w:t>
+      </w:r>
+      <w:r>
+        <w:rPr>
+          <w:rFonts w:ascii="Menlo" w:hAnsi="Menlo" w:cs="Menlo"/>
+          <w:color w:val="333333"/>
+          <w:sz w:val="18"/>
+          <w:szCs w:val="18"/>
+        </w:rPr>
+        <w:t>skærm</w:t>
+      </w:r>
+      <w:r>
+        <w:rPr>
+          <w:rFonts w:ascii="Menlo" w:hAnsi="Menlo" w:cs="Menlo"/>
+          <w:color w:val="777777"/>
+          <w:sz w:val="18"/>
+          <w:szCs w:val="18"/>
+        </w:rPr>
+        <w:t>,</w:t>
+      </w:r>
+      <w:r>
+        <w:rPr>
+          <w:rFonts w:ascii="Menlo" w:hAnsi="Menlo" w:cs="Menlo"/>
+          <w:color w:val="333333"/>
+          <w:sz w:val="18"/>
+          <w:szCs w:val="18"/>
+        </w:rPr>
+        <w:t xml:space="preserve"> farver</w:t>
+      </w:r>
+      <w:r>
+        <w:rPr>
+          <w:rFonts w:ascii="Menlo" w:hAnsi="Menlo" w:cs="Menlo"/>
+          <w:color w:val="777777"/>
+          <w:sz w:val="18"/>
+          <w:szCs w:val="18"/>
+        </w:rPr>
+        <w:t>[</w:t>
+      </w:r>
+      <w:proofErr w:type="spellStart"/>
+      <w:r>
+        <w:rPr>
+          <w:rFonts w:ascii="Menlo" w:hAnsi="Menlo" w:cs="Menlo"/>
+          <w:color w:val="333333"/>
+          <w:sz w:val="18"/>
+          <w:szCs w:val="18"/>
+        </w:rPr>
+        <w:t>størsteTal</w:t>
+      </w:r>
+      <w:proofErr w:type="spellEnd"/>
+      <w:r>
+        <w:rPr>
+          <w:rFonts w:ascii="Menlo" w:hAnsi="Menlo" w:cs="Menlo"/>
+          <w:color w:val="777777"/>
+          <w:sz w:val="18"/>
+          <w:szCs w:val="18"/>
+        </w:rPr>
+        <w:t>],</w:t>
+      </w:r>
+      <w:r>
+        <w:rPr>
+          <w:rFonts w:ascii="Menlo" w:hAnsi="Menlo" w:cs="Menlo"/>
+          <w:color w:val="333333"/>
+          <w:sz w:val="18"/>
+          <w:szCs w:val="18"/>
+        </w:rPr>
+        <w:t xml:space="preserve"> </w:t>
+      </w:r>
+      <w:r>
+        <w:rPr>
+          <w:rFonts w:ascii="Menlo" w:hAnsi="Menlo" w:cs="Menlo"/>
+          <w:color w:val="777777"/>
+          <w:sz w:val="18"/>
+          <w:szCs w:val="18"/>
+        </w:rPr>
+        <w:t>(</w:t>
+      </w:r>
+      <w:r>
+        <w:rPr>
+          <w:rFonts w:ascii="Menlo" w:hAnsi="Menlo" w:cs="Menlo"/>
+          <w:color w:val="333333"/>
+          <w:sz w:val="18"/>
+          <w:szCs w:val="18"/>
+        </w:rPr>
+        <w:t>bredde</w:t>
+      </w:r>
+      <w:r>
+        <w:rPr>
+          <w:rFonts w:ascii="Menlo" w:hAnsi="Menlo" w:cs="Menlo"/>
+          <w:color w:val="777777"/>
+          <w:sz w:val="18"/>
+          <w:szCs w:val="18"/>
+        </w:rPr>
+        <w:t>//</w:t>
+      </w:r>
+      <w:r>
+        <w:rPr>
+          <w:rFonts w:ascii="Menlo" w:hAnsi="Menlo" w:cs="Menlo"/>
+          <w:color w:val="9C5D27"/>
+          <w:sz w:val="18"/>
+          <w:szCs w:val="18"/>
+        </w:rPr>
+        <w:t>5</w:t>
+      </w:r>
+      <w:r>
+        <w:rPr>
+          <w:rFonts w:ascii="Menlo" w:hAnsi="Menlo" w:cs="Menlo"/>
+          <w:color w:val="777777"/>
+          <w:sz w:val="18"/>
+          <w:szCs w:val="18"/>
+        </w:rPr>
+        <w:t>*</w:t>
+      </w:r>
+      <w:r>
+        <w:rPr>
+          <w:rFonts w:ascii="Menlo" w:hAnsi="Menlo" w:cs="Menlo"/>
+          <w:color w:val="9C5D27"/>
+          <w:sz w:val="18"/>
+          <w:szCs w:val="18"/>
+        </w:rPr>
+        <w:t>2</w:t>
+      </w:r>
+      <w:r>
+        <w:rPr>
+          <w:rFonts w:ascii="Menlo" w:hAnsi="Menlo" w:cs="Menlo"/>
+          <w:color w:val="777777"/>
+          <w:sz w:val="18"/>
+          <w:szCs w:val="18"/>
+        </w:rPr>
+        <w:t>,</w:t>
+      </w:r>
+      <w:r>
+        <w:rPr>
+          <w:rFonts w:ascii="Menlo" w:hAnsi="Menlo" w:cs="Menlo"/>
+          <w:color w:val="333333"/>
+          <w:sz w:val="18"/>
+          <w:szCs w:val="18"/>
+        </w:rPr>
+        <w:t xml:space="preserve"> højde</w:t>
+      </w:r>
+      <w:r>
+        <w:rPr>
+          <w:rFonts w:ascii="Menlo" w:hAnsi="Menlo" w:cs="Menlo"/>
+          <w:color w:val="777777"/>
+          <w:sz w:val="18"/>
+          <w:szCs w:val="18"/>
+        </w:rPr>
+        <w:t>//</w:t>
+      </w:r>
+      <w:r>
+        <w:rPr>
+          <w:rFonts w:ascii="Menlo" w:hAnsi="Menlo" w:cs="Menlo"/>
+          <w:color w:val="9C5D27"/>
+          <w:sz w:val="18"/>
+          <w:szCs w:val="18"/>
+        </w:rPr>
+        <w:t>5</w:t>
+      </w:r>
+      <w:r>
+        <w:rPr>
+          <w:rFonts w:ascii="Menlo" w:hAnsi="Menlo" w:cs="Menlo"/>
+          <w:color w:val="777777"/>
+          <w:sz w:val="18"/>
+          <w:szCs w:val="18"/>
+        </w:rPr>
+        <w:t>*</w:t>
+      </w:r>
+      <w:r>
+        <w:rPr>
+          <w:rFonts w:ascii="Menlo" w:hAnsi="Menlo" w:cs="Menlo"/>
+          <w:color w:val="9C5D27"/>
+          <w:sz w:val="18"/>
+          <w:szCs w:val="18"/>
+        </w:rPr>
+        <w:t>2</w:t>
+      </w:r>
+      <w:r>
+        <w:rPr>
+          <w:rFonts w:ascii="Menlo" w:hAnsi="Menlo" w:cs="Menlo"/>
+          <w:color w:val="777777"/>
+          <w:sz w:val="18"/>
+          <w:szCs w:val="18"/>
+        </w:rPr>
+        <w:t>,</w:t>
+      </w:r>
+      <w:r>
+        <w:rPr>
+          <w:rFonts w:ascii="Menlo" w:hAnsi="Menlo" w:cs="Menlo"/>
+          <w:color w:val="333333"/>
+          <w:sz w:val="18"/>
+          <w:szCs w:val="18"/>
+        </w:rPr>
+        <w:t xml:space="preserve"> bredde</w:t>
+      </w:r>
+      <w:r>
+        <w:rPr>
+          <w:rFonts w:ascii="Menlo" w:hAnsi="Menlo" w:cs="Menlo"/>
+          <w:color w:val="777777"/>
+          <w:sz w:val="18"/>
+          <w:szCs w:val="18"/>
+        </w:rPr>
+        <w:t>//</w:t>
+      </w:r>
+      <w:r>
+        <w:rPr>
+          <w:rFonts w:ascii="Menlo" w:hAnsi="Menlo" w:cs="Menlo"/>
+          <w:color w:val="9C5D27"/>
+          <w:sz w:val="18"/>
+          <w:szCs w:val="18"/>
+        </w:rPr>
+        <w:t>5</w:t>
+      </w:r>
+      <w:r>
+        <w:rPr>
+          <w:rFonts w:ascii="Menlo" w:hAnsi="Menlo" w:cs="Menlo"/>
+          <w:color w:val="777777"/>
+          <w:sz w:val="18"/>
+          <w:szCs w:val="18"/>
+        </w:rPr>
+        <w:t>,</w:t>
+      </w:r>
+      <w:r>
+        <w:rPr>
+          <w:rFonts w:ascii="Menlo" w:hAnsi="Menlo" w:cs="Menlo"/>
+          <w:color w:val="333333"/>
+          <w:sz w:val="18"/>
+          <w:szCs w:val="18"/>
+        </w:rPr>
+        <w:t xml:space="preserve"> højde</w:t>
+      </w:r>
+      <w:r>
+        <w:rPr>
+          <w:rFonts w:ascii="Menlo" w:hAnsi="Menlo" w:cs="Menlo"/>
+          <w:color w:val="777777"/>
+          <w:sz w:val="18"/>
+          <w:szCs w:val="18"/>
+        </w:rPr>
+        <w:t>//</w:t>
+      </w:r>
+      <w:r>
+        <w:rPr>
+          <w:rFonts w:ascii="Menlo" w:hAnsi="Menlo" w:cs="Menlo"/>
+          <w:color w:val="9C5D27"/>
+          <w:sz w:val="18"/>
+          <w:szCs w:val="18"/>
+        </w:rPr>
+        <w:t>5</w:t>
+      </w:r>
+      <w:r>
+        <w:rPr>
+          <w:rFonts w:ascii="Menlo" w:hAnsi="Menlo" w:cs="Menlo"/>
+          <w:color w:val="777777"/>
+          <w:sz w:val="18"/>
+          <w:szCs w:val="18"/>
+        </w:rPr>
+        <w:t>))</w:t>
+      </w:r>
+    </w:p>
+    <w:p>
+      <w:pPr>
+        <w:spacing w:line="270" w:lineRule="atLeast"/>
+        <w:rPr>
+          <w:rFonts w:ascii="Menlo" w:hAnsi="Menlo" w:cs="Menlo"/>
+          <w:color w:val="333333"/>
+          <w:sz w:val="18"/>
+          <w:szCs w:val="18"/>
+        </w:rPr>
+      </w:pPr>
+      <w:r>
+        <w:rPr>
+          <w:rFonts w:ascii="Menlo" w:hAnsi="Menlo" w:cs="Menlo"/>
+          <w:color w:val="333333"/>
+          <w:sz w:val="18"/>
+          <w:szCs w:val="18"/>
+        </w:rPr>
+        <w:t xml:space="preserve">    </w:t>
+      </w:r>
+      <w:r>
+        <w:rPr>
+          <w:rFonts w:ascii="Menlo" w:hAnsi="Menlo" w:cs="Menlo"/>
+          <w:i/>
+          <w:iCs/>
+          <w:color w:val="AAAAAA"/>
+          <w:sz w:val="18"/>
+          <w:szCs w:val="18"/>
+        </w:rPr>
+        <w:t>#Så skriver vi lige en besked til slut :)</w:t>
+      </w:r>
+    </w:p>
+    <w:p>
+      <w:pPr>
+        <w:spacing w:line="270" w:lineRule="atLeast"/>
+        <w:rPr>
+          <w:rFonts w:ascii="Menlo" w:hAnsi="Menlo" w:cs="Menlo"/>
+          <w:color w:val="333333"/>
+          <w:sz w:val="18"/>
+          <w:szCs w:val="18"/>
+        </w:rPr>
+      </w:pPr>
+      <w:r>
+        <w:rPr>
+          <w:rFonts w:ascii="Menlo" w:hAnsi="Menlo" w:cs="Menlo"/>
+          <w:color w:val="333333"/>
+          <w:sz w:val="18"/>
+          <w:szCs w:val="18"/>
+        </w:rPr>
+        <w:t xml:space="preserve">    tekst </w:t>
+      </w:r>
+      <w:r>
+        <w:rPr>
+          <w:rFonts w:ascii="Menlo" w:hAnsi="Menlo" w:cs="Menlo"/>
+          <w:color w:val="777777"/>
+          <w:sz w:val="18"/>
+          <w:szCs w:val="18"/>
+        </w:rPr>
+        <w:t>=</w:t>
+      </w:r>
+      <w:r>
+        <w:rPr>
+          <w:rFonts w:ascii="Menlo" w:hAnsi="Menlo" w:cs="Menlo"/>
+          <w:color w:val="333333"/>
+          <w:sz w:val="18"/>
+          <w:szCs w:val="18"/>
+        </w:rPr>
+        <w:t xml:space="preserve"> </w:t>
+      </w:r>
+      <w:proofErr w:type="spellStart"/>
+      <w:proofErr w:type="gramStart"/>
+      <w:r>
+        <w:rPr>
+          <w:rFonts w:ascii="Menlo" w:hAnsi="Menlo" w:cs="Menlo"/>
+          <w:color w:val="333333"/>
+          <w:sz w:val="18"/>
+          <w:szCs w:val="18"/>
+        </w:rPr>
+        <w:t>font</w:t>
+      </w:r>
+      <w:r>
+        <w:rPr>
+          <w:rFonts w:ascii="Menlo" w:hAnsi="Menlo" w:cs="Menlo"/>
+          <w:color w:val="777777"/>
+          <w:sz w:val="18"/>
+          <w:szCs w:val="18"/>
+        </w:rPr>
+        <w:t>.</w:t>
+      </w:r>
+      <w:r>
+        <w:rPr>
+          <w:rFonts w:ascii="Menlo" w:hAnsi="Menlo" w:cs="Menlo"/>
+          <w:color w:val="333333"/>
+          <w:sz w:val="18"/>
+          <w:szCs w:val="18"/>
+        </w:rPr>
+        <w:t>render</w:t>
+      </w:r>
+      <w:proofErr w:type="spellEnd"/>
+      <w:proofErr w:type="gramEnd"/>
+      <w:r>
+        <w:rPr>
+          <w:rFonts w:ascii="Menlo" w:hAnsi="Menlo" w:cs="Menlo"/>
+          <w:color w:val="777777"/>
+          <w:sz w:val="18"/>
+          <w:szCs w:val="18"/>
+        </w:rPr>
+        <w:t>("</w:t>
+      </w:r>
+      <w:r>
+        <w:rPr>
+          <w:rFonts w:ascii="Menlo" w:hAnsi="Menlo" w:cs="Menlo"/>
+          <w:color w:val="448C27"/>
+          <w:sz w:val="18"/>
+          <w:szCs w:val="18"/>
+        </w:rPr>
+        <w:t xml:space="preserve">Største klods var: </w:t>
+      </w:r>
+      <w:r>
+        <w:rPr>
+          <w:rFonts w:ascii="Menlo" w:hAnsi="Menlo" w:cs="Menlo"/>
+          <w:color w:val="777777"/>
+          <w:sz w:val="18"/>
+          <w:szCs w:val="18"/>
+        </w:rPr>
+        <w:t>"+</w:t>
+      </w:r>
+      <w:proofErr w:type="spellStart"/>
+      <w:r>
+        <w:rPr>
+          <w:rFonts w:ascii="Menlo" w:hAnsi="Menlo" w:cs="Menlo"/>
+          <w:color w:val="7A3E9D"/>
+          <w:sz w:val="18"/>
+          <w:szCs w:val="18"/>
+        </w:rPr>
+        <w:t>str</w:t>
+      </w:r>
+      <w:proofErr w:type="spellEnd"/>
+      <w:r>
+        <w:rPr>
+          <w:rFonts w:ascii="Menlo" w:hAnsi="Menlo" w:cs="Menlo"/>
+          <w:color w:val="777777"/>
+          <w:sz w:val="18"/>
+          <w:szCs w:val="18"/>
+        </w:rPr>
+        <w:t>(</w:t>
+      </w:r>
+      <w:proofErr w:type="spellStart"/>
+      <w:r>
+        <w:rPr>
+          <w:rFonts w:ascii="Menlo" w:hAnsi="Menlo" w:cs="Menlo"/>
+          <w:color w:val="333333"/>
+          <w:sz w:val="18"/>
+          <w:szCs w:val="18"/>
+        </w:rPr>
+        <w:t>størsteTal</w:t>
+      </w:r>
+      <w:proofErr w:type="spellEnd"/>
+      <w:r>
+        <w:rPr>
+          <w:rFonts w:ascii="Menlo" w:hAnsi="Menlo" w:cs="Menlo"/>
+          <w:color w:val="777777"/>
+          <w:sz w:val="18"/>
+          <w:szCs w:val="18"/>
+        </w:rPr>
+        <w:t>),</w:t>
+      </w:r>
+      <w:r>
+        <w:rPr>
+          <w:rFonts w:ascii="Menlo" w:hAnsi="Menlo" w:cs="Menlo"/>
+          <w:color w:val="333333"/>
+          <w:sz w:val="18"/>
+          <w:szCs w:val="18"/>
+        </w:rPr>
+        <w:t xml:space="preserve"> </w:t>
+      </w:r>
+      <w:r>
+        <w:rPr>
+          <w:rFonts w:ascii="Menlo" w:hAnsi="Menlo" w:cs="Menlo"/>
+          <w:color w:val="9C5D27"/>
+          <w:sz w:val="18"/>
+          <w:szCs w:val="18"/>
+        </w:rPr>
+        <w:t>True</w:t>
+      </w:r>
+      <w:r>
+        <w:rPr>
+          <w:rFonts w:ascii="Menlo" w:hAnsi="Menlo" w:cs="Menlo"/>
+          <w:color w:val="777777"/>
+          <w:sz w:val="18"/>
+          <w:szCs w:val="18"/>
+        </w:rPr>
+        <w:t>,</w:t>
+      </w:r>
+      <w:r>
+        <w:rPr>
+          <w:rFonts w:ascii="Menlo" w:hAnsi="Menlo" w:cs="Menlo"/>
+          <w:color w:val="333333"/>
+          <w:sz w:val="18"/>
+          <w:szCs w:val="18"/>
+        </w:rPr>
+        <w:t xml:space="preserve"> </w:t>
+      </w:r>
+      <w:r>
+        <w:rPr>
+          <w:rFonts w:ascii="Menlo" w:hAnsi="Menlo" w:cs="Menlo"/>
+          <w:color w:val="777777"/>
+          <w:sz w:val="18"/>
+          <w:szCs w:val="18"/>
+        </w:rPr>
+        <w:t>(</w:t>
+      </w:r>
+      <w:r>
+        <w:rPr>
+          <w:rFonts w:ascii="Menlo" w:hAnsi="Menlo" w:cs="Menlo"/>
+          <w:color w:val="9C5D27"/>
+          <w:sz w:val="18"/>
+          <w:szCs w:val="18"/>
+        </w:rPr>
+        <w:t>255</w:t>
+      </w:r>
+      <w:r>
+        <w:rPr>
+          <w:rFonts w:ascii="Menlo" w:hAnsi="Menlo" w:cs="Menlo"/>
+          <w:color w:val="777777"/>
+          <w:sz w:val="18"/>
+          <w:szCs w:val="18"/>
+        </w:rPr>
+        <w:t>,</w:t>
+      </w:r>
+      <w:r>
+        <w:rPr>
+          <w:rFonts w:ascii="Menlo" w:hAnsi="Menlo" w:cs="Menlo"/>
+          <w:color w:val="333333"/>
+          <w:sz w:val="18"/>
+          <w:szCs w:val="18"/>
+        </w:rPr>
+        <w:t xml:space="preserve"> </w:t>
+      </w:r>
+      <w:r>
+        <w:rPr>
+          <w:rFonts w:ascii="Menlo" w:hAnsi="Menlo" w:cs="Menlo"/>
+          <w:color w:val="9C5D27"/>
+          <w:sz w:val="18"/>
+          <w:szCs w:val="18"/>
+        </w:rPr>
+        <w:t>255</w:t>
+      </w:r>
+      <w:r>
+        <w:rPr>
+          <w:rFonts w:ascii="Menlo" w:hAnsi="Menlo" w:cs="Menlo"/>
+          <w:color w:val="777777"/>
+          <w:sz w:val="18"/>
+          <w:szCs w:val="18"/>
+        </w:rPr>
+        <w:t>,</w:t>
+      </w:r>
+      <w:r>
+        <w:rPr>
+          <w:rFonts w:ascii="Menlo" w:hAnsi="Menlo" w:cs="Menlo"/>
+          <w:color w:val="333333"/>
+          <w:sz w:val="18"/>
+          <w:szCs w:val="18"/>
+        </w:rPr>
+        <w:t xml:space="preserve"> </w:t>
+      </w:r>
+      <w:r>
+        <w:rPr>
+          <w:rFonts w:ascii="Menlo" w:hAnsi="Menlo" w:cs="Menlo"/>
+          <w:color w:val="9C5D27"/>
+          <w:sz w:val="18"/>
+          <w:szCs w:val="18"/>
+        </w:rPr>
+        <w:t>255</w:t>
+      </w:r>
+      <w:r>
+        <w:rPr>
+          <w:rFonts w:ascii="Menlo" w:hAnsi="Menlo" w:cs="Menlo"/>
+          <w:color w:val="777777"/>
+          <w:sz w:val="18"/>
+          <w:szCs w:val="18"/>
+        </w:rPr>
+        <w:t>))</w:t>
+      </w:r>
+    </w:p>
+    <w:p>
+      <w:pPr>
+        <w:spacing w:line="270" w:lineRule="atLeast"/>
+        <w:rPr>
+          <w:rFonts w:ascii="Menlo" w:hAnsi="Menlo" w:cs="Menlo"/>
+          <w:color w:val="333333"/>
+          <w:sz w:val="18"/>
+          <w:szCs w:val="18"/>
+        </w:rPr>
+      </w:pPr>
+      <w:r>
+        <w:rPr>
+          <w:rFonts w:ascii="Menlo" w:hAnsi="Menlo" w:cs="Menlo"/>
+          <w:color w:val="333333"/>
+          <w:sz w:val="18"/>
+          <w:szCs w:val="18"/>
+        </w:rPr>
+        <w:t xml:space="preserve">    </w:t>
+      </w:r>
+      <w:proofErr w:type="spellStart"/>
+      <w:r>
+        <w:rPr>
+          <w:rFonts w:ascii="Menlo" w:hAnsi="Menlo" w:cs="Menlo"/>
+          <w:color w:val="333333"/>
+          <w:sz w:val="18"/>
+          <w:szCs w:val="18"/>
+        </w:rPr>
+        <w:t>tekstStørrelse</w:t>
+      </w:r>
+      <w:proofErr w:type="spellEnd"/>
+      <w:r>
+        <w:rPr>
+          <w:rFonts w:ascii="Menlo" w:hAnsi="Menlo" w:cs="Menlo"/>
+          <w:color w:val="333333"/>
+          <w:sz w:val="18"/>
+          <w:szCs w:val="18"/>
+        </w:rPr>
+        <w:t xml:space="preserve"> </w:t>
+      </w:r>
+      <w:r>
+        <w:rPr>
+          <w:rFonts w:ascii="Menlo" w:hAnsi="Menlo" w:cs="Menlo"/>
+          <w:color w:val="777777"/>
+          <w:sz w:val="18"/>
+          <w:szCs w:val="18"/>
+        </w:rPr>
+        <w:t>=</w:t>
+      </w:r>
+      <w:r>
+        <w:rPr>
+          <w:rFonts w:ascii="Menlo" w:hAnsi="Menlo" w:cs="Menlo"/>
+          <w:color w:val="333333"/>
+          <w:sz w:val="18"/>
+          <w:szCs w:val="18"/>
+        </w:rPr>
+        <w:t xml:space="preserve"> </w:t>
+      </w:r>
+      <w:proofErr w:type="spellStart"/>
+      <w:r>
+        <w:rPr>
+          <w:rFonts w:ascii="Menlo" w:hAnsi="Menlo" w:cs="Menlo"/>
+          <w:color w:val="333333"/>
+          <w:sz w:val="18"/>
+          <w:szCs w:val="18"/>
+        </w:rPr>
+        <w:t>tekst</w:t>
+      </w:r>
+      <w:r>
+        <w:rPr>
+          <w:rFonts w:ascii="Menlo" w:hAnsi="Menlo" w:cs="Menlo"/>
+          <w:color w:val="777777"/>
+          <w:sz w:val="18"/>
+          <w:szCs w:val="18"/>
+        </w:rPr>
+        <w:t>.</w:t>
+      </w:r>
+      <w:r>
+        <w:rPr>
+          <w:rFonts w:ascii="Menlo" w:hAnsi="Menlo" w:cs="Menlo"/>
+          <w:color w:val="333333"/>
+          <w:sz w:val="18"/>
+          <w:szCs w:val="18"/>
+        </w:rPr>
+        <w:t>get_</w:t>
+      </w:r>
+      <w:proofErr w:type="gramStart"/>
+      <w:r>
+        <w:rPr>
+          <w:rFonts w:ascii="Menlo" w:hAnsi="Menlo" w:cs="Menlo"/>
+          <w:color w:val="333333"/>
+          <w:sz w:val="18"/>
+          <w:szCs w:val="18"/>
+        </w:rPr>
+        <w:t>size</w:t>
+      </w:r>
+      <w:proofErr w:type="spellEnd"/>
+      <w:r>
+        <w:rPr>
+          <w:rFonts w:ascii="Menlo" w:hAnsi="Menlo" w:cs="Menlo"/>
+          <w:color w:val="777777"/>
+          <w:sz w:val="18"/>
+          <w:szCs w:val="18"/>
+        </w:rPr>
+        <w:t>(</w:t>
+      </w:r>
+      <w:proofErr w:type="gramEnd"/>
+      <w:r>
+        <w:rPr>
+          <w:rFonts w:ascii="Menlo" w:hAnsi="Menlo" w:cs="Menlo"/>
+          <w:color w:val="777777"/>
+          <w:sz w:val="18"/>
+          <w:szCs w:val="18"/>
+        </w:rPr>
+        <w:t>)</w:t>
+      </w:r>
+    </w:p>
+    <w:p>
+      <w:pPr>
+        <w:spacing w:line="270" w:lineRule="atLeast"/>
+        <w:rPr>
+          <w:rFonts w:ascii="Menlo" w:hAnsi="Menlo" w:cs="Menlo"/>
+          <w:color w:val="333333"/>
+          <w:sz w:val="18"/>
+          <w:szCs w:val="18"/>
+        </w:rPr>
+      </w:pPr>
+      <w:r>
+        <w:rPr>
+          <w:rFonts w:ascii="Menlo" w:hAnsi="Menlo" w:cs="Menlo"/>
+          <w:color w:val="333333"/>
+          <w:sz w:val="18"/>
+          <w:szCs w:val="18"/>
+        </w:rPr>
+        <w:t xml:space="preserve">    </w:t>
+      </w:r>
+      <w:proofErr w:type="spellStart"/>
+      <w:r>
+        <w:rPr>
+          <w:rFonts w:ascii="Menlo" w:hAnsi="Menlo" w:cs="Menlo"/>
+          <w:color w:val="333333"/>
+          <w:sz w:val="18"/>
+          <w:szCs w:val="18"/>
+        </w:rPr>
+        <w:t>tekstX</w:t>
+      </w:r>
+      <w:proofErr w:type="spellEnd"/>
+      <w:r>
+        <w:rPr>
+          <w:rFonts w:ascii="Menlo" w:hAnsi="Menlo" w:cs="Menlo"/>
+          <w:color w:val="333333"/>
+          <w:sz w:val="18"/>
+          <w:szCs w:val="18"/>
+        </w:rPr>
+        <w:t xml:space="preserve"> </w:t>
+      </w:r>
+      <w:proofErr w:type="gramStart"/>
+      <w:r>
+        <w:rPr>
+          <w:rFonts w:ascii="Menlo" w:hAnsi="Menlo" w:cs="Menlo"/>
+          <w:color w:val="777777"/>
+          <w:sz w:val="18"/>
+          <w:szCs w:val="18"/>
+        </w:rPr>
+        <w:t>=</w:t>
+      </w:r>
+      <w:r>
+        <w:rPr>
+          <w:rFonts w:ascii="Menlo" w:hAnsi="Menlo" w:cs="Menlo"/>
+          <w:color w:val="333333"/>
+          <w:sz w:val="18"/>
+          <w:szCs w:val="18"/>
+        </w:rPr>
+        <w:t xml:space="preserve">  bredde</w:t>
+      </w:r>
+      <w:proofErr w:type="gramEnd"/>
+      <w:r>
+        <w:rPr>
+          <w:rFonts w:ascii="Menlo" w:hAnsi="Menlo" w:cs="Menlo"/>
+          <w:color w:val="777777"/>
+          <w:sz w:val="18"/>
+          <w:szCs w:val="18"/>
+        </w:rPr>
+        <w:t>//</w:t>
+      </w:r>
+      <w:r>
+        <w:rPr>
+          <w:rFonts w:ascii="Menlo" w:hAnsi="Menlo" w:cs="Menlo"/>
+          <w:color w:val="9C5D27"/>
+          <w:sz w:val="18"/>
+          <w:szCs w:val="18"/>
+        </w:rPr>
+        <w:t>2</w:t>
+      </w:r>
+      <w:r>
+        <w:rPr>
+          <w:rFonts w:ascii="Menlo" w:hAnsi="Menlo" w:cs="Menlo"/>
+          <w:color w:val="333333"/>
+          <w:sz w:val="18"/>
+          <w:szCs w:val="18"/>
+        </w:rPr>
+        <w:t xml:space="preserve"> </w:t>
+      </w:r>
+      <w:r>
+        <w:rPr>
+          <w:rFonts w:ascii="Menlo" w:hAnsi="Menlo" w:cs="Menlo"/>
+          <w:color w:val="777777"/>
+          <w:sz w:val="18"/>
+          <w:szCs w:val="18"/>
+        </w:rPr>
+        <w:t>-</w:t>
+      </w:r>
+      <w:r>
+        <w:rPr>
+          <w:rFonts w:ascii="Menlo" w:hAnsi="Menlo" w:cs="Menlo"/>
+          <w:color w:val="333333"/>
+          <w:sz w:val="18"/>
+          <w:szCs w:val="18"/>
+        </w:rPr>
+        <w:t xml:space="preserve"> </w:t>
+      </w:r>
+      <w:proofErr w:type="spellStart"/>
+      <w:r>
+        <w:rPr>
+          <w:rFonts w:ascii="Menlo" w:hAnsi="Menlo" w:cs="Menlo"/>
+          <w:color w:val="333333"/>
+          <w:sz w:val="18"/>
+          <w:szCs w:val="18"/>
+        </w:rPr>
+        <w:t>tekstStørrelse</w:t>
+      </w:r>
+      <w:proofErr w:type="spellEnd"/>
+      <w:r>
+        <w:rPr>
+          <w:rFonts w:ascii="Menlo" w:hAnsi="Menlo" w:cs="Menlo"/>
+          <w:color w:val="777777"/>
+          <w:sz w:val="18"/>
+          <w:szCs w:val="18"/>
+        </w:rPr>
+        <w:t>[</w:t>
+      </w:r>
+      <w:r>
+        <w:rPr>
+          <w:rFonts w:ascii="Menlo" w:hAnsi="Menlo" w:cs="Menlo"/>
+          <w:color w:val="9C5D27"/>
+          <w:sz w:val="18"/>
+          <w:szCs w:val="18"/>
+        </w:rPr>
+        <w:t>0</w:t>
+      </w:r>
+      <w:r>
+        <w:rPr>
+          <w:rFonts w:ascii="Menlo" w:hAnsi="Menlo" w:cs="Menlo"/>
+          <w:color w:val="777777"/>
+          <w:sz w:val="18"/>
+          <w:szCs w:val="18"/>
+        </w:rPr>
+        <w:t>]//</w:t>
+      </w:r>
+      <w:r>
+        <w:rPr>
+          <w:rFonts w:ascii="Menlo" w:hAnsi="Menlo" w:cs="Menlo"/>
+          <w:color w:val="9C5D27"/>
+          <w:sz w:val="18"/>
+          <w:szCs w:val="18"/>
+        </w:rPr>
+        <w:t>2</w:t>
+      </w:r>
+    </w:p>
+    <w:p>
+      <w:pPr>
+        <w:spacing w:line="270" w:lineRule="atLeast"/>
+        <w:rPr>
+          <w:rFonts w:ascii="Menlo" w:hAnsi="Menlo" w:cs="Menlo"/>
+          <w:color w:val="333333"/>
+          <w:sz w:val="18"/>
+          <w:szCs w:val="18"/>
+        </w:rPr>
+      </w:pPr>
+      <w:r>
+        <w:rPr>
+          <w:rFonts w:ascii="Menlo" w:hAnsi="Menlo" w:cs="Menlo"/>
+          <w:color w:val="333333"/>
+          <w:sz w:val="18"/>
+          <w:szCs w:val="18"/>
+        </w:rPr>
+        <w:t xml:space="preserve">    </w:t>
+      </w:r>
+      <w:proofErr w:type="spellStart"/>
+      <w:r>
+        <w:rPr>
+          <w:rFonts w:ascii="Menlo" w:hAnsi="Menlo" w:cs="Menlo"/>
+          <w:color w:val="333333"/>
+          <w:sz w:val="18"/>
+          <w:szCs w:val="18"/>
+        </w:rPr>
+        <w:t>tekstY</w:t>
+      </w:r>
+      <w:proofErr w:type="spellEnd"/>
+      <w:r>
+        <w:rPr>
+          <w:rFonts w:ascii="Menlo" w:hAnsi="Menlo" w:cs="Menlo"/>
+          <w:color w:val="333333"/>
+          <w:sz w:val="18"/>
+          <w:szCs w:val="18"/>
+        </w:rPr>
+        <w:t xml:space="preserve"> </w:t>
+      </w:r>
+      <w:r>
+        <w:rPr>
+          <w:rFonts w:ascii="Menlo" w:hAnsi="Menlo" w:cs="Menlo"/>
+          <w:color w:val="777777"/>
+          <w:sz w:val="18"/>
+          <w:szCs w:val="18"/>
+        </w:rPr>
+        <w:t>=</w:t>
+      </w:r>
+      <w:r>
+        <w:rPr>
+          <w:rFonts w:ascii="Menlo" w:hAnsi="Menlo" w:cs="Menlo"/>
+          <w:color w:val="333333"/>
+          <w:sz w:val="18"/>
+          <w:szCs w:val="18"/>
+        </w:rPr>
+        <w:t xml:space="preserve"> højde</w:t>
+      </w:r>
+      <w:r>
+        <w:rPr>
+          <w:rFonts w:ascii="Menlo" w:hAnsi="Menlo" w:cs="Menlo"/>
+          <w:color w:val="777777"/>
+          <w:sz w:val="18"/>
+          <w:szCs w:val="18"/>
+        </w:rPr>
+        <w:t>//</w:t>
+      </w:r>
+      <w:r>
+        <w:rPr>
+          <w:rFonts w:ascii="Menlo" w:hAnsi="Menlo" w:cs="Menlo"/>
+          <w:color w:val="9C5D27"/>
+          <w:sz w:val="18"/>
+          <w:szCs w:val="18"/>
+        </w:rPr>
+        <w:t>2</w:t>
+      </w:r>
+      <w:r>
+        <w:rPr>
+          <w:rFonts w:ascii="Menlo" w:hAnsi="Menlo" w:cs="Menlo"/>
+          <w:color w:val="333333"/>
+          <w:sz w:val="18"/>
+          <w:szCs w:val="18"/>
+        </w:rPr>
+        <w:t xml:space="preserve"> </w:t>
+      </w:r>
+      <w:r>
+        <w:rPr>
+          <w:rFonts w:ascii="Menlo" w:hAnsi="Menlo" w:cs="Menlo"/>
+          <w:color w:val="777777"/>
+          <w:sz w:val="18"/>
+          <w:szCs w:val="18"/>
+        </w:rPr>
+        <w:t>-</w:t>
+      </w:r>
+      <w:r>
+        <w:rPr>
+          <w:rFonts w:ascii="Menlo" w:hAnsi="Menlo" w:cs="Menlo"/>
+          <w:color w:val="333333"/>
+          <w:sz w:val="18"/>
+          <w:szCs w:val="18"/>
+        </w:rPr>
+        <w:t xml:space="preserve"> </w:t>
+      </w:r>
+      <w:proofErr w:type="spellStart"/>
+      <w:proofErr w:type="gramStart"/>
+      <w:r>
+        <w:rPr>
+          <w:rFonts w:ascii="Menlo" w:hAnsi="Menlo" w:cs="Menlo"/>
+          <w:color w:val="333333"/>
+          <w:sz w:val="18"/>
+          <w:szCs w:val="18"/>
+        </w:rPr>
+        <w:t>tekstStørrelse</w:t>
+      </w:r>
+      <w:proofErr w:type="spellEnd"/>
+      <w:r>
+        <w:rPr>
+          <w:rFonts w:ascii="Menlo" w:hAnsi="Menlo" w:cs="Menlo"/>
+          <w:color w:val="777777"/>
+          <w:sz w:val="18"/>
+          <w:szCs w:val="18"/>
+        </w:rPr>
+        <w:t>[</w:t>
+      </w:r>
+      <w:proofErr w:type="gramEnd"/>
+      <w:r>
+        <w:rPr>
+          <w:rFonts w:ascii="Menlo" w:hAnsi="Menlo" w:cs="Menlo"/>
+          <w:color w:val="9C5D27"/>
+          <w:sz w:val="18"/>
+          <w:szCs w:val="18"/>
+        </w:rPr>
+        <w:t>1</w:t>
+      </w:r>
+      <w:r>
+        <w:rPr>
+          <w:rFonts w:ascii="Menlo" w:hAnsi="Menlo" w:cs="Menlo"/>
+          <w:color w:val="777777"/>
+          <w:sz w:val="18"/>
+          <w:szCs w:val="18"/>
+        </w:rPr>
+        <w:t>]//</w:t>
+      </w:r>
+      <w:r>
+        <w:rPr>
+          <w:rFonts w:ascii="Menlo" w:hAnsi="Menlo" w:cs="Menlo"/>
+          <w:color w:val="9C5D27"/>
+          <w:sz w:val="18"/>
+          <w:szCs w:val="18"/>
+        </w:rPr>
+        <w:t>2</w:t>
+      </w:r>
+    </w:p>
+    <w:p>
+      <w:pPr>
+        <w:spacing w:line="270" w:lineRule="atLeast"/>
+        <w:rPr>
+          <w:rFonts w:ascii="Menlo" w:hAnsi="Menlo" w:cs="Menlo"/>
+          <w:color w:val="333333"/>
+          <w:sz w:val="18"/>
+          <w:szCs w:val="18"/>
+        </w:rPr>
+      </w:pPr>
+      <w:r>
+        <w:rPr>
+          <w:rFonts w:ascii="Menlo" w:hAnsi="Menlo" w:cs="Menlo"/>
+          <w:color w:val="333333"/>
+          <w:sz w:val="18"/>
+          <w:szCs w:val="18"/>
+        </w:rPr>
+        <w:t xml:space="preserve">    </w:t>
+      </w:r>
+      <w:proofErr w:type="spellStart"/>
+      <w:proofErr w:type="gramStart"/>
+      <w:r>
+        <w:rPr>
+          <w:rFonts w:ascii="Menlo" w:hAnsi="Menlo" w:cs="Menlo"/>
+          <w:color w:val="333333"/>
+          <w:sz w:val="18"/>
+          <w:szCs w:val="18"/>
+        </w:rPr>
+        <w:t>skærm</w:t>
+      </w:r>
+      <w:r>
+        <w:rPr>
+          <w:rFonts w:ascii="Menlo" w:hAnsi="Menlo" w:cs="Menlo"/>
+          <w:color w:val="777777"/>
+          <w:sz w:val="18"/>
+          <w:szCs w:val="18"/>
+        </w:rPr>
+        <w:t>.</w:t>
+      </w:r>
+      <w:r>
+        <w:rPr>
+          <w:rFonts w:ascii="Menlo" w:hAnsi="Menlo" w:cs="Menlo"/>
+          <w:color w:val="333333"/>
+          <w:sz w:val="18"/>
+          <w:szCs w:val="18"/>
+        </w:rPr>
+        <w:t>blit</w:t>
+      </w:r>
+      <w:proofErr w:type="spellEnd"/>
+      <w:proofErr w:type="gramEnd"/>
+      <w:r>
+        <w:rPr>
+          <w:rFonts w:ascii="Menlo" w:hAnsi="Menlo" w:cs="Menlo"/>
+          <w:color w:val="777777"/>
+          <w:sz w:val="18"/>
+          <w:szCs w:val="18"/>
+        </w:rPr>
+        <w:t>(</w:t>
+      </w:r>
+      <w:r>
+        <w:rPr>
+          <w:rFonts w:ascii="Menlo" w:hAnsi="Menlo" w:cs="Menlo"/>
+          <w:color w:val="333333"/>
+          <w:sz w:val="18"/>
+          <w:szCs w:val="18"/>
+        </w:rPr>
+        <w:t>tekst</w:t>
+      </w:r>
+      <w:r>
+        <w:rPr>
+          <w:rFonts w:ascii="Menlo" w:hAnsi="Menlo" w:cs="Menlo"/>
+          <w:color w:val="777777"/>
+          <w:sz w:val="18"/>
+          <w:szCs w:val="18"/>
+        </w:rPr>
+        <w:t>,</w:t>
+      </w:r>
+      <w:r>
+        <w:rPr>
+          <w:rFonts w:ascii="Menlo" w:hAnsi="Menlo" w:cs="Menlo"/>
+          <w:color w:val="333333"/>
+          <w:sz w:val="18"/>
+          <w:szCs w:val="18"/>
+        </w:rPr>
+        <w:t xml:space="preserve"> </w:t>
+      </w:r>
+      <w:r>
+        <w:rPr>
+          <w:rFonts w:ascii="Menlo" w:hAnsi="Menlo" w:cs="Menlo"/>
+          <w:color w:val="777777"/>
+          <w:sz w:val="18"/>
+          <w:szCs w:val="18"/>
+        </w:rPr>
+        <w:t>(</w:t>
+      </w:r>
+      <w:proofErr w:type="spellStart"/>
+      <w:r>
+        <w:rPr>
+          <w:rFonts w:ascii="Menlo" w:hAnsi="Menlo" w:cs="Menlo"/>
+          <w:color w:val="333333"/>
+          <w:sz w:val="18"/>
+          <w:szCs w:val="18"/>
+        </w:rPr>
+        <w:t>tekstX</w:t>
+      </w:r>
+      <w:proofErr w:type="spellEnd"/>
+      <w:r>
+        <w:rPr>
+          <w:rFonts w:ascii="Menlo" w:hAnsi="Menlo" w:cs="Menlo"/>
+          <w:color w:val="777777"/>
+          <w:sz w:val="18"/>
+          <w:szCs w:val="18"/>
+        </w:rPr>
+        <w:t>,</w:t>
+      </w:r>
+      <w:r>
+        <w:rPr>
+          <w:rFonts w:ascii="Menlo" w:hAnsi="Menlo" w:cs="Menlo"/>
+          <w:color w:val="333333"/>
+          <w:sz w:val="18"/>
+          <w:szCs w:val="18"/>
+        </w:rPr>
+        <w:t xml:space="preserve"> </w:t>
+      </w:r>
+      <w:proofErr w:type="spellStart"/>
+      <w:r>
+        <w:rPr>
+          <w:rFonts w:ascii="Menlo" w:hAnsi="Menlo" w:cs="Menlo"/>
+          <w:color w:val="333333"/>
+          <w:sz w:val="18"/>
+          <w:szCs w:val="18"/>
+        </w:rPr>
+        <w:t>tekstY</w:t>
+      </w:r>
+      <w:proofErr w:type="spellEnd"/>
+      <w:r>
+        <w:rPr>
+          <w:rFonts w:ascii="Menlo" w:hAnsi="Menlo" w:cs="Menlo"/>
+          <w:color w:val="777777"/>
+          <w:sz w:val="18"/>
+          <w:szCs w:val="18"/>
+        </w:rPr>
+        <w:t>))</w:t>
+      </w:r>
+    </w:p>
+    <w:p>
+      <w:pPr>
+        <w:rPr>
+          <w:lang w:eastAsia="en-US"/>
+        </w:rPr>
+      </w:pPr>
+    </w:p>
+    <w:p>
+      <w:pPr>
+        <w:rPr>
+          <w:lang w:eastAsia="en-US"/>
+        </w:rPr>
+      </w:pPr>
+      <w:r>
+        <w:rPr>
+          <w:lang w:eastAsia="en-US"/>
+        </w:rPr>
+        <w:t xml:space="preserve">Nu skal vi lige sørge for at denne rent faktisk bliver tegnet, men også at den bliver tegnet på det rigtige tidspunkt. </w:t>
+      </w:r>
+      <w:r>
+        <w:rPr>
+          <w:lang w:eastAsia="en-US"/>
+        </w:rPr>
+        <w:t xml:space="preserve">Så inden i vores tegn funktion skal vi kalde </w:t>
+      </w:r>
+      <w:proofErr w:type="spellStart"/>
+      <w:r>
+        <w:rPr>
+          <w:lang w:eastAsia="en-US"/>
+        </w:rPr>
+        <w:t>tegnSlutskærm</w:t>
+      </w:r>
+      <w:proofErr w:type="spellEnd"/>
+      <w:r>
+        <w:rPr>
+          <w:lang w:eastAsia="en-US"/>
+        </w:rPr>
+        <w:t xml:space="preserve"> når vi ved at man ikke kan bevæge brættet mere.</w:t>
+      </w:r>
+    </w:p>
+    <w:p>
+      <w:pPr>
+        <w:rPr>
+          <w:lang w:eastAsia="en-US"/>
+        </w:rPr>
+      </w:pPr>
+    </w:p>
+    <w:p>
+      <w:pPr>
+        <w:spacing w:line="270" w:lineRule="atLeast"/>
+        <w:rPr>
+          <w:rFonts w:ascii="Menlo" w:hAnsi="Menlo" w:cs="Menlo"/>
+          <w:color w:val="333333"/>
+          <w:sz w:val="18"/>
+          <w:szCs w:val="18"/>
+        </w:rPr>
+      </w:pPr>
+      <w:r>
+        <w:rPr>
+          <w:rFonts w:ascii="Menlo" w:hAnsi="Menlo" w:cs="Menlo"/>
+          <w:color w:val="7A3E9D"/>
+          <w:sz w:val="18"/>
+          <w:szCs w:val="18"/>
+        </w:rPr>
+        <w:t>def</w:t>
+      </w:r>
+      <w:r>
+        <w:rPr>
+          <w:rFonts w:ascii="Menlo" w:hAnsi="Menlo" w:cs="Menlo"/>
+          <w:color w:val="333333"/>
+          <w:sz w:val="18"/>
+          <w:szCs w:val="18"/>
+        </w:rPr>
+        <w:t xml:space="preserve"> </w:t>
+      </w:r>
+      <w:proofErr w:type="gramStart"/>
+      <w:r>
+        <w:rPr>
+          <w:rFonts w:ascii="Menlo" w:hAnsi="Menlo" w:cs="Menlo"/>
+          <w:b/>
+          <w:bCs/>
+          <w:color w:val="AA3731"/>
+          <w:sz w:val="18"/>
+          <w:szCs w:val="18"/>
+        </w:rPr>
+        <w:t>tegn</w:t>
+      </w:r>
+      <w:r>
+        <w:rPr>
+          <w:rFonts w:ascii="Menlo" w:hAnsi="Menlo" w:cs="Menlo"/>
+          <w:color w:val="777777"/>
+          <w:sz w:val="18"/>
+          <w:szCs w:val="18"/>
+        </w:rPr>
+        <w:t>(</w:t>
+      </w:r>
+      <w:proofErr w:type="gramEnd"/>
+      <w:r>
+        <w:rPr>
+          <w:rFonts w:ascii="Menlo" w:hAnsi="Menlo" w:cs="Menlo"/>
+          <w:color w:val="777777"/>
+          <w:sz w:val="18"/>
+          <w:szCs w:val="18"/>
+        </w:rPr>
+        <w:t>):</w:t>
+      </w:r>
+    </w:p>
+    <w:p>
+      <w:pPr>
+        <w:spacing w:line="270" w:lineRule="atLeast"/>
+        <w:rPr>
+          <w:rFonts w:ascii="Menlo" w:hAnsi="Menlo" w:cs="Menlo"/>
+          <w:color w:val="333333"/>
+          <w:sz w:val="18"/>
+          <w:szCs w:val="18"/>
+        </w:rPr>
+      </w:pPr>
+      <w:r>
+        <w:rPr>
+          <w:rFonts w:ascii="Menlo" w:hAnsi="Menlo" w:cs="Menlo"/>
+          <w:color w:val="333333"/>
+          <w:sz w:val="18"/>
+          <w:szCs w:val="18"/>
+        </w:rPr>
+        <w:t xml:space="preserve">    </w:t>
+      </w:r>
+      <w:r>
+        <w:rPr>
+          <w:rFonts w:ascii="Menlo" w:hAnsi="Menlo" w:cs="Menlo"/>
+          <w:i/>
+          <w:iCs/>
+          <w:color w:val="AAAAAA"/>
+          <w:sz w:val="18"/>
+          <w:szCs w:val="18"/>
+        </w:rPr>
+        <w:t>#Gør hele skærmen sort</w:t>
+      </w:r>
+    </w:p>
+    <w:p>
+      <w:pPr>
+        <w:spacing w:line="270" w:lineRule="atLeast"/>
+        <w:rPr>
+          <w:rFonts w:ascii="Menlo" w:hAnsi="Menlo" w:cs="Menlo"/>
+          <w:color w:val="333333"/>
+          <w:sz w:val="18"/>
+          <w:szCs w:val="18"/>
+        </w:rPr>
+      </w:pPr>
+      <w:r>
+        <w:rPr>
+          <w:rFonts w:ascii="Menlo" w:hAnsi="Menlo" w:cs="Menlo"/>
+          <w:color w:val="333333"/>
+          <w:sz w:val="18"/>
+          <w:szCs w:val="18"/>
+        </w:rPr>
+        <w:t xml:space="preserve">    </w:t>
+      </w:r>
+      <w:proofErr w:type="spellStart"/>
+      <w:proofErr w:type="gramStart"/>
+      <w:r>
+        <w:rPr>
+          <w:rFonts w:ascii="Menlo" w:hAnsi="Menlo" w:cs="Menlo"/>
+          <w:color w:val="333333"/>
+          <w:sz w:val="18"/>
+          <w:szCs w:val="18"/>
+        </w:rPr>
+        <w:t>skærm</w:t>
+      </w:r>
+      <w:r>
+        <w:rPr>
+          <w:rFonts w:ascii="Menlo" w:hAnsi="Menlo" w:cs="Menlo"/>
+          <w:color w:val="777777"/>
+          <w:sz w:val="18"/>
+          <w:szCs w:val="18"/>
+        </w:rPr>
+        <w:t>.</w:t>
+      </w:r>
+      <w:r>
+        <w:rPr>
+          <w:rFonts w:ascii="Menlo" w:hAnsi="Menlo" w:cs="Menlo"/>
+          <w:color w:val="333333"/>
+          <w:sz w:val="18"/>
+          <w:szCs w:val="18"/>
+        </w:rPr>
+        <w:t>fill</w:t>
+      </w:r>
+      <w:proofErr w:type="spellEnd"/>
+      <w:proofErr w:type="gramEnd"/>
+      <w:r>
+        <w:rPr>
+          <w:rFonts w:ascii="Menlo" w:hAnsi="Menlo" w:cs="Menlo"/>
+          <w:color w:val="777777"/>
+          <w:sz w:val="18"/>
+          <w:szCs w:val="18"/>
+        </w:rPr>
+        <w:t>((</w:t>
+      </w:r>
+      <w:r>
+        <w:rPr>
+          <w:rFonts w:ascii="Menlo" w:hAnsi="Menlo" w:cs="Menlo"/>
+          <w:color w:val="9C5D27"/>
+          <w:sz w:val="18"/>
+          <w:szCs w:val="18"/>
+        </w:rPr>
+        <w:t>0</w:t>
+      </w:r>
+      <w:r>
+        <w:rPr>
+          <w:rFonts w:ascii="Menlo" w:hAnsi="Menlo" w:cs="Menlo"/>
+          <w:color w:val="777777"/>
+          <w:sz w:val="18"/>
+          <w:szCs w:val="18"/>
+        </w:rPr>
+        <w:t>,</w:t>
+      </w:r>
+      <w:r>
+        <w:rPr>
+          <w:rFonts w:ascii="Menlo" w:hAnsi="Menlo" w:cs="Menlo"/>
+          <w:color w:val="9C5D27"/>
+          <w:sz w:val="18"/>
+          <w:szCs w:val="18"/>
+        </w:rPr>
+        <w:t>0</w:t>
+      </w:r>
+      <w:r>
+        <w:rPr>
+          <w:rFonts w:ascii="Menlo" w:hAnsi="Menlo" w:cs="Menlo"/>
+          <w:color w:val="777777"/>
+          <w:sz w:val="18"/>
+          <w:szCs w:val="18"/>
+        </w:rPr>
+        <w:t>,</w:t>
+      </w:r>
+      <w:r>
+        <w:rPr>
+          <w:rFonts w:ascii="Menlo" w:hAnsi="Menlo" w:cs="Menlo"/>
+          <w:color w:val="9C5D27"/>
+          <w:sz w:val="18"/>
+          <w:szCs w:val="18"/>
+        </w:rPr>
+        <w:t>0</w:t>
+      </w:r>
+      <w:r>
+        <w:rPr>
+          <w:rFonts w:ascii="Menlo" w:hAnsi="Menlo" w:cs="Menlo"/>
+          <w:color w:val="777777"/>
+          <w:sz w:val="18"/>
+          <w:szCs w:val="18"/>
+        </w:rPr>
+        <w:t>))</w:t>
+      </w:r>
+    </w:p>
+    <w:p>
+      <w:pPr>
+        <w:spacing w:line="270" w:lineRule="atLeast"/>
+        <w:rPr>
+          <w:rFonts w:ascii="Menlo" w:hAnsi="Menlo" w:cs="Menlo"/>
+          <w:color w:val="333333"/>
+          <w:sz w:val="18"/>
+          <w:szCs w:val="18"/>
+        </w:rPr>
+      </w:pPr>
+      <w:r>
+        <w:rPr>
+          <w:rFonts w:ascii="Menlo" w:hAnsi="Menlo" w:cs="Menlo"/>
+          <w:color w:val="333333"/>
+          <w:sz w:val="18"/>
+          <w:szCs w:val="18"/>
+        </w:rPr>
+        <w:t xml:space="preserve">    </w:t>
+      </w:r>
+      <w:r>
+        <w:rPr>
+          <w:rFonts w:ascii="Menlo" w:hAnsi="Menlo" w:cs="Menlo"/>
+          <w:i/>
+          <w:iCs/>
+          <w:color w:val="AAAAAA"/>
+          <w:sz w:val="18"/>
+          <w:szCs w:val="18"/>
+        </w:rPr>
+        <w:t>#Tegn bræt</w:t>
+      </w:r>
+    </w:p>
+    <w:p>
+      <w:pPr>
+        <w:spacing w:line="270" w:lineRule="atLeast"/>
+        <w:rPr>
+          <w:rFonts w:ascii="Menlo" w:hAnsi="Menlo" w:cs="Menlo"/>
+          <w:color w:val="333333"/>
+          <w:sz w:val="18"/>
+          <w:szCs w:val="18"/>
+        </w:rPr>
+      </w:pPr>
+      <w:r>
+        <w:rPr>
+          <w:rFonts w:ascii="Menlo" w:hAnsi="Menlo" w:cs="Menlo"/>
+          <w:color w:val="333333"/>
+          <w:sz w:val="18"/>
+          <w:szCs w:val="18"/>
+        </w:rPr>
+        <w:t xml:space="preserve">    </w:t>
+      </w:r>
+      <w:proofErr w:type="spellStart"/>
+      <w:proofErr w:type="gramStart"/>
+      <w:r>
+        <w:rPr>
+          <w:rFonts w:ascii="Menlo" w:hAnsi="Menlo" w:cs="Menlo"/>
+          <w:color w:val="333333"/>
+          <w:sz w:val="18"/>
+          <w:szCs w:val="18"/>
+        </w:rPr>
+        <w:t>tegnBræt</w:t>
+      </w:r>
+      <w:proofErr w:type="spellEnd"/>
+      <w:r>
+        <w:rPr>
+          <w:rFonts w:ascii="Menlo" w:hAnsi="Menlo" w:cs="Menlo"/>
+          <w:color w:val="777777"/>
+          <w:sz w:val="18"/>
+          <w:szCs w:val="18"/>
+        </w:rPr>
+        <w:t>(</w:t>
+      </w:r>
+      <w:proofErr w:type="gramEnd"/>
+      <w:r>
+        <w:rPr>
+          <w:rFonts w:ascii="Menlo" w:hAnsi="Menlo" w:cs="Menlo"/>
+          <w:color w:val="777777"/>
+          <w:sz w:val="18"/>
+          <w:szCs w:val="18"/>
+        </w:rPr>
+        <w:t>)</w:t>
+      </w:r>
+    </w:p>
+    <w:p>
+      <w:pPr>
+        <w:spacing w:line="270" w:lineRule="atLeast"/>
+        <w:rPr>
+          <w:rFonts w:ascii="Menlo" w:hAnsi="Menlo" w:cs="Menlo"/>
+          <w:color w:val="333333"/>
+          <w:sz w:val="18"/>
+          <w:szCs w:val="18"/>
+        </w:rPr>
+      </w:pPr>
+      <w:r>
+        <w:rPr>
+          <w:rFonts w:ascii="Menlo" w:hAnsi="Menlo" w:cs="Menlo"/>
+          <w:color w:val="333333"/>
+          <w:sz w:val="18"/>
+          <w:szCs w:val="18"/>
+        </w:rPr>
+        <w:t xml:space="preserve">    </w:t>
+      </w:r>
+      <w:r>
+        <w:rPr>
+          <w:rFonts w:ascii="Menlo" w:hAnsi="Menlo" w:cs="Menlo"/>
+          <w:i/>
+          <w:iCs/>
+          <w:color w:val="AAAAAA"/>
+          <w:sz w:val="18"/>
+          <w:szCs w:val="18"/>
+        </w:rPr>
+        <w:t>#Tegn slutskærm</w:t>
+      </w:r>
+    </w:p>
+    <w:p>
+      <w:pPr>
+        <w:spacing w:line="270" w:lineRule="atLeast"/>
+        <w:rPr>
+          <w:rFonts w:ascii="Menlo" w:hAnsi="Menlo" w:cs="Menlo"/>
+          <w:color w:val="333333"/>
+          <w:sz w:val="18"/>
+          <w:szCs w:val="18"/>
+        </w:rPr>
+      </w:pPr>
+      <w:r>
+        <w:rPr>
+          <w:rFonts w:ascii="Menlo" w:hAnsi="Menlo" w:cs="Menlo"/>
+          <w:color w:val="333333"/>
+          <w:sz w:val="18"/>
+          <w:szCs w:val="18"/>
+        </w:rPr>
+        <w:t xml:space="preserve">    </w:t>
+      </w:r>
+      <w:r>
+        <w:rPr>
+          <w:rFonts w:ascii="Menlo" w:hAnsi="Menlo" w:cs="Menlo"/>
+          <w:color w:val="4B69C6"/>
+          <w:sz w:val="18"/>
+          <w:szCs w:val="18"/>
+        </w:rPr>
+        <w:t>if</w:t>
+      </w:r>
+      <w:r>
+        <w:rPr>
+          <w:rFonts w:ascii="Menlo" w:hAnsi="Menlo" w:cs="Menlo"/>
+          <w:color w:val="333333"/>
+          <w:sz w:val="18"/>
+          <w:szCs w:val="18"/>
+        </w:rPr>
+        <w:t xml:space="preserve"> </w:t>
+      </w:r>
+      <w:proofErr w:type="spellStart"/>
+      <w:r>
+        <w:rPr>
+          <w:rFonts w:ascii="Menlo" w:hAnsi="Menlo" w:cs="Menlo"/>
+          <w:color w:val="333333"/>
+          <w:sz w:val="18"/>
+          <w:szCs w:val="18"/>
+        </w:rPr>
+        <w:t>brætUbevægelig</w:t>
+      </w:r>
+      <w:proofErr w:type="spellEnd"/>
+      <w:r>
+        <w:rPr>
+          <w:rFonts w:ascii="Menlo" w:hAnsi="Menlo" w:cs="Menlo"/>
+          <w:color w:val="777777"/>
+          <w:sz w:val="18"/>
+          <w:szCs w:val="18"/>
+        </w:rPr>
+        <w:t>(</w:t>
+      </w:r>
+      <w:r>
+        <w:rPr>
+          <w:rFonts w:ascii="Menlo" w:hAnsi="Menlo" w:cs="Menlo"/>
+          <w:color w:val="333333"/>
+          <w:sz w:val="18"/>
+          <w:szCs w:val="18"/>
+        </w:rPr>
+        <w:t>bræt</w:t>
+      </w:r>
+      <w:r>
+        <w:rPr>
+          <w:rFonts w:ascii="Menlo" w:hAnsi="Menlo" w:cs="Menlo"/>
+          <w:color w:val="777777"/>
+          <w:sz w:val="18"/>
+          <w:szCs w:val="18"/>
+        </w:rPr>
+        <w:t>):</w:t>
+      </w:r>
+    </w:p>
+    <w:p>
+      <w:pPr>
+        <w:spacing w:line="270" w:lineRule="atLeast"/>
+        <w:rPr>
+          <w:rFonts w:ascii="Menlo" w:hAnsi="Menlo" w:cs="Menlo"/>
+          <w:color w:val="333333"/>
+          <w:sz w:val="18"/>
+          <w:szCs w:val="18"/>
+        </w:rPr>
+      </w:pPr>
+      <w:r>
+        <w:rPr>
+          <w:rFonts w:ascii="Menlo" w:hAnsi="Menlo" w:cs="Menlo"/>
+          <w:color w:val="333333"/>
+          <w:sz w:val="18"/>
+          <w:szCs w:val="18"/>
+        </w:rPr>
+        <w:t xml:space="preserve">        </w:t>
+      </w:r>
+      <w:proofErr w:type="spellStart"/>
+      <w:proofErr w:type="gramStart"/>
+      <w:r>
+        <w:rPr>
+          <w:rFonts w:ascii="Menlo" w:hAnsi="Menlo" w:cs="Menlo"/>
+          <w:color w:val="333333"/>
+          <w:sz w:val="18"/>
+          <w:szCs w:val="18"/>
+        </w:rPr>
+        <w:t>tegnSlutskærm</w:t>
+      </w:r>
+      <w:proofErr w:type="spellEnd"/>
+      <w:r>
+        <w:rPr>
+          <w:rFonts w:ascii="Menlo" w:hAnsi="Menlo" w:cs="Menlo"/>
+          <w:color w:val="777777"/>
+          <w:sz w:val="18"/>
+          <w:szCs w:val="18"/>
+        </w:rPr>
+        <w:t>(</w:t>
+      </w:r>
+      <w:proofErr w:type="gramEnd"/>
+      <w:r>
+        <w:rPr>
+          <w:rFonts w:ascii="Menlo" w:hAnsi="Menlo" w:cs="Menlo"/>
+          <w:color w:val="777777"/>
+          <w:sz w:val="18"/>
+          <w:szCs w:val="18"/>
+        </w:rPr>
+        <w:t>)</w:t>
+      </w:r>
+    </w:p>
+    <w:p>
+      <w:pPr>
+        <w:spacing w:line="270" w:lineRule="atLeast"/>
+        <w:rPr>
+          <w:rFonts w:ascii="Menlo" w:hAnsi="Menlo" w:cs="Menlo"/>
+          <w:color w:val="333333"/>
+          <w:sz w:val="18"/>
+          <w:szCs w:val="18"/>
+        </w:rPr>
+      </w:pPr>
+      <w:r>
+        <w:rPr>
+          <w:rFonts w:ascii="Menlo" w:hAnsi="Menlo" w:cs="Menlo"/>
+          <w:color w:val="333333"/>
+          <w:sz w:val="18"/>
+          <w:szCs w:val="18"/>
+        </w:rPr>
+        <w:t xml:space="preserve">    </w:t>
+      </w:r>
+      <w:r>
+        <w:rPr>
+          <w:rFonts w:ascii="Menlo" w:hAnsi="Menlo" w:cs="Menlo"/>
+          <w:i/>
+          <w:iCs/>
+          <w:color w:val="AAAAAA"/>
+          <w:sz w:val="18"/>
+          <w:szCs w:val="18"/>
+        </w:rPr>
+        <w:t>#Viser det vi har tegnet på skærmen</w:t>
+      </w:r>
+    </w:p>
+    <w:p>
+      <w:pPr>
+        <w:spacing w:line="270" w:lineRule="atLeast"/>
+        <w:rPr>
+          <w:rFonts w:ascii="Menlo" w:hAnsi="Menlo" w:cs="Menlo"/>
+          <w:color w:val="333333"/>
+          <w:sz w:val="18"/>
+          <w:szCs w:val="18"/>
+        </w:rPr>
+      </w:pPr>
+      <w:r>
+        <w:rPr>
+          <w:rFonts w:ascii="Menlo" w:hAnsi="Menlo" w:cs="Menlo"/>
+          <w:color w:val="333333"/>
+          <w:sz w:val="18"/>
+          <w:szCs w:val="18"/>
+        </w:rPr>
+        <w:t xml:space="preserve">    </w:t>
+      </w:r>
+      <w:proofErr w:type="spellStart"/>
+      <w:proofErr w:type="gramStart"/>
+      <w:r>
+        <w:rPr>
+          <w:rFonts w:ascii="Menlo" w:hAnsi="Menlo" w:cs="Menlo"/>
+          <w:color w:val="333333"/>
+          <w:sz w:val="18"/>
+          <w:szCs w:val="18"/>
+        </w:rPr>
+        <w:t>pygame</w:t>
+      </w:r>
+      <w:r>
+        <w:rPr>
+          <w:rFonts w:ascii="Menlo" w:hAnsi="Menlo" w:cs="Menlo"/>
+          <w:color w:val="777777"/>
+          <w:sz w:val="18"/>
+          <w:szCs w:val="18"/>
+        </w:rPr>
+        <w:t>.</w:t>
+      </w:r>
+      <w:r>
+        <w:rPr>
+          <w:rFonts w:ascii="Menlo" w:hAnsi="Menlo" w:cs="Menlo"/>
+          <w:color w:val="333333"/>
+          <w:sz w:val="18"/>
+          <w:szCs w:val="18"/>
+        </w:rPr>
+        <w:t>display</w:t>
+      </w:r>
+      <w:proofErr w:type="gramEnd"/>
+      <w:r>
+        <w:rPr>
+          <w:rFonts w:ascii="Menlo" w:hAnsi="Menlo" w:cs="Menlo"/>
+          <w:color w:val="777777"/>
+          <w:sz w:val="18"/>
+          <w:szCs w:val="18"/>
+        </w:rPr>
+        <w:t>.</w:t>
+      </w:r>
+      <w:r>
+        <w:rPr>
+          <w:rFonts w:ascii="Menlo" w:hAnsi="Menlo" w:cs="Menlo"/>
+          <w:color w:val="333333"/>
+          <w:sz w:val="18"/>
+          <w:szCs w:val="18"/>
+        </w:rPr>
+        <w:t>flip</w:t>
+      </w:r>
+      <w:proofErr w:type="spellEnd"/>
+      <w:r>
+        <w:rPr>
+          <w:rFonts w:ascii="Menlo" w:hAnsi="Menlo" w:cs="Menlo"/>
+          <w:color w:val="777777"/>
+          <w:sz w:val="18"/>
+          <w:szCs w:val="18"/>
+        </w:rPr>
+        <w:t>()</w:t>
+      </w:r>
+    </w:p>
+    <w:p>
+      <w:pPr>
+        <w:rPr>
+          <w:lang w:eastAsia="en-US"/>
+        </w:rPr>
+      </w:pPr>
+    </w:p>
+    <w:p>
+      <w:pPr>
+        <w:rPr>
+          <w:lang w:eastAsia="en-US"/>
+        </w:rPr>
+      </w:pPr>
+    </w:p>
+    <w:p>
+      <w:pPr>
+        <w:rPr>
+          <w:lang w:eastAsia="en-US"/>
+        </w:rPr>
+      </w:pPr>
+      <w:r>
+        <w:rPr>
+          <w:lang w:eastAsia="en-US"/>
+        </w:rPr>
+        <w:t>Sådan får du noget op når man ikke længere kan bevæge den? Prøv at ændre beskeden eller nogle af de andre ting så spillet bliver lige som du vil have det!</w:t>
+      </w:r>
+    </w:p>
+    <w:p>
+      <w:pPr>
+        <w:spacing w:line="270" w:lineRule="atLeast"/>
+        <w:rPr>
+          <w:rFonts w:ascii="Menlo" w:hAnsi="Menlo" w:cs="Menlo"/>
+          <w:color w:val="333333"/>
+          <w:sz w:val="18"/>
+          <w:szCs w:val="18"/>
+        </w:rPr>
+      </w:pPr>
+    </w:p>
     <w:sectPr>
-      <w:headerReference w:type="default" r:id="rId8"/>
+      <w:headerReference w:type="default" r:id="rId11"/>
       <w:pgSz w:w="11900" w:h="16840"/>
       <w:pgMar w:top="1701" w:right="1134" w:bottom="1701" w:left="1134" w:header="708" w:footer="708" w:gutter="0"/>
       <w:cols w:space="708"/>
@@ -10922,27 +18243,14 @@
     <w:r>
       <w:t xml:space="preserve"> af </w:t>
     </w:r>
-    <w:r>
-      <w:fldChar w:fldCharType="begin"/>
-    </w:r>
-    <w:r>
-      <w:instrText xml:space="preserve"> NUMPAGES </w:instrText>
-    </w:r>
-    <w:r>
-      <w:fldChar w:fldCharType="separate"/>
-    </w:r>
-    <w:r>
-      <w:rPr>
-        <w:noProof/>
-      </w:rPr>
-      <w:t>5</w:t>
-    </w:r>
-    <w:r>
-      <w:rPr>
-        <w:noProof/>
-      </w:rPr>
-      <w:fldChar w:fldCharType="end"/>
-    </w:r>
+    <w:fldSimple w:instr=" NUMPAGES ">
+      <w:r>
+        <w:rPr>
+          <w:noProof/>
+        </w:rPr>
+        <w:t>5</w:t>
+      </w:r>
+    </w:fldSimple>
   </w:p>
   <w:p>
     <w:pPr>
@@ -10961,6 +18269,126 @@
     </w:r>
   </w:p>
 </w:hdr>
+</file>
+
+<file path=word/numbering.xml><?xml version="1.0" encoding="utf-8"?>
+<w:numbering xmlns:wpc="http://schemas.microsoft.com/office/word/2010/wordprocessingCanvas" xmlns:cx="http://schemas.microsoft.com/office/drawing/2014/chartex" xmlns:cx1="http://schemas.microsoft.com/office/drawing/2015/9/8/chartex" xmlns:cx2="http://schemas.microsoft.com/office/drawing/2015/10/21/chartex" xmlns:cx3="http://schemas.microsoft.com/office/drawing/2016/5/9/chartex" xmlns:cx4="http://schemas.microsoft.com/office/drawing/2016/5/10/chartex" xmlns:cx5="http://schemas.microsoft.com/office/drawing/2016/5/11/chartex" xmlns:cx6="http://schemas.microsoft.com/office/drawing/2016/5/12/chartex" xmlns:cx7="http://schemas.microsoft.com/office/drawing/2016/5/13/chartex" xmlns:cx8="http://schemas.microsoft.com/office/drawing/2016/5/14/chartex" xmlns:mc="http://schemas.openxmlformats.org/markup-compatibility/2006" xmlns:aink="http://schemas.microsoft.com/office/drawing/2016/ink" xmlns:am3d="http://schemas.microsoft.com/office/drawing/2017/model3d" xmlns:o="urn:schemas-microsoft-com:office:office" xmlns:r="http://schemas.openxmlformats.org/officeDocument/2006/relationships" xmlns:m="http://schemas.openxmlformats.org/officeDocument/2006/math" xmlns:v="urn:schemas-microsoft-com:vml" xmlns:wp14="http://schemas.microsoft.com/office/word/2010/wordprocessingDrawing" xmlns:wp="http://schemas.openxmlformats.org/drawingml/2006/wordprocessingDrawing" xmlns:w10="urn:schemas-microsoft-com:office:word" xmlns:w="http://schemas.openxmlformats.org/wordprocessingml/2006/main" xmlns:w14="http://schemas.microsoft.com/office/word/2010/wordml" xmlns:w15="http://schemas.microsoft.com/office/word/2012/wordml" xmlns:w16cex="http://schemas.microsoft.com/office/word/2018/wordml/cex" xmlns:w16cid="http://schemas.microsoft.com/office/word/2016/wordml/cid" xmlns:w16="http://schemas.microsoft.com/office/word/2018/wordml" xmlns:w16se="http://schemas.microsoft.com/office/word/2015/wordml/symex" xmlns:wpg="http://schemas.microsoft.com/office/word/2010/wordprocessingGroup" xmlns:wpi="http://schemas.microsoft.com/office/word/2010/wordprocessingInk" xmlns:wne="http://schemas.microsoft.com/office/word/2006/wordml" xmlns:wps="http://schemas.microsoft.com/office/word/2010/wordprocessingShape" mc:Ignorable="w14 w15 w16se w16cid w16 w16cex wp14">
+  <w:abstractNum w:abstractNumId="0" w15:restartNumberingAfterBreak="0">
+    <w:nsid w:val="0C0977B1"/>
+    <w:multiLevelType w:val="hybridMultilevel"/>
+    <w:tmpl w:val="C4B859A4"/>
+    <w:lvl w:ilvl="0" w:tplc="04060001">
+      <w:numFmt w:val="bullet"/>
+      <w:lvlText w:val=""/>
+      <w:lvlJc w:val="left"/>
+      <w:pPr>
+        <w:ind w:left="720" w:hanging="360"/>
+      </w:pPr>
+      <w:rPr>
+        <w:rFonts w:ascii="Symbol" w:eastAsia="Times New Roman" w:hAnsi="Symbol" w:cs="Times New Roman" w:hint="default"/>
+      </w:rPr>
+    </w:lvl>
+    <w:lvl w:ilvl="1" w:tplc="04060003">
+      <w:start w:val="1"/>
+      <w:numFmt w:val="bullet"/>
+      <w:lvlText w:val="o"/>
+      <w:lvlJc w:val="left"/>
+      <w:pPr>
+        <w:ind w:left="1440" w:hanging="360"/>
+      </w:pPr>
+      <w:rPr>
+        <w:rFonts w:ascii="Courier New" w:hAnsi="Courier New" w:hint="default"/>
+      </w:rPr>
+    </w:lvl>
+    <w:lvl w:ilvl="2" w:tplc="04060005" w:tentative="1">
+      <w:start w:val="1"/>
+      <w:numFmt w:val="bullet"/>
+      <w:lvlText w:val=""/>
+      <w:lvlJc w:val="left"/>
+      <w:pPr>
+        <w:ind w:left="2160" w:hanging="360"/>
+      </w:pPr>
+      <w:rPr>
+        <w:rFonts w:ascii="Wingdings" w:hAnsi="Wingdings" w:hint="default"/>
+      </w:rPr>
+    </w:lvl>
+    <w:lvl w:ilvl="3" w:tplc="04060001" w:tentative="1">
+      <w:start w:val="1"/>
+      <w:numFmt w:val="bullet"/>
+      <w:lvlText w:val=""/>
+      <w:lvlJc w:val="left"/>
+      <w:pPr>
+        <w:ind w:left="2880" w:hanging="360"/>
+      </w:pPr>
+      <w:rPr>
+        <w:rFonts w:ascii="Symbol" w:hAnsi="Symbol" w:hint="default"/>
+      </w:rPr>
+    </w:lvl>
+    <w:lvl w:ilvl="4" w:tplc="04060003" w:tentative="1">
+      <w:start w:val="1"/>
+      <w:numFmt w:val="bullet"/>
+      <w:lvlText w:val="o"/>
+      <w:lvlJc w:val="left"/>
+      <w:pPr>
+        <w:ind w:left="3600" w:hanging="360"/>
+      </w:pPr>
+      <w:rPr>
+        <w:rFonts w:ascii="Courier New" w:hAnsi="Courier New" w:hint="default"/>
+      </w:rPr>
+    </w:lvl>
+    <w:lvl w:ilvl="5" w:tplc="04060005" w:tentative="1">
+      <w:start w:val="1"/>
+      <w:numFmt w:val="bullet"/>
+      <w:lvlText w:val=""/>
+      <w:lvlJc w:val="left"/>
+      <w:pPr>
+        <w:ind w:left="4320" w:hanging="360"/>
+      </w:pPr>
+      <w:rPr>
+        <w:rFonts w:ascii="Wingdings" w:hAnsi="Wingdings" w:hint="default"/>
+      </w:rPr>
+    </w:lvl>
+    <w:lvl w:ilvl="6" w:tplc="04060001" w:tentative="1">
+      <w:start w:val="1"/>
+      <w:numFmt w:val="bullet"/>
+      <w:lvlText w:val=""/>
+      <w:lvlJc w:val="left"/>
+      <w:pPr>
+        <w:ind w:left="5040" w:hanging="360"/>
+      </w:pPr>
+      <w:rPr>
+        <w:rFonts w:ascii="Symbol" w:hAnsi="Symbol" w:hint="default"/>
+      </w:rPr>
+    </w:lvl>
+    <w:lvl w:ilvl="7" w:tplc="04060003" w:tentative="1">
+      <w:start w:val="1"/>
+      <w:numFmt w:val="bullet"/>
+      <w:lvlText w:val="o"/>
+      <w:lvlJc w:val="left"/>
+      <w:pPr>
+        <w:ind w:left="5760" w:hanging="360"/>
+      </w:pPr>
+      <w:rPr>
+        <w:rFonts w:ascii="Courier New" w:hAnsi="Courier New" w:hint="default"/>
+      </w:rPr>
+    </w:lvl>
+    <w:lvl w:ilvl="8" w:tplc="04060005" w:tentative="1">
+      <w:start w:val="1"/>
+      <w:numFmt w:val="bullet"/>
+      <w:lvlText w:val=""/>
+      <w:lvlJc w:val="left"/>
+      <w:pPr>
+        <w:ind w:left="6480" w:hanging="360"/>
+      </w:pPr>
+      <w:rPr>
+        <w:rFonts w:ascii="Wingdings" w:hAnsi="Wingdings" w:hint="default"/>
+      </w:rPr>
+    </w:lvl>
+  </w:abstractNum>
+  <w:num w:numId="1">
+    <w:abstractNumId w:val="0"/>
+  </w:num>
+</w:numbering>
 </file>
 
 <file path=word/styles.xml><?xml version="1.0" encoding="utf-8"?>
@@ -11357,7 +18785,7 @@
   <w:style w:type="paragraph" w:default="1" w:styleId="Normal">
     <w:name w:val="Normal"/>
     <w:qFormat/>
-    <w:rsid w:val="00FE4017"/>
+    <w:rsid w:val="00CE0E0B"/>
     <w:rPr>
       <w:rFonts w:eastAsia="Times New Roman" w:cs="Times New Roman"/>
       <w:lang w:eastAsia="da-DK"/>
@@ -11570,6 +18998,17 @@
       <w:rFonts w:eastAsia="Times New Roman" w:cs="Times New Roman"/>
       <w:lang w:eastAsia="da-DK"/>
     </w:rPr>
+  </w:style>
+  <w:style w:type="paragraph" w:styleId="Listeafsnit">
+    <w:name w:val="List Paragraph"/>
+    <w:basedOn w:val="Normal"/>
+    <w:uiPriority w:val="34"/>
+    <w:qFormat/>
+    <w:rsid w:val="0084604D"/>
+    <w:pPr>
+      <w:ind w:left="720"/>
+      <w:contextualSpacing/>
+    </w:pPr>
   </w:style>
 </w:styles>
 </file>

--- a/2048/2048 pygame/2048-pygame-guide.docx
+++ b/2048/2048 pygame/2048-pygame-guide.docx
@@ -10855,16 +10855,7 @@
       </w:pPr>
       <w:r>
         <w:lastRenderedPageBreak/>
-        <w:t xml:space="preserve">Step </w:t>
-      </w:r>
-      <w:r>
-        <w:t>3.1</w:t>
-      </w:r>
-      <w:r>
-        <w:t xml:space="preserve">: </w:t>
-      </w:r>
-      <w:r>
-        <w:t>Lille logik intermezzo!</w:t>
+        <w:t>Step 3.1: Lille logik intermezzo!</w:t>
       </w:r>
     </w:p>
     <w:p>
@@ -11160,16 +11151,7 @@
         <w:pStyle w:val="Overskrift2"/>
       </w:pPr>
       <w:r>
-        <w:t>Step 3.</w:t>
-      </w:r>
-      <w:r>
-        <w:t>2</w:t>
-      </w:r>
-      <w:r>
-        <w:t xml:space="preserve">: </w:t>
-      </w:r>
-      <w:r>
-        <w:t>Hvordan var det nu man spillede?</w:t>
+        <w:t>Step 3.2: Hvordan var det nu man spillede?</w:t>
       </w:r>
     </w:p>
     <w:p>
@@ -11186,6 +11168,9 @@
     </w:p>
     <w:p>
       <w:r>
+        <w:rPr>
+          <w:noProof/>
+        </w:rPr>
         <w:drawing>
           <wp:inline distT="0" distB="0" distL="0" distR="0" wp14:anchorId="4299004B" wp14:editId="0CFF43D3">
             <wp:extent cx="6116320" cy="2750185"/>
@@ -12956,16 +12941,7 @@
       </w:pPr>
       <w:r>
         <w:lastRenderedPageBreak/>
-        <w:t>Step 3.</w:t>
-      </w:r>
-      <w:r>
-        <w:t>3</w:t>
-      </w:r>
-      <w:r>
-        <w:t xml:space="preserve">: </w:t>
-      </w:r>
-      <w:r>
-        <w:t>Hvad mangler vi?</w:t>
+        <w:t>Step 3.3: Hvad mangler vi?</w:t>
       </w:r>
     </w:p>
     <w:p>
@@ -13061,6 +13037,9 @@
         </mc:AlternateContent>
       </w:r>
       <w:r>
+        <w:rPr>
+          <w:noProof/>
+        </w:rPr>
         <w:drawing>
           <wp:inline distT="0" distB="0" distL="0" distR="0" wp14:anchorId="4938DAD5" wp14:editId="06AACA94">
             <wp:extent cx="6116320" cy="3253105"/>
@@ -15364,16 +15343,7 @@
       </w:pPr>
       <w:r>
         <w:lastRenderedPageBreak/>
-        <w:t>Step 3.</w:t>
-      </w:r>
-      <w:r>
-        <w:t>4</w:t>
-      </w:r>
-      <w:r>
-        <w:t xml:space="preserve">: </w:t>
-      </w:r>
-      <w:r>
-        <w:t xml:space="preserve">Nu skal spilleren lige få det at vide på en god måde </w:t>
+        <w:t xml:space="preserve">Step 3.4: Nu skal spilleren lige få det at vide på en god måde </w:t>
       </w:r>
       <w:r>
         <w:sym w:font="Wingdings" w:char="F04A"/>
@@ -18148,10 +18118,1911 @@
     </w:p>
     <w:p>
       <w:pPr>
+        <w:rPr>
+          <w:rFonts w:ascii="Menlo" w:hAnsi="Menlo" w:cs="Menlo"/>
+          <w:color w:val="333333"/>
+          <w:sz w:val="18"/>
+          <w:szCs w:val="18"/>
+        </w:rPr>
+      </w:pPr>
+      <w:r>
+        <w:rPr>
+          <w:rFonts w:ascii="Menlo" w:hAnsi="Menlo" w:cs="Menlo"/>
+          <w:color w:val="333333"/>
+          <w:sz w:val="18"/>
+          <w:szCs w:val="18"/>
+        </w:rPr>
+        <w:br w:type="page"/>
+      </w:r>
+    </w:p>
+    <w:p>
+      <w:pPr>
+        <w:pStyle w:val="Overskrift2"/>
+      </w:pPr>
+      <w:r>
+        <w:lastRenderedPageBreak/>
+        <w:t>Overblik over hvilken rækkefølge funktioner osv. skal være i:</w:t>
+      </w:r>
+    </w:p>
+    <w:p>
+      <w:pPr>
+        <w:rPr>
+          <w:lang w:eastAsia="en-US"/>
+        </w:rPr>
+      </w:pPr>
+      <w:r>
+        <w:rPr>
+          <w:lang w:eastAsia="en-US"/>
+        </w:rPr>
+        <w:t>Bare rolig, hvis du ikke har dem alle endnu, skal du ikke være bange, men bare sørg for at dem du har er i den ”rigtige” rækkefølge. Det er ikke nødvendigvis nødvendigt, men i nogle tilfælde er det meget vigtigt i hvilken rækkefølge tingene kommer.</w:t>
+      </w:r>
+    </w:p>
+    <w:p>
+      <w:pPr>
+        <w:rPr>
+          <w:lang w:eastAsia="en-US"/>
+        </w:rPr>
+      </w:pPr>
+    </w:p>
+    <w:p>
+      <w:pPr>
+        <w:shd w:val="clear" w:color="auto" w:fill="FFFFFF"/>
         <w:spacing w:line="270" w:lineRule="atLeast"/>
         <w:rPr>
           <w:rFonts w:ascii="Menlo" w:hAnsi="Menlo" w:cs="Menlo"/>
-          <w:color w:val="333333"/>
+          <w:color w:val="000000"/>
+          <w:sz w:val="18"/>
+          <w:szCs w:val="18"/>
+        </w:rPr>
+      </w:pPr>
+      <w:r>
+        <w:rPr>
+          <w:rFonts w:ascii="Menlo" w:hAnsi="Menlo" w:cs="Menlo"/>
+          <w:color w:val="AF00DB"/>
+          <w:sz w:val="18"/>
+          <w:szCs w:val="18"/>
+        </w:rPr>
+        <w:t>import</w:t>
+      </w:r>
+      <w:r>
+        <w:rPr>
+          <w:rFonts w:ascii="Menlo" w:hAnsi="Menlo" w:cs="Menlo"/>
+          <w:color w:val="000000"/>
+          <w:sz w:val="18"/>
+          <w:szCs w:val="18"/>
+        </w:rPr>
+        <w:t xml:space="preserve"> </w:t>
+      </w:r>
+      <w:proofErr w:type="spellStart"/>
+      <w:r>
+        <w:rPr>
+          <w:rFonts w:ascii="Menlo" w:hAnsi="Menlo" w:cs="Menlo"/>
+          <w:color w:val="000000"/>
+          <w:sz w:val="18"/>
+          <w:szCs w:val="18"/>
+        </w:rPr>
+        <w:t>pygame</w:t>
+      </w:r>
+      <w:proofErr w:type="spellEnd"/>
+    </w:p>
+    <w:p>
+      <w:pPr>
+        <w:shd w:val="clear" w:color="auto" w:fill="FFFFFF"/>
+        <w:spacing w:line="270" w:lineRule="atLeast"/>
+        <w:rPr>
+          <w:rFonts w:ascii="Menlo" w:hAnsi="Menlo" w:cs="Menlo"/>
+          <w:color w:val="000000"/>
+          <w:sz w:val="18"/>
+          <w:szCs w:val="18"/>
+        </w:rPr>
+      </w:pPr>
+      <w:r>
+        <w:rPr>
+          <w:rFonts w:ascii="Menlo" w:hAnsi="Menlo" w:cs="Menlo"/>
+          <w:color w:val="AF00DB"/>
+          <w:sz w:val="18"/>
+          <w:szCs w:val="18"/>
+        </w:rPr>
+        <w:t>import</w:t>
+      </w:r>
+      <w:r>
+        <w:rPr>
+          <w:rFonts w:ascii="Menlo" w:hAnsi="Menlo" w:cs="Menlo"/>
+          <w:color w:val="000000"/>
+          <w:sz w:val="18"/>
+          <w:szCs w:val="18"/>
+        </w:rPr>
+        <w:t xml:space="preserve"> </w:t>
+      </w:r>
+      <w:proofErr w:type="spellStart"/>
+      <w:r>
+        <w:rPr>
+          <w:rFonts w:ascii="Menlo" w:hAnsi="Menlo" w:cs="Menlo"/>
+          <w:color w:val="000000"/>
+          <w:sz w:val="18"/>
+          <w:szCs w:val="18"/>
+        </w:rPr>
+        <w:t>random</w:t>
+      </w:r>
+      <w:proofErr w:type="spellEnd"/>
+    </w:p>
+    <w:p>
+      <w:pPr>
+        <w:shd w:val="clear" w:color="auto" w:fill="FFFFFF"/>
+        <w:spacing w:line="270" w:lineRule="atLeast"/>
+        <w:rPr>
+          <w:rFonts w:ascii="Menlo" w:hAnsi="Menlo" w:cs="Menlo"/>
+          <w:color w:val="000000"/>
+          <w:sz w:val="18"/>
+          <w:szCs w:val="18"/>
+        </w:rPr>
+      </w:pPr>
+      <w:r>
+        <w:rPr>
+          <w:rFonts w:ascii="Menlo" w:hAnsi="Menlo" w:cs="Menlo"/>
+          <w:color w:val="AF00DB"/>
+          <w:sz w:val="18"/>
+          <w:szCs w:val="18"/>
+        </w:rPr>
+        <w:t>import</w:t>
+      </w:r>
+      <w:r>
+        <w:rPr>
+          <w:rFonts w:ascii="Menlo" w:hAnsi="Menlo" w:cs="Menlo"/>
+          <w:color w:val="000000"/>
+          <w:sz w:val="18"/>
+          <w:szCs w:val="18"/>
+        </w:rPr>
+        <w:t xml:space="preserve"> </w:t>
+      </w:r>
+      <w:proofErr w:type="spellStart"/>
+      <w:r>
+        <w:rPr>
+          <w:rFonts w:ascii="Menlo" w:hAnsi="Menlo" w:cs="Menlo"/>
+          <w:color w:val="000000"/>
+          <w:sz w:val="18"/>
+          <w:szCs w:val="18"/>
+        </w:rPr>
+        <w:t>copy</w:t>
+      </w:r>
+      <w:proofErr w:type="spellEnd"/>
+    </w:p>
+    <w:p>
+      <w:pPr>
+        <w:shd w:val="clear" w:color="auto" w:fill="FFFFFF"/>
+        <w:spacing w:line="270" w:lineRule="atLeast"/>
+        <w:rPr>
+          <w:rFonts w:ascii="Menlo" w:hAnsi="Menlo" w:cs="Menlo"/>
+          <w:color w:val="000000"/>
+          <w:sz w:val="18"/>
+          <w:szCs w:val="18"/>
+        </w:rPr>
+      </w:pPr>
+      <w:r>
+        <w:rPr>
+          <w:rFonts w:ascii="Menlo" w:hAnsi="Menlo" w:cs="Menlo"/>
+          <w:color w:val="008000"/>
+          <w:sz w:val="18"/>
+          <w:szCs w:val="18"/>
+        </w:rPr>
+        <w:t>#variablerne højde, bredde, skærm og bræt</w:t>
+      </w:r>
+    </w:p>
+    <w:p>
+      <w:pPr>
+        <w:shd w:val="clear" w:color="auto" w:fill="FFFFFF"/>
+        <w:spacing w:line="270" w:lineRule="atLeast"/>
+        <w:rPr>
+          <w:rFonts w:ascii="Menlo" w:hAnsi="Menlo" w:cs="Menlo"/>
+          <w:color w:val="000000"/>
+          <w:sz w:val="18"/>
+          <w:szCs w:val="18"/>
+        </w:rPr>
+      </w:pPr>
+      <w:proofErr w:type="spellStart"/>
+      <w:r>
+        <w:rPr>
+          <w:rFonts w:ascii="Menlo" w:hAnsi="Menlo" w:cs="Menlo"/>
+          <w:color w:val="000000"/>
+          <w:sz w:val="18"/>
+          <w:szCs w:val="18"/>
+        </w:rPr>
+        <w:t>pygame.</w:t>
+      </w:r>
+      <w:proofErr w:type="gramStart"/>
+      <w:r>
+        <w:rPr>
+          <w:rFonts w:ascii="Menlo" w:hAnsi="Menlo" w:cs="Menlo"/>
+          <w:color w:val="000000"/>
+          <w:sz w:val="18"/>
+          <w:szCs w:val="18"/>
+        </w:rPr>
+        <w:t>font.init</w:t>
+      </w:r>
+      <w:proofErr w:type="spellEnd"/>
+      <w:proofErr w:type="gramEnd"/>
+      <w:r>
+        <w:rPr>
+          <w:rFonts w:ascii="Menlo" w:hAnsi="Menlo" w:cs="Menlo"/>
+          <w:color w:val="000000"/>
+          <w:sz w:val="18"/>
+          <w:szCs w:val="18"/>
+        </w:rPr>
+        <w:t>()</w:t>
+      </w:r>
+    </w:p>
+    <w:p>
+      <w:pPr>
+        <w:shd w:val="clear" w:color="auto" w:fill="FFFFFF"/>
+        <w:spacing w:line="270" w:lineRule="atLeast"/>
+        <w:rPr>
+          <w:rFonts w:ascii="Menlo" w:hAnsi="Menlo" w:cs="Menlo"/>
+          <w:color w:val="008000"/>
+          <w:sz w:val="18"/>
+          <w:szCs w:val="18"/>
+        </w:rPr>
+      </w:pPr>
+      <w:r>
+        <w:rPr>
+          <w:rFonts w:ascii="Menlo" w:hAnsi="Menlo" w:cs="Menlo"/>
+          <w:color w:val="008000"/>
+          <w:sz w:val="18"/>
+          <w:szCs w:val="18"/>
+        </w:rPr>
+        <w:t>#variablen font</w:t>
+      </w:r>
+      <w:r>
+        <w:rPr>
+          <w:rFonts w:ascii="Menlo" w:hAnsi="Menlo" w:cs="Menlo"/>
+          <w:color w:val="008000"/>
+          <w:sz w:val="18"/>
+          <w:szCs w:val="18"/>
+        </w:rPr>
+        <w:t xml:space="preserve">, </w:t>
+      </w:r>
+      <w:r>
+        <w:rPr>
+          <w:rFonts w:ascii="Menlo" w:hAnsi="Menlo" w:cs="Menlo"/>
+          <w:color w:val="008000"/>
+          <w:sz w:val="18"/>
+          <w:szCs w:val="18"/>
+        </w:rPr>
+        <w:t>bræt</w:t>
+      </w:r>
+      <w:r>
+        <w:rPr>
+          <w:rFonts w:ascii="Menlo" w:hAnsi="Menlo" w:cs="Menlo"/>
+          <w:color w:val="008000"/>
+          <w:sz w:val="18"/>
+          <w:szCs w:val="18"/>
+        </w:rPr>
+        <w:t xml:space="preserve">, </w:t>
+      </w:r>
+      <w:proofErr w:type="spellStart"/>
+      <w:r>
+        <w:rPr>
+          <w:rFonts w:ascii="Menlo" w:hAnsi="Menlo" w:cs="Menlo"/>
+          <w:color w:val="008000"/>
+          <w:sz w:val="18"/>
+          <w:szCs w:val="18"/>
+        </w:rPr>
+        <w:t>klodsHøjde</w:t>
+      </w:r>
+      <w:proofErr w:type="spellEnd"/>
+      <w:r>
+        <w:rPr>
+          <w:rFonts w:ascii="Menlo" w:hAnsi="Menlo" w:cs="Menlo"/>
+          <w:color w:val="008000"/>
+          <w:sz w:val="18"/>
+          <w:szCs w:val="18"/>
+        </w:rPr>
+        <w:t xml:space="preserve">, </w:t>
+      </w:r>
+      <w:proofErr w:type="spellStart"/>
+      <w:r>
+        <w:rPr>
+          <w:rFonts w:ascii="Menlo" w:hAnsi="Menlo" w:cs="Menlo"/>
+          <w:color w:val="008000"/>
+          <w:sz w:val="18"/>
+          <w:szCs w:val="18"/>
+        </w:rPr>
+        <w:t>klodsBredde</w:t>
+      </w:r>
+      <w:proofErr w:type="spellEnd"/>
+      <w:r>
+        <w:rPr>
+          <w:rFonts w:ascii="Menlo" w:hAnsi="Menlo" w:cs="Menlo"/>
+          <w:color w:val="008000"/>
+          <w:sz w:val="18"/>
+          <w:szCs w:val="18"/>
+        </w:rPr>
+        <w:t xml:space="preserve"> afstand og farver</w:t>
+      </w:r>
+    </w:p>
+    <w:p>
+      <w:pPr>
+        <w:shd w:val="clear" w:color="auto" w:fill="FFFFFF"/>
+        <w:spacing w:line="270" w:lineRule="atLeast"/>
+        <w:rPr>
+          <w:rFonts w:ascii="Menlo" w:hAnsi="Menlo" w:cs="Menlo"/>
+          <w:color w:val="008000"/>
+          <w:sz w:val="18"/>
+          <w:szCs w:val="18"/>
+        </w:rPr>
+      </w:pPr>
+    </w:p>
+    <w:p>
+      <w:pPr>
+        <w:shd w:val="clear" w:color="auto" w:fill="FFFFFF"/>
+        <w:spacing w:line="270" w:lineRule="atLeast"/>
+        <w:rPr>
+          <w:rFonts w:ascii="Menlo" w:hAnsi="Menlo" w:cs="Menlo"/>
+          <w:color w:val="000000"/>
+          <w:sz w:val="18"/>
+          <w:szCs w:val="18"/>
+        </w:rPr>
+      </w:pPr>
+      <w:r>
+        <w:rPr>
+          <w:rFonts w:ascii="Menlo" w:hAnsi="Menlo" w:cs="Menlo"/>
+          <w:color w:val="0000FF"/>
+          <w:sz w:val="18"/>
+          <w:szCs w:val="18"/>
+        </w:rPr>
+        <w:t>def</w:t>
+      </w:r>
+      <w:r>
+        <w:rPr>
+          <w:rFonts w:ascii="Menlo" w:hAnsi="Menlo" w:cs="Menlo"/>
+          <w:color w:val="000000"/>
+          <w:sz w:val="18"/>
+          <w:szCs w:val="18"/>
+        </w:rPr>
+        <w:t xml:space="preserve"> </w:t>
+      </w:r>
+      <w:proofErr w:type="gramStart"/>
+      <w:r>
+        <w:rPr>
+          <w:rFonts w:ascii="Menlo" w:hAnsi="Menlo" w:cs="Menlo"/>
+          <w:color w:val="795E26"/>
+          <w:sz w:val="18"/>
+          <w:szCs w:val="18"/>
+        </w:rPr>
+        <w:t>tegn</w:t>
+      </w:r>
+      <w:r>
+        <w:rPr>
+          <w:rFonts w:ascii="Menlo" w:hAnsi="Menlo" w:cs="Menlo"/>
+          <w:color w:val="000000"/>
+          <w:sz w:val="18"/>
+          <w:szCs w:val="18"/>
+        </w:rPr>
+        <w:t>(</w:t>
+      </w:r>
+      <w:proofErr w:type="gramEnd"/>
+      <w:r>
+        <w:rPr>
+          <w:rFonts w:ascii="Menlo" w:hAnsi="Menlo" w:cs="Menlo"/>
+          <w:color w:val="000000"/>
+          <w:sz w:val="18"/>
+          <w:szCs w:val="18"/>
+        </w:rPr>
+        <w:t>):</w:t>
+      </w:r>
+    </w:p>
+    <w:p>
+      <w:pPr>
+        <w:shd w:val="clear" w:color="auto" w:fill="FFFFFF"/>
+        <w:spacing w:line="270" w:lineRule="atLeast"/>
+        <w:rPr>
+          <w:rFonts w:ascii="Menlo" w:hAnsi="Menlo" w:cs="Menlo"/>
+          <w:color w:val="000000"/>
+          <w:sz w:val="18"/>
+          <w:szCs w:val="18"/>
+        </w:rPr>
+      </w:pPr>
+      <w:r>
+        <w:rPr>
+          <w:rFonts w:ascii="Menlo" w:hAnsi="Menlo" w:cs="Menlo"/>
+          <w:color w:val="0000FF"/>
+          <w:sz w:val="18"/>
+          <w:szCs w:val="18"/>
+        </w:rPr>
+        <w:t>def</w:t>
+      </w:r>
+      <w:r>
+        <w:rPr>
+          <w:rFonts w:ascii="Menlo" w:hAnsi="Menlo" w:cs="Menlo"/>
+          <w:color w:val="000000"/>
+          <w:sz w:val="18"/>
+          <w:szCs w:val="18"/>
+        </w:rPr>
+        <w:t xml:space="preserve"> </w:t>
+      </w:r>
+      <w:proofErr w:type="spellStart"/>
+      <w:proofErr w:type="gramStart"/>
+      <w:r>
+        <w:rPr>
+          <w:rFonts w:ascii="Menlo" w:hAnsi="Menlo" w:cs="Menlo"/>
+          <w:color w:val="795E26"/>
+          <w:sz w:val="18"/>
+          <w:szCs w:val="18"/>
+        </w:rPr>
+        <w:t>tegnBræt</w:t>
+      </w:r>
+      <w:proofErr w:type="spellEnd"/>
+      <w:r>
+        <w:rPr>
+          <w:rFonts w:ascii="Menlo" w:hAnsi="Menlo" w:cs="Menlo"/>
+          <w:color w:val="000000"/>
+          <w:sz w:val="18"/>
+          <w:szCs w:val="18"/>
+        </w:rPr>
+        <w:t>(</w:t>
+      </w:r>
+      <w:proofErr w:type="gramEnd"/>
+      <w:r>
+        <w:rPr>
+          <w:rFonts w:ascii="Menlo" w:hAnsi="Menlo" w:cs="Menlo"/>
+          <w:color w:val="000000"/>
+          <w:sz w:val="18"/>
+          <w:szCs w:val="18"/>
+        </w:rPr>
+        <w:t>):</w:t>
+      </w:r>
+    </w:p>
+    <w:p>
+      <w:pPr>
+        <w:shd w:val="clear" w:color="auto" w:fill="FFFFFF"/>
+        <w:spacing w:line="270" w:lineRule="atLeast"/>
+        <w:rPr>
+          <w:rFonts w:ascii="Menlo" w:hAnsi="Menlo" w:cs="Menlo"/>
+          <w:color w:val="000000"/>
+          <w:sz w:val="18"/>
+          <w:szCs w:val="18"/>
+        </w:rPr>
+      </w:pPr>
+      <w:r>
+        <w:rPr>
+          <w:rFonts w:ascii="Menlo" w:hAnsi="Menlo" w:cs="Menlo"/>
+          <w:color w:val="0000FF"/>
+          <w:sz w:val="18"/>
+          <w:szCs w:val="18"/>
+        </w:rPr>
+        <w:t>def</w:t>
+      </w:r>
+      <w:r>
+        <w:rPr>
+          <w:rFonts w:ascii="Menlo" w:hAnsi="Menlo" w:cs="Menlo"/>
+          <w:color w:val="000000"/>
+          <w:sz w:val="18"/>
+          <w:szCs w:val="18"/>
+        </w:rPr>
+        <w:t xml:space="preserve"> </w:t>
+      </w:r>
+      <w:proofErr w:type="spellStart"/>
+      <w:proofErr w:type="gramStart"/>
+      <w:r>
+        <w:rPr>
+          <w:rFonts w:ascii="Menlo" w:hAnsi="Menlo" w:cs="Menlo"/>
+          <w:color w:val="795E26"/>
+          <w:sz w:val="18"/>
+          <w:szCs w:val="18"/>
+        </w:rPr>
+        <w:t>tegnKlods</w:t>
+      </w:r>
+      <w:proofErr w:type="spellEnd"/>
+      <w:r>
+        <w:rPr>
+          <w:rFonts w:ascii="Menlo" w:hAnsi="Menlo" w:cs="Menlo"/>
+          <w:color w:val="000000"/>
+          <w:sz w:val="18"/>
+          <w:szCs w:val="18"/>
+        </w:rPr>
+        <w:t>(</w:t>
+      </w:r>
+      <w:proofErr w:type="spellStart"/>
+      <w:proofErr w:type="gramEnd"/>
+      <w:r>
+        <w:rPr>
+          <w:rFonts w:ascii="Menlo" w:hAnsi="Menlo" w:cs="Menlo"/>
+          <w:color w:val="001080"/>
+          <w:sz w:val="18"/>
+          <w:szCs w:val="18"/>
+        </w:rPr>
+        <w:t>rækkeI</w:t>
+      </w:r>
+      <w:proofErr w:type="spellEnd"/>
+      <w:r>
+        <w:rPr>
+          <w:rFonts w:ascii="Menlo" w:hAnsi="Menlo" w:cs="Menlo"/>
+          <w:color w:val="000000"/>
+          <w:sz w:val="18"/>
+          <w:szCs w:val="18"/>
+        </w:rPr>
+        <w:t xml:space="preserve">, </w:t>
+      </w:r>
+      <w:proofErr w:type="spellStart"/>
+      <w:r>
+        <w:rPr>
+          <w:rFonts w:ascii="Menlo" w:hAnsi="Menlo" w:cs="Menlo"/>
+          <w:color w:val="001080"/>
+          <w:sz w:val="18"/>
+          <w:szCs w:val="18"/>
+        </w:rPr>
+        <w:t>klodsI</w:t>
+      </w:r>
+      <w:proofErr w:type="spellEnd"/>
+      <w:r>
+        <w:rPr>
+          <w:rFonts w:ascii="Menlo" w:hAnsi="Menlo" w:cs="Menlo"/>
+          <w:color w:val="000000"/>
+          <w:sz w:val="18"/>
+          <w:szCs w:val="18"/>
+        </w:rPr>
+        <w:t>):</w:t>
+      </w:r>
+    </w:p>
+    <w:p>
+      <w:pPr>
+        <w:shd w:val="clear" w:color="auto" w:fill="FFFFFF"/>
+        <w:spacing w:line="270" w:lineRule="atLeast"/>
+        <w:rPr>
+          <w:rFonts w:ascii="Menlo" w:hAnsi="Menlo" w:cs="Menlo"/>
+          <w:color w:val="000000"/>
+          <w:sz w:val="18"/>
+          <w:szCs w:val="18"/>
+        </w:rPr>
+      </w:pPr>
+      <w:r>
+        <w:rPr>
+          <w:rFonts w:ascii="Menlo" w:hAnsi="Menlo" w:cs="Menlo"/>
+          <w:color w:val="0000FF"/>
+          <w:sz w:val="18"/>
+          <w:szCs w:val="18"/>
+        </w:rPr>
+        <w:t>def</w:t>
+      </w:r>
+      <w:r>
+        <w:rPr>
+          <w:rFonts w:ascii="Menlo" w:hAnsi="Menlo" w:cs="Menlo"/>
+          <w:color w:val="000000"/>
+          <w:sz w:val="18"/>
+          <w:szCs w:val="18"/>
+        </w:rPr>
+        <w:t xml:space="preserve"> </w:t>
+      </w:r>
+      <w:proofErr w:type="spellStart"/>
+      <w:proofErr w:type="gramStart"/>
+      <w:r>
+        <w:rPr>
+          <w:rFonts w:ascii="Menlo" w:hAnsi="Menlo" w:cs="Menlo"/>
+          <w:color w:val="795E26"/>
+          <w:sz w:val="18"/>
+          <w:szCs w:val="18"/>
+        </w:rPr>
+        <w:t>tegnSlutskærm</w:t>
+      </w:r>
+      <w:proofErr w:type="spellEnd"/>
+      <w:r>
+        <w:rPr>
+          <w:rFonts w:ascii="Menlo" w:hAnsi="Menlo" w:cs="Menlo"/>
+          <w:color w:val="000000"/>
+          <w:sz w:val="18"/>
+          <w:szCs w:val="18"/>
+        </w:rPr>
+        <w:t>(</w:t>
+      </w:r>
+      <w:proofErr w:type="gramEnd"/>
+      <w:r>
+        <w:rPr>
+          <w:rFonts w:ascii="Menlo" w:hAnsi="Menlo" w:cs="Menlo"/>
+          <w:color w:val="000000"/>
+          <w:sz w:val="18"/>
+          <w:szCs w:val="18"/>
+        </w:rPr>
+        <w:t>):</w:t>
+      </w:r>
+    </w:p>
+    <w:p>
+      <w:pPr>
+        <w:shd w:val="clear" w:color="auto" w:fill="FFFFFF"/>
+        <w:spacing w:line="270" w:lineRule="atLeast"/>
+        <w:rPr>
+          <w:rFonts w:ascii="Menlo" w:hAnsi="Menlo" w:cs="Menlo"/>
+          <w:color w:val="000000"/>
+          <w:sz w:val="18"/>
+          <w:szCs w:val="18"/>
+        </w:rPr>
+      </w:pPr>
+      <w:r>
+        <w:rPr>
+          <w:rFonts w:ascii="Menlo" w:hAnsi="Menlo" w:cs="Menlo"/>
+          <w:color w:val="0000FF"/>
+          <w:sz w:val="18"/>
+          <w:szCs w:val="18"/>
+        </w:rPr>
+        <w:t>def</w:t>
+      </w:r>
+      <w:r>
+        <w:rPr>
+          <w:rFonts w:ascii="Menlo" w:hAnsi="Menlo" w:cs="Menlo"/>
+          <w:color w:val="000000"/>
+          <w:sz w:val="18"/>
+          <w:szCs w:val="18"/>
+        </w:rPr>
+        <w:t xml:space="preserve"> </w:t>
+      </w:r>
+      <w:proofErr w:type="spellStart"/>
+      <w:r>
+        <w:rPr>
+          <w:rFonts w:ascii="Menlo" w:hAnsi="Menlo" w:cs="Menlo"/>
+          <w:color w:val="795E26"/>
+          <w:sz w:val="18"/>
+          <w:szCs w:val="18"/>
+        </w:rPr>
+        <w:t>bevægTilVenstre</w:t>
+      </w:r>
+      <w:proofErr w:type="spellEnd"/>
+      <w:r>
+        <w:rPr>
+          <w:rFonts w:ascii="Menlo" w:hAnsi="Menlo" w:cs="Menlo"/>
+          <w:color w:val="000000"/>
+          <w:sz w:val="18"/>
+          <w:szCs w:val="18"/>
+        </w:rPr>
+        <w:t>(</w:t>
+      </w:r>
+      <w:r>
+        <w:rPr>
+          <w:rFonts w:ascii="Menlo" w:hAnsi="Menlo" w:cs="Menlo"/>
+          <w:color w:val="001080"/>
+          <w:sz w:val="18"/>
+          <w:szCs w:val="18"/>
+        </w:rPr>
+        <w:t>bræt</w:t>
+      </w:r>
+      <w:r>
+        <w:rPr>
+          <w:rFonts w:ascii="Menlo" w:hAnsi="Menlo" w:cs="Menlo"/>
+          <w:color w:val="000000"/>
+          <w:sz w:val="18"/>
+          <w:szCs w:val="18"/>
+        </w:rPr>
+        <w:t>):</w:t>
+      </w:r>
+    </w:p>
+    <w:p>
+      <w:pPr>
+        <w:shd w:val="clear" w:color="auto" w:fill="FFFFFF"/>
+        <w:spacing w:line="270" w:lineRule="atLeast"/>
+        <w:rPr>
+          <w:rFonts w:ascii="Menlo" w:hAnsi="Menlo" w:cs="Menlo"/>
+          <w:color w:val="000000"/>
+          <w:sz w:val="18"/>
+          <w:szCs w:val="18"/>
+        </w:rPr>
+      </w:pPr>
+      <w:r>
+        <w:rPr>
+          <w:rFonts w:ascii="Menlo" w:hAnsi="Menlo" w:cs="Menlo"/>
+          <w:color w:val="0000FF"/>
+          <w:sz w:val="18"/>
+          <w:szCs w:val="18"/>
+        </w:rPr>
+        <w:t>def</w:t>
+      </w:r>
+      <w:r>
+        <w:rPr>
+          <w:rFonts w:ascii="Menlo" w:hAnsi="Menlo" w:cs="Menlo"/>
+          <w:color w:val="000000"/>
+          <w:sz w:val="18"/>
+          <w:szCs w:val="18"/>
+        </w:rPr>
+        <w:t xml:space="preserve"> </w:t>
+      </w:r>
+      <w:proofErr w:type="spellStart"/>
+      <w:r>
+        <w:rPr>
+          <w:rFonts w:ascii="Menlo" w:hAnsi="Menlo" w:cs="Menlo"/>
+          <w:color w:val="795E26"/>
+          <w:sz w:val="18"/>
+          <w:szCs w:val="18"/>
+        </w:rPr>
+        <w:t>bevægTilHøjre</w:t>
+      </w:r>
+      <w:proofErr w:type="spellEnd"/>
+      <w:r>
+        <w:rPr>
+          <w:rFonts w:ascii="Menlo" w:hAnsi="Menlo" w:cs="Menlo"/>
+          <w:color w:val="000000"/>
+          <w:sz w:val="18"/>
+          <w:szCs w:val="18"/>
+        </w:rPr>
+        <w:t>(</w:t>
+      </w:r>
+      <w:r>
+        <w:rPr>
+          <w:rFonts w:ascii="Menlo" w:hAnsi="Menlo" w:cs="Menlo"/>
+          <w:color w:val="001080"/>
+          <w:sz w:val="18"/>
+          <w:szCs w:val="18"/>
+        </w:rPr>
+        <w:t>bræt</w:t>
+      </w:r>
+      <w:r>
+        <w:rPr>
+          <w:rFonts w:ascii="Menlo" w:hAnsi="Menlo" w:cs="Menlo"/>
+          <w:color w:val="000000"/>
+          <w:sz w:val="18"/>
+          <w:szCs w:val="18"/>
+        </w:rPr>
+        <w:t>):</w:t>
+      </w:r>
+    </w:p>
+    <w:p>
+      <w:pPr>
+        <w:shd w:val="clear" w:color="auto" w:fill="FFFFFF"/>
+        <w:spacing w:line="270" w:lineRule="atLeast"/>
+        <w:rPr>
+          <w:rFonts w:ascii="Menlo" w:hAnsi="Menlo" w:cs="Menlo"/>
+          <w:color w:val="000000"/>
+          <w:sz w:val="18"/>
+          <w:szCs w:val="18"/>
+        </w:rPr>
+      </w:pPr>
+      <w:r>
+        <w:rPr>
+          <w:rFonts w:ascii="Menlo" w:hAnsi="Menlo" w:cs="Menlo"/>
+          <w:color w:val="0000FF"/>
+          <w:sz w:val="18"/>
+          <w:szCs w:val="18"/>
+        </w:rPr>
+        <w:t>def</w:t>
+      </w:r>
+      <w:r>
+        <w:rPr>
+          <w:rFonts w:ascii="Menlo" w:hAnsi="Menlo" w:cs="Menlo"/>
+          <w:color w:val="000000"/>
+          <w:sz w:val="18"/>
+          <w:szCs w:val="18"/>
+        </w:rPr>
+        <w:t xml:space="preserve"> </w:t>
+      </w:r>
+      <w:proofErr w:type="spellStart"/>
+      <w:r>
+        <w:rPr>
+          <w:rFonts w:ascii="Menlo" w:hAnsi="Menlo" w:cs="Menlo"/>
+          <w:color w:val="795E26"/>
+          <w:sz w:val="18"/>
+          <w:szCs w:val="18"/>
+        </w:rPr>
+        <w:t>bevægOp</w:t>
+      </w:r>
+      <w:proofErr w:type="spellEnd"/>
+      <w:r>
+        <w:rPr>
+          <w:rFonts w:ascii="Menlo" w:hAnsi="Menlo" w:cs="Menlo"/>
+          <w:color w:val="000000"/>
+          <w:sz w:val="18"/>
+          <w:szCs w:val="18"/>
+        </w:rPr>
+        <w:t>(</w:t>
+      </w:r>
+      <w:r>
+        <w:rPr>
+          <w:rFonts w:ascii="Menlo" w:hAnsi="Menlo" w:cs="Menlo"/>
+          <w:color w:val="001080"/>
+          <w:sz w:val="18"/>
+          <w:szCs w:val="18"/>
+        </w:rPr>
+        <w:t>bræt</w:t>
+      </w:r>
+      <w:r>
+        <w:rPr>
+          <w:rFonts w:ascii="Menlo" w:hAnsi="Menlo" w:cs="Menlo"/>
+          <w:color w:val="000000"/>
+          <w:sz w:val="18"/>
+          <w:szCs w:val="18"/>
+        </w:rPr>
+        <w:t>):</w:t>
+      </w:r>
+    </w:p>
+    <w:p>
+      <w:pPr>
+        <w:shd w:val="clear" w:color="auto" w:fill="FFFFFF"/>
+        <w:spacing w:line="270" w:lineRule="atLeast"/>
+        <w:rPr>
+          <w:rFonts w:ascii="Menlo" w:hAnsi="Menlo" w:cs="Menlo"/>
+          <w:color w:val="000000"/>
+          <w:sz w:val="18"/>
+          <w:szCs w:val="18"/>
+        </w:rPr>
+      </w:pPr>
+      <w:r>
+        <w:rPr>
+          <w:rFonts w:ascii="Menlo" w:hAnsi="Menlo" w:cs="Menlo"/>
+          <w:color w:val="0000FF"/>
+          <w:sz w:val="18"/>
+          <w:szCs w:val="18"/>
+        </w:rPr>
+        <w:t>def</w:t>
+      </w:r>
+      <w:r>
+        <w:rPr>
+          <w:rFonts w:ascii="Menlo" w:hAnsi="Menlo" w:cs="Menlo"/>
+          <w:color w:val="000000"/>
+          <w:sz w:val="18"/>
+          <w:szCs w:val="18"/>
+        </w:rPr>
+        <w:t xml:space="preserve"> </w:t>
+      </w:r>
+      <w:proofErr w:type="spellStart"/>
+      <w:r>
+        <w:rPr>
+          <w:rFonts w:ascii="Menlo" w:hAnsi="Menlo" w:cs="Menlo"/>
+          <w:color w:val="795E26"/>
+          <w:sz w:val="18"/>
+          <w:szCs w:val="18"/>
+        </w:rPr>
+        <w:t>bevægNed</w:t>
+      </w:r>
+      <w:proofErr w:type="spellEnd"/>
+      <w:r>
+        <w:rPr>
+          <w:rFonts w:ascii="Menlo" w:hAnsi="Menlo" w:cs="Menlo"/>
+          <w:color w:val="000000"/>
+          <w:sz w:val="18"/>
+          <w:szCs w:val="18"/>
+        </w:rPr>
+        <w:t>(</w:t>
+      </w:r>
+      <w:r>
+        <w:rPr>
+          <w:rFonts w:ascii="Menlo" w:hAnsi="Menlo" w:cs="Menlo"/>
+          <w:color w:val="001080"/>
+          <w:sz w:val="18"/>
+          <w:szCs w:val="18"/>
+        </w:rPr>
+        <w:t>bræt</w:t>
+      </w:r>
+      <w:r>
+        <w:rPr>
+          <w:rFonts w:ascii="Menlo" w:hAnsi="Menlo" w:cs="Menlo"/>
+          <w:color w:val="000000"/>
+          <w:sz w:val="18"/>
+          <w:szCs w:val="18"/>
+        </w:rPr>
+        <w:t>):</w:t>
+      </w:r>
+    </w:p>
+    <w:p>
+      <w:pPr>
+        <w:shd w:val="clear" w:color="auto" w:fill="FFFFFF"/>
+        <w:spacing w:line="270" w:lineRule="atLeast"/>
+        <w:rPr>
+          <w:rFonts w:ascii="Menlo" w:hAnsi="Menlo" w:cs="Menlo"/>
+          <w:color w:val="000000"/>
+          <w:sz w:val="18"/>
+          <w:szCs w:val="18"/>
+        </w:rPr>
+      </w:pPr>
+      <w:r>
+        <w:rPr>
+          <w:rFonts w:ascii="Menlo" w:hAnsi="Menlo" w:cs="Menlo"/>
+          <w:color w:val="0000FF"/>
+          <w:sz w:val="18"/>
+          <w:szCs w:val="18"/>
+        </w:rPr>
+        <w:t>def</w:t>
+      </w:r>
+      <w:r>
+        <w:rPr>
+          <w:rFonts w:ascii="Menlo" w:hAnsi="Menlo" w:cs="Menlo"/>
+          <w:color w:val="000000"/>
+          <w:sz w:val="18"/>
+          <w:szCs w:val="18"/>
+        </w:rPr>
+        <w:t xml:space="preserve"> </w:t>
+      </w:r>
+      <w:proofErr w:type="spellStart"/>
+      <w:r>
+        <w:rPr>
+          <w:rFonts w:ascii="Menlo" w:hAnsi="Menlo" w:cs="Menlo"/>
+          <w:color w:val="795E26"/>
+          <w:sz w:val="18"/>
+          <w:szCs w:val="18"/>
+        </w:rPr>
+        <w:t>rykTilVenstre</w:t>
+      </w:r>
+      <w:proofErr w:type="spellEnd"/>
+      <w:r>
+        <w:rPr>
+          <w:rFonts w:ascii="Menlo" w:hAnsi="Menlo" w:cs="Menlo"/>
+          <w:color w:val="000000"/>
+          <w:sz w:val="18"/>
+          <w:szCs w:val="18"/>
+        </w:rPr>
+        <w:t>(</w:t>
+      </w:r>
+      <w:r>
+        <w:rPr>
+          <w:rFonts w:ascii="Menlo" w:hAnsi="Menlo" w:cs="Menlo"/>
+          <w:color w:val="001080"/>
+          <w:sz w:val="18"/>
+          <w:szCs w:val="18"/>
+        </w:rPr>
+        <w:t>bræt</w:t>
+      </w:r>
+      <w:r>
+        <w:rPr>
+          <w:rFonts w:ascii="Menlo" w:hAnsi="Menlo" w:cs="Menlo"/>
+          <w:color w:val="000000"/>
+          <w:sz w:val="18"/>
+          <w:szCs w:val="18"/>
+        </w:rPr>
+        <w:t>):</w:t>
+      </w:r>
+    </w:p>
+    <w:p>
+      <w:pPr>
+        <w:shd w:val="clear" w:color="auto" w:fill="FFFFFF"/>
+        <w:spacing w:line="270" w:lineRule="atLeast"/>
+        <w:rPr>
+          <w:rFonts w:ascii="Menlo" w:hAnsi="Menlo" w:cs="Menlo"/>
+          <w:color w:val="000000"/>
+          <w:sz w:val="18"/>
+          <w:szCs w:val="18"/>
+        </w:rPr>
+      </w:pPr>
+      <w:r>
+        <w:rPr>
+          <w:rFonts w:ascii="Menlo" w:hAnsi="Menlo" w:cs="Menlo"/>
+          <w:color w:val="0000FF"/>
+          <w:sz w:val="18"/>
+          <w:szCs w:val="18"/>
+        </w:rPr>
+        <w:t>def</w:t>
+      </w:r>
+      <w:r>
+        <w:rPr>
+          <w:rFonts w:ascii="Menlo" w:hAnsi="Menlo" w:cs="Menlo"/>
+          <w:color w:val="000000"/>
+          <w:sz w:val="18"/>
+          <w:szCs w:val="18"/>
+        </w:rPr>
+        <w:t xml:space="preserve"> </w:t>
+      </w:r>
+      <w:proofErr w:type="spellStart"/>
+      <w:r>
+        <w:rPr>
+          <w:rFonts w:ascii="Menlo" w:hAnsi="Menlo" w:cs="Menlo"/>
+          <w:color w:val="795E26"/>
+          <w:sz w:val="18"/>
+          <w:szCs w:val="18"/>
+        </w:rPr>
+        <w:t>rykTilHøjre</w:t>
+      </w:r>
+      <w:proofErr w:type="spellEnd"/>
+      <w:r>
+        <w:rPr>
+          <w:rFonts w:ascii="Menlo" w:hAnsi="Menlo" w:cs="Menlo"/>
+          <w:color w:val="000000"/>
+          <w:sz w:val="18"/>
+          <w:szCs w:val="18"/>
+        </w:rPr>
+        <w:t>(</w:t>
+      </w:r>
+      <w:r>
+        <w:rPr>
+          <w:rFonts w:ascii="Menlo" w:hAnsi="Menlo" w:cs="Menlo"/>
+          <w:color w:val="001080"/>
+          <w:sz w:val="18"/>
+          <w:szCs w:val="18"/>
+        </w:rPr>
+        <w:t>bræt</w:t>
+      </w:r>
+      <w:r>
+        <w:rPr>
+          <w:rFonts w:ascii="Menlo" w:hAnsi="Menlo" w:cs="Menlo"/>
+          <w:color w:val="000000"/>
+          <w:sz w:val="18"/>
+          <w:szCs w:val="18"/>
+        </w:rPr>
+        <w:t>):</w:t>
+      </w:r>
+    </w:p>
+    <w:p>
+      <w:pPr>
+        <w:shd w:val="clear" w:color="auto" w:fill="FFFFFF"/>
+        <w:spacing w:line="270" w:lineRule="atLeast"/>
+        <w:rPr>
+          <w:rFonts w:ascii="Menlo" w:hAnsi="Menlo" w:cs="Menlo"/>
+          <w:color w:val="000000"/>
+          <w:sz w:val="18"/>
+          <w:szCs w:val="18"/>
+        </w:rPr>
+      </w:pPr>
+      <w:r>
+        <w:rPr>
+          <w:rFonts w:ascii="Menlo" w:hAnsi="Menlo" w:cs="Menlo"/>
+          <w:color w:val="0000FF"/>
+          <w:sz w:val="18"/>
+          <w:szCs w:val="18"/>
+        </w:rPr>
+        <w:t>def</w:t>
+      </w:r>
+      <w:r>
+        <w:rPr>
+          <w:rFonts w:ascii="Menlo" w:hAnsi="Menlo" w:cs="Menlo"/>
+          <w:color w:val="000000"/>
+          <w:sz w:val="18"/>
+          <w:szCs w:val="18"/>
+        </w:rPr>
+        <w:t xml:space="preserve"> </w:t>
+      </w:r>
+      <w:proofErr w:type="spellStart"/>
+      <w:r>
+        <w:rPr>
+          <w:rFonts w:ascii="Menlo" w:hAnsi="Menlo" w:cs="Menlo"/>
+          <w:color w:val="795E26"/>
+          <w:sz w:val="18"/>
+          <w:szCs w:val="18"/>
+        </w:rPr>
+        <w:t>roterVenstre</w:t>
+      </w:r>
+      <w:proofErr w:type="spellEnd"/>
+      <w:r>
+        <w:rPr>
+          <w:rFonts w:ascii="Menlo" w:hAnsi="Menlo" w:cs="Menlo"/>
+          <w:color w:val="000000"/>
+          <w:sz w:val="18"/>
+          <w:szCs w:val="18"/>
+        </w:rPr>
+        <w:t>(</w:t>
+      </w:r>
+      <w:r>
+        <w:rPr>
+          <w:rFonts w:ascii="Menlo" w:hAnsi="Menlo" w:cs="Menlo"/>
+          <w:color w:val="001080"/>
+          <w:sz w:val="18"/>
+          <w:szCs w:val="18"/>
+        </w:rPr>
+        <w:t>bræt</w:t>
+      </w:r>
+      <w:r>
+        <w:rPr>
+          <w:rFonts w:ascii="Menlo" w:hAnsi="Menlo" w:cs="Menlo"/>
+          <w:color w:val="000000"/>
+          <w:sz w:val="18"/>
+          <w:szCs w:val="18"/>
+        </w:rPr>
+        <w:t>):</w:t>
+      </w:r>
+    </w:p>
+    <w:p>
+      <w:pPr>
+        <w:shd w:val="clear" w:color="auto" w:fill="FFFFFF"/>
+        <w:spacing w:line="270" w:lineRule="atLeast"/>
+        <w:rPr>
+          <w:rFonts w:ascii="Menlo" w:hAnsi="Menlo" w:cs="Menlo"/>
+          <w:color w:val="000000"/>
+          <w:sz w:val="18"/>
+          <w:szCs w:val="18"/>
+        </w:rPr>
+      </w:pPr>
+      <w:r>
+        <w:rPr>
+          <w:rFonts w:ascii="Menlo" w:hAnsi="Menlo" w:cs="Menlo"/>
+          <w:color w:val="0000FF"/>
+          <w:sz w:val="18"/>
+          <w:szCs w:val="18"/>
+        </w:rPr>
+        <w:t>def</w:t>
+      </w:r>
+      <w:r>
+        <w:rPr>
+          <w:rFonts w:ascii="Menlo" w:hAnsi="Menlo" w:cs="Menlo"/>
+          <w:color w:val="000000"/>
+          <w:sz w:val="18"/>
+          <w:szCs w:val="18"/>
+        </w:rPr>
+        <w:t xml:space="preserve"> </w:t>
+      </w:r>
+      <w:proofErr w:type="spellStart"/>
+      <w:r>
+        <w:rPr>
+          <w:rFonts w:ascii="Menlo" w:hAnsi="Menlo" w:cs="Menlo"/>
+          <w:color w:val="795E26"/>
+          <w:sz w:val="18"/>
+          <w:szCs w:val="18"/>
+        </w:rPr>
+        <w:t>roterHøjre</w:t>
+      </w:r>
+      <w:proofErr w:type="spellEnd"/>
+      <w:r>
+        <w:rPr>
+          <w:rFonts w:ascii="Menlo" w:hAnsi="Menlo" w:cs="Menlo"/>
+          <w:color w:val="000000"/>
+          <w:sz w:val="18"/>
+          <w:szCs w:val="18"/>
+        </w:rPr>
+        <w:t>(</w:t>
+      </w:r>
+      <w:r>
+        <w:rPr>
+          <w:rFonts w:ascii="Menlo" w:hAnsi="Menlo" w:cs="Menlo"/>
+          <w:color w:val="001080"/>
+          <w:sz w:val="18"/>
+          <w:szCs w:val="18"/>
+        </w:rPr>
+        <w:t>bræt</w:t>
+      </w:r>
+      <w:r>
+        <w:rPr>
+          <w:rFonts w:ascii="Menlo" w:hAnsi="Menlo" w:cs="Menlo"/>
+          <w:color w:val="000000"/>
+          <w:sz w:val="18"/>
+          <w:szCs w:val="18"/>
+        </w:rPr>
+        <w:t>):</w:t>
+      </w:r>
+    </w:p>
+    <w:p>
+      <w:pPr>
+        <w:shd w:val="clear" w:color="auto" w:fill="FFFFFF"/>
+        <w:spacing w:line="270" w:lineRule="atLeast"/>
+        <w:rPr>
+          <w:rFonts w:ascii="Menlo" w:hAnsi="Menlo" w:cs="Menlo"/>
+          <w:color w:val="000000"/>
+          <w:sz w:val="18"/>
+          <w:szCs w:val="18"/>
+        </w:rPr>
+      </w:pPr>
+      <w:r>
+        <w:rPr>
+          <w:rFonts w:ascii="Menlo" w:hAnsi="Menlo" w:cs="Menlo"/>
+          <w:color w:val="0000FF"/>
+          <w:sz w:val="18"/>
+          <w:szCs w:val="18"/>
+        </w:rPr>
+        <w:t>def</w:t>
+      </w:r>
+      <w:r>
+        <w:rPr>
+          <w:rFonts w:ascii="Menlo" w:hAnsi="Menlo" w:cs="Menlo"/>
+          <w:color w:val="000000"/>
+          <w:sz w:val="18"/>
+          <w:szCs w:val="18"/>
+        </w:rPr>
+        <w:t xml:space="preserve"> </w:t>
+      </w:r>
+      <w:proofErr w:type="spellStart"/>
+      <w:proofErr w:type="gramStart"/>
+      <w:r>
+        <w:rPr>
+          <w:rFonts w:ascii="Menlo" w:hAnsi="Menlo" w:cs="Menlo"/>
+          <w:color w:val="795E26"/>
+          <w:sz w:val="18"/>
+          <w:szCs w:val="18"/>
+        </w:rPr>
+        <w:t>tilføjTilfældig</w:t>
+      </w:r>
+      <w:proofErr w:type="spellEnd"/>
+      <w:r>
+        <w:rPr>
+          <w:rFonts w:ascii="Menlo" w:hAnsi="Menlo" w:cs="Menlo"/>
+          <w:color w:val="000000"/>
+          <w:sz w:val="18"/>
+          <w:szCs w:val="18"/>
+        </w:rPr>
+        <w:t>(</w:t>
+      </w:r>
+      <w:proofErr w:type="gramEnd"/>
+      <w:r>
+        <w:rPr>
+          <w:rFonts w:ascii="Menlo" w:hAnsi="Menlo" w:cs="Menlo"/>
+          <w:color w:val="000000"/>
+          <w:sz w:val="18"/>
+          <w:szCs w:val="18"/>
+        </w:rPr>
+        <w:t>):</w:t>
+      </w:r>
+    </w:p>
+    <w:p>
+      <w:pPr>
+        <w:shd w:val="clear" w:color="auto" w:fill="FFFFFF"/>
+        <w:spacing w:line="270" w:lineRule="atLeast"/>
+        <w:rPr>
+          <w:rFonts w:ascii="Menlo" w:hAnsi="Menlo" w:cs="Menlo"/>
+          <w:color w:val="000000"/>
+          <w:sz w:val="18"/>
+          <w:szCs w:val="18"/>
+        </w:rPr>
+      </w:pPr>
+      <w:r>
+        <w:rPr>
+          <w:rFonts w:ascii="Menlo" w:hAnsi="Menlo" w:cs="Menlo"/>
+          <w:color w:val="0000FF"/>
+          <w:sz w:val="18"/>
+          <w:szCs w:val="18"/>
+        </w:rPr>
+        <w:t>def</w:t>
+      </w:r>
+      <w:r>
+        <w:rPr>
+          <w:rFonts w:ascii="Menlo" w:hAnsi="Menlo" w:cs="Menlo"/>
+          <w:color w:val="000000"/>
+          <w:sz w:val="18"/>
+          <w:szCs w:val="18"/>
+        </w:rPr>
+        <w:t xml:space="preserve"> </w:t>
+      </w:r>
+      <w:proofErr w:type="spellStart"/>
+      <w:r>
+        <w:rPr>
+          <w:rFonts w:ascii="Menlo" w:hAnsi="Menlo" w:cs="Menlo"/>
+          <w:color w:val="795E26"/>
+          <w:sz w:val="18"/>
+          <w:szCs w:val="18"/>
+        </w:rPr>
+        <w:t>brætUbevægelig</w:t>
+      </w:r>
+      <w:proofErr w:type="spellEnd"/>
+      <w:r>
+        <w:rPr>
+          <w:rFonts w:ascii="Menlo" w:hAnsi="Menlo" w:cs="Menlo"/>
+          <w:color w:val="000000"/>
+          <w:sz w:val="18"/>
+          <w:szCs w:val="18"/>
+        </w:rPr>
+        <w:t>(</w:t>
+      </w:r>
+      <w:r>
+        <w:rPr>
+          <w:rFonts w:ascii="Menlo" w:hAnsi="Menlo" w:cs="Menlo"/>
+          <w:color w:val="001080"/>
+          <w:sz w:val="18"/>
+          <w:szCs w:val="18"/>
+        </w:rPr>
+        <w:t>bræt</w:t>
+      </w:r>
+      <w:r>
+        <w:rPr>
+          <w:rFonts w:ascii="Menlo" w:hAnsi="Menlo" w:cs="Menlo"/>
+          <w:color w:val="000000"/>
+          <w:sz w:val="18"/>
+          <w:szCs w:val="18"/>
+        </w:rPr>
+        <w:t>):</w:t>
+      </w:r>
+    </w:p>
+    <w:p>
+      <w:pPr>
+        <w:shd w:val="clear" w:color="auto" w:fill="FFFFFF"/>
+        <w:spacing w:line="270" w:lineRule="atLeast"/>
+        <w:rPr>
+          <w:rFonts w:ascii="Menlo" w:hAnsi="Menlo" w:cs="Menlo"/>
+          <w:color w:val="000000"/>
+          <w:sz w:val="18"/>
+          <w:szCs w:val="18"/>
+        </w:rPr>
+      </w:pPr>
+    </w:p>
+    <w:p>
+      <w:pPr>
+        <w:shd w:val="clear" w:color="auto" w:fill="FFFFFF"/>
+        <w:spacing w:line="270" w:lineRule="atLeast"/>
+        <w:rPr>
+          <w:rFonts w:ascii="Menlo" w:hAnsi="Menlo" w:cs="Menlo"/>
+          <w:color w:val="000000"/>
+          <w:sz w:val="18"/>
+          <w:szCs w:val="18"/>
+        </w:rPr>
+      </w:pPr>
+      <w:r>
+        <w:rPr>
+          <w:rFonts w:ascii="Menlo" w:hAnsi="Menlo" w:cs="Menlo"/>
+          <w:color w:val="000000"/>
+          <w:sz w:val="18"/>
+          <w:szCs w:val="18"/>
+        </w:rPr>
+        <w:t xml:space="preserve">kør = </w:t>
+      </w:r>
+      <w:r>
+        <w:rPr>
+          <w:rFonts w:ascii="Menlo" w:hAnsi="Menlo" w:cs="Menlo"/>
+          <w:color w:val="0000FF"/>
+          <w:sz w:val="18"/>
+          <w:szCs w:val="18"/>
+        </w:rPr>
+        <w:t>True</w:t>
+      </w:r>
+    </w:p>
+    <w:p>
+      <w:pPr>
+        <w:shd w:val="clear" w:color="auto" w:fill="FFFFFF"/>
+        <w:spacing w:line="270" w:lineRule="atLeast"/>
+        <w:rPr>
+          <w:rFonts w:ascii="Menlo" w:hAnsi="Menlo" w:cs="Menlo"/>
+          <w:color w:val="000000"/>
+          <w:sz w:val="18"/>
+          <w:szCs w:val="18"/>
+        </w:rPr>
+      </w:pPr>
+    </w:p>
+    <w:p>
+      <w:pPr>
+        <w:shd w:val="clear" w:color="auto" w:fill="FFFFFF"/>
+        <w:spacing w:line="270" w:lineRule="atLeast"/>
+        <w:rPr>
+          <w:rFonts w:ascii="Menlo" w:hAnsi="Menlo" w:cs="Menlo"/>
+          <w:color w:val="000000"/>
+          <w:sz w:val="18"/>
+          <w:szCs w:val="18"/>
+        </w:rPr>
+      </w:pPr>
+      <w:proofErr w:type="spellStart"/>
+      <w:r>
+        <w:rPr>
+          <w:rFonts w:ascii="Menlo" w:hAnsi="Menlo" w:cs="Menlo"/>
+          <w:color w:val="AF00DB"/>
+          <w:sz w:val="18"/>
+          <w:szCs w:val="18"/>
+        </w:rPr>
+        <w:t>while</w:t>
+      </w:r>
+      <w:proofErr w:type="spellEnd"/>
+      <w:r>
+        <w:rPr>
+          <w:rFonts w:ascii="Menlo" w:hAnsi="Menlo" w:cs="Menlo"/>
+          <w:color w:val="000000"/>
+          <w:sz w:val="18"/>
+          <w:szCs w:val="18"/>
+        </w:rPr>
+        <w:t xml:space="preserve"> kør:</w:t>
+      </w:r>
+    </w:p>
+    <w:p>
+      <w:pPr>
+        <w:shd w:val="clear" w:color="auto" w:fill="FFFFFF"/>
+        <w:spacing w:line="270" w:lineRule="atLeast"/>
+        <w:rPr>
+          <w:rFonts w:ascii="Menlo" w:hAnsi="Menlo" w:cs="Menlo"/>
+          <w:color w:val="000000"/>
+          <w:sz w:val="18"/>
+          <w:szCs w:val="18"/>
+        </w:rPr>
+      </w:pPr>
+      <w:r>
+        <w:rPr>
+          <w:rFonts w:ascii="Menlo" w:hAnsi="Menlo" w:cs="Menlo"/>
+          <w:color w:val="000000"/>
+          <w:sz w:val="18"/>
+          <w:szCs w:val="18"/>
+        </w:rPr>
+        <w:t xml:space="preserve">    </w:t>
+      </w:r>
+      <w:proofErr w:type="gramStart"/>
+      <w:r>
+        <w:rPr>
+          <w:rFonts w:ascii="Menlo" w:hAnsi="Menlo" w:cs="Menlo"/>
+          <w:color w:val="000000"/>
+          <w:sz w:val="18"/>
+          <w:szCs w:val="18"/>
+        </w:rPr>
+        <w:t>tegn(</w:t>
+      </w:r>
+      <w:proofErr w:type="gramEnd"/>
+      <w:r>
+        <w:rPr>
+          <w:rFonts w:ascii="Menlo" w:hAnsi="Menlo" w:cs="Menlo"/>
+          <w:color w:val="000000"/>
+          <w:sz w:val="18"/>
+          <w:szCs w:val="18"/>
+        </w:rPr>
+        <w:t>)</w:t>
+      </w:r>
+    </w:p>
+    <w:p>
+      <w:pPr>
+        <w:shd w:val="clear" w:color="auto" w:fill="FFFFFF"/>
+        <w:spacing w:line="270" w:lineRule="atLeast"/>
+        <w:rPr>
+          <w:rFonts w:ascii="Menlo" w:hAnsi="Menlo" w:cs="Menlo"/>
+          <w:color w:val="000000"/>
+          <w:sz w:val="18"/>
+          <w:szCs w:val="18"/>
+        </w:rPr>
+      </w:pPr>
+    </w:p>
+    <w:p>
+      <w:pPr>
+        <w:shd w:val="clear" w:color="auto" w:fill="FFFFFF"/>
+        <w:spacing w:line="270" w:lineRule="atLeast"/>
+        <w:rPr>
+          <w:rFonts w:ascii="Menlo" w:hAnsi="Menlo" w:cs="Menlo"/>
+          <w:color w:val="000000"/>
+          <w:sz w:val="18"/>
+          <w:szCs w:val="18"/>
+        </w:rPr>
+      </w:pPr>
+      <w:r>
+        <w:rPr>
+          <w:rFonts w:ascii="Menlo" w:hAnsi="Menlo" w:cs="Menlo"/>
+          <w:color w:val="000000"/>
+          <w:sz w:val="18"/>
+          <w:szCs w:val="18"/>
+        </w:rPr>
+        <w:t xml:space="preserve">    </w:t>
+      </w:r>
+      <w:r>
+        <w:rPr>
+          <w:rFonts w:ascii="Menlo" w:hAnsi="Menlo" w:cs="Menlo"/>
+          <w:color w:val="008000"/>
+          <w:sz w:val="18"/>
+          <w:szCs w:val="18"/>
+        </w:rPr>
+        <w:t>#Vi løber igennem alle de ting der er sket. (input)</w:t>
+      </w:r>
+    </w:p>
+    <w:p>
+      <w:pPr>
+        <w:shd w:val="clear" w:color="auto" w:fill="FFFFFF"/>
+        <w:spacing w:line="270" w:lineRule="atLeast"/>
+        <w:rPr>
+          <w:rFonts w:ascii="Menlo" w:hAnsi="Menlo" w:cs="Menlo"/>
+          <w:color w:val="000000"/>
+          <w:sz w:val="18"/>
+          <w:szCs w:val="18"/>
+        </w:rPr>
+      </w:pPr>
+      <w:r>
+        <w:rPr>
+          <w:rFonts w:ascii="Menlo" w:hAnsi="Menlo" w:cs="Menlo"/>
+          <w:color w:val="000000"/>
+          <w:sz w:val="18"/>
+          <w:szCs w:val="18"/>
+        </w:rPr>
+        <w:t xml:space="preserve">    </w:t>
+      </w:r>
+      <w:r>
+        <w:rPr>
+          <w:rFonts w:ascii="Menlo" w:hAnsi="Menlo" w:cs="Menlo"/>
+          <w:color w:val="AF00DB"/>
+          <w:sz w:val="18"/>
+          <w:szCs w:val="18"/>
+        </w:rPr>
+        <w:t>for</w:t>
+      </w:r>
+      <w:r>
+        <w:rPr>
+          <w:rFonts w:ascii="Menlo" w:hAnsi="Menlo" w:cs="Menlo"/>
+          <w:color w:val="000000"/>
+          <w:sz w:val="18"/>
+          <w:szCs w:val="18"/>
+        </w:rPr>
+        <w:t xml:space="preserve"> event </w:t>
+      </w:r>
+      <w:r>
+        <w:rPr>
+          <w:rFonts w:ascii="Menlo" w:hAnsi="Menlo" w:cs="Menlo"/>
+          <w:color w:val="AF00DB"/>
+          <w:sz w:val="18"/>
+          <w:szCs w:val="18"/>
+        </w:rPr>
+        <w:t>in</w:t>
+      </w:r>
+      <w:r>
+        <w:rPr>
+          <w:rFonts w:ascii="Menlo" w:hAnsi="Menlo" w:cs="Menlo"/>
+          <w:color w:val="000000"/>
+          <w:sz w:val="18"/>
+          <w:szCs w:val="18"/>
+        </w:rPr>
+        <w:t xml:space="preserve"> </w:t>
+      </w:r>
+      <w:proofErr w:type="spellStart"/>
+      <w:proofErr w:type="gramStart"/>
+      <w:r>
+        <w:rPr>
+          <w:rFonts w:ascii="Menlo" w:hAnsi="Menlo" w:cs="Menlo"/>
+          <w:color w:val="000000"/>
+          <w:sz w:val="18"/>
+          <w:szCs w:val="18"/>
+        </w:rPr>
+        <w:t>pygame.event.get</w:t>
+      </w:r>
+      <w:proofErr w:type="spellEnd"/>
+      <w:r>
+        <w:rPr>
+          <w:rFonts w:ascii="Menlo" w:hAnsi="Menlo" w:cs="Menlo"/>
+          <w:color w:val="000000"/>
+          <w:sz w:val="18"/>
+          <w:szCs w:val="18"/>
+        </w:rPr>
+        <w:t>(</w:t>
+      </w:r>
+      <w:proofErr w:type="gramEnd"/>
+      <w:r>
+        <w:rPr>
+          <w:rFonts w:ascii="Menlo" w:hAnsi="Menlo" w:cs="Menlo"/>
+          <w:color w:val="000000"/>
+          <w:sz w:val="18"/>
+          <w:szCs w:val="18"/>
+        </w:rPr>
+        <w:t>):</w:t>
+      </w:r>
+    </w:p>
+    <w:p>
+      <w:pPr>
+        <w:shd w:val="clear" w:color="auto" w:fill="FFFFFF"/>
+        <w:spacing w:line="270" w:lineRule="atLeast"/>
+        <w:rPr>
+          <w:rFonts w:ascii="Menlo" w:hAnsi="Menlo" w:cs="Menlo"/>
+          <w:color w:val="000000"/>
+          <w:sz w:val="18"/>
+          <w:szCs w:val="18"/>
+        </w:rPr>
+      </w:pPr>
+      <w:r>
+        <w:rPr>
+          <w:rFonts w:ascii="Menlo" w:hAnsi="Menlo" w:cs="Menlo"/>
+          <w:color w:val="000000"/>
+          <w:sz w:val="18"/>
+          <w:szCs w:val="18"/>
+        </w:rPr>
+        <w:t xml:space="preserve">        </w:t>
+      </w:r>
+      <w:r>
+        <w:rPr>
+          <w:rFonts w:ascii="Menlo" w:hAnsi="Menlo" w:cs="Menlo"/>
+          <w:color w:val="AF00DB"/>
+          <w:sz w:val="18"/>
+          <w:szCs w:val="18"/>
+        </w:rPr>
+        <w:t>if</w:t>
+      </w:r>
+      <w:r>
+        <w:rPr>
+          <w:rFonts w:ascii="Menlo" w:hAnsi="Menlo" w:cs="Menlo"/>
+          <w:color w:val="000000"/>
+          <w:sz w:val="18"/>
+          <w:szCs w:val="18"/>
+        </w:rPr>
+        <w:t xml:space="preserve"> </w:t>
+      </w:r>
+      <w:proofErr w:type="spellStart"/>
+      <w:proofErr w:type="gramStart"/>
+      <w:r>
+        <w:rPr>
+          <w:rFonts w:ascii="Menlo" w:hAnsi="Menlo" w:cs="Menlo"/>
+          <w:color w:val="000000"/>
+          <w:sz w:val="18"/>
+          <w:szCs w:val="18"/>
+        </w:rPr>
+        <w:t>event.type</w:t>
+      </w:r>
+      <w:proofErr w:type="spellEnd"/>
+      <w:proofErr w:type="gramEnd"/>
+      <w:r>
+        <w:rPr>
+          <w:rFonts w:ascii="Menlo" w:hAnsi="Menlo" w:cs="Menlo"/>
+          <w:color w:val="000000"/>
+          <w:sz w:val="18"/>
+          <w:szCs w:val="18"/>
+        </w:rPr>
+        <w:t xml:space="preserve"> == </w:t>
+      </w:r>
+      <w:proofErr w:type="spellStart"/>
+      <w:r>
+        <w:rPr>
+          <w:rFonts w:ascii="Menlo" w:hAnsi="Menlo" w:cs="Menlo"/>
+          <w:color w:val="000000"/>
+          <w:sz w:val="18"/>
+          <w:szCs w:val="18"/>
+        </w:rPr>
+        <w:t>pygame.QUIT</w:t>
+      </w:r>
+      <w:proofErr w:type="spellEnd"/>
+      <w:r>
+        <w:rPr>
+          <w:rFonts w:ascii="Menlo" w:hAnsi="Menlo" w:cs="Menlo"/>
+          <w:color w:val="000000"/>
+          <w:sz w:val="18"/>
+          <w:szCs w:val="18"/>
+        </w:rPr>
+        <w:t>:</w:t>
+      </w:r>
+    </w:p>
+    <w:p>
+      <w:pPr>
+        <w:shd w:val="clear" w:color="auto" w:fill="FFFFFF"/>
+        <w:spacing w:line="270" w:lineRule="atLeast"/>
+        <w:rPr>
+          <w:rFonts w:ascii="Menlo" w:hAnsi="Menlo" w:cs="Menlo"/>
+          <w:color w:val="000000"/>
+          <w:sz w:val="18"/>
+          <w:szCs w:val="18"/>
+        </w:rPr>
+      </w:pPr>
+      <w:r>
+        <w:rPr>
+          <w:rFonts w:ascii="Menlo" w:hAnsi="Menlo" w:cs="Menlo"/>
+          <w:color w:val="000000"/>
+          <w:sz w:val="18"/>
+          <w:szCs w:val="18"/>
+        </w:rPr>
+        <w:t xml:space="preserve">            kør = </w:t>
+      </w:r>
+      <w:r>
+        <w:rPr>
+          <w:rFonts w:ascii="Menlo" w:hAnsi="Menlo" w:cs="Menlo"/>
+          <w:color w:val="0000FF"/>
+          <w:sz w:val="18"/>
+          <w:szCs w:val="18"/>
+        </w:rPr>
+        <w:t>False</w:t>
+      </w:r>
+    </w:p>
+    <w:p>
+      <w:pPr>
+        <w:shd w:val="clear" w:color="auto" w:fill="FFFFFF"/>
+        <w:spacing w:line="270" w:lineRule="atLeast"/>
+        <w:rPr>
+          <w:rFonts w:ascii="Menlo" w:hAnsi="Menlo" w:cs="Menlo"/>
+          <w:color w:val="000000"/>
+          <w:sz w:val="18"/>
+          <w:szCs w:val="18"/>
+        </w:rPr>
+      </w:pPr>
+      <w:r>
+        <w:rPr>
+          <w:rFonts w:ascii="Menlo" w:hAnsi="Menlo" w:cs="Menlo"/>
+          <w:color w:val="000000"/>
+          <w:sz w:val="18"/>
+          <w:szCs w:val="18"/>
+        </w:rPr>
+        <w:t xml:space="preserve">        </w:t>
+      </w:r>
+      <w:proofErr w:type="spellStart"/>
+      <w:r>
+        <w:rPr>
+          <w:rFonts w:ascii="Menlo" w:hAnsi="Menlo" w:cs="Menlo"/>
+          <w:color w:val="AF00DB"/>
+          <w:sz w:val="18"/>
+          <w:szCs w:val="18"/>
+        </w:rPr>
+        <w:t>elif</w:t>
+      </w:r>
+      <w:proofErr w:type="spellEnd"/>
+      <w:r>
+        <w:rPr>
+          <w:rFonts w:ascii="Menlo" w:hAnsi="Menlo" w:cs="Menlo"/>
+          <w:color w:val="000000"/>
+          <w:sz w:val="18"/>
+          <w:szCs w:val="18"/>
+        </w:rPr>
+        <w:t xml:space="preserve"> </w:t>
+      </w:r>
+      <w:proofErr w:type="spellStart"/>
+      <w:proofErr w:type="gramStart"/>
+      <w:r>
+        <w:rPr>
+          <w:rFonts w:ascii="Menlo" w:hAnsi="Menlo" w:cs="Menlo"/>
+          <w:color w:val="000000"/>
+          <w:sz w:val="18"/>
+          <w:szCs w:val="18"/>
+        </w:rPr>
+        <w:t>event.type</w:t>
+      </w:r>
+      <w:proofErr w:type="spellEnd"/>
+      <w:proofErr w:type="gramEnd"/>
+      <w:r>
+        <w:rPr>
+          <w:rFonts w:ascii="Menlo" w:hAnsi="Menlo" w:cs="Menlo"/>
+          <w:color w:val="000000"/>
+          <w:sz w:val="18"/>
+          <w:szCs w:val="18"/>
+        </w:rPr>
+        <w:t xml:space="preserve"> == </w:t>
+      </w:r>
+      <w:proofErr w:type="spellStart"/>
+      <w:r>
+        <w:rPr>
+          <w:rFonts w:ascii="Menlo" w:hAnsi="Menlo" w:cs="Menlo"/>
+          <w:color w:val="000000"/>
+          <w:sz w:val="18"/>
+          <w:szCs w:val="18"/>
+        </w:rPr>
+        <w:t>pygame.KEYDOWN</w:t>
+      </w:r>
+      <w:proofErr w:type="spellEnd"/>
+      <w:r>
+        <w:rPr>
+          <w:rFonts w:ascii="Menlo" w:hAnsi="Menlo" w:cs="Menlo"/>
+          <w:color w:val="000000"/>
+          <w:sz w:val="18"/>
+          <w:szCs w:val="18"/>
+        </w:rPr>
+        <w:t>:</w:t>
+      </w:r>
+    </w:p>
+    <w:p>
+      <w:pPr>
+        <w:shd w:val="clear" w:color="auto" w:fill="FFFFFF"/>
+        <w:spacing w:line="270" w:lineRule="atLeast"/>
+        <w:rPr>
+          <w:rFonts w:ascii="Menlo" w:hAnsi="Menlo" w:cs="Menlo"/>
+          <w:color w:val="000000"/>
+          <w:sz w:val="18"/>
+          <w:szCs w:val="18"/>
+        </w:rPr>
+      </w:pPr>
+      <w:r>
+        <w:rPr>
+          <w:rFonts w:ascii="Menlo" w:hAnsi="Menlo" w:cs="Menlo"/>
+          <w:color w:val="000000"/>
+          <w:sz w:val="18"/>
+          <w:szCs w:val="18"/>
+        </w:rPr>
+        <w:t xml:space="preserve">            </w:t>
+      </w:r>
+      <w:r>
+        <w:rPr>
+          <w:rFonts w:ascii="Menlo" w:hAnsi="Menlo" w:cs="Menlo"/>
+          <w:color w:val="AF00DB"/>
+          <w:sz w:val="18"/>
+          <w:szCs w:val="18"/>
+        </w:rPr>
+        <w:t>if</w:t>
+      </w:r>
+      <w:r>
+        <w:rPr>
+          <w:rFonts w:ascii="Menlo" w:hAnsi="Menlo" w:cs="Menlo"/>
+          <w:color w:val="000000"/>
+          <w:sz w:val="18"/>
+          <w:szCs w:val="18"/>
+        </w:rPr>
+        <w:t xml:space="preserve"> </w:t>
+      </w:r>
+      <w:proofErr w:type="spellStart"/>
+      <w:r>
+        <w:rPr>
+          <w:rFonts w:ascii="Menlo" w:hAnsi="Menlo" w:cs="Menlo"/>
+          <w:color w:val="000000"/>
+          <w:sz w:val="18"/>
+          <w:szCs w:val="18"/>
+        </w:rPr>
+        <w:t>event.key</w:t>
+      </w:r>
+      <w:proofErr w:type="spellEnd"/>
+      <w:r>
+        <w:rPr>
+          <w:rFonts w:ascii="Menlo" w:hAnsi="Menlo" w:cs="Menlo"/>
+          <w:color w:val="000000"/>
+          <w:sz w:val="18"/>
+          <w:szCs w:val="18"/>
+        </w:rPr>
+        <w:t xml:space="preserve"> == </w:t>
+      </w:r>
+      <w:proofErr w:type="spellStart"/>
+      <w:proofErr w:type="gramStart"/>
+      <w:r>
+        <w:rPr>
+          <w:rFonts w:ascii="Menlo" w:hAnsi="Menlo" w:cs="Menlo"/>
+          <w:color w:val="000000"/>
+          <w:sz w:val="18"/>
+          <w:szCs w:val="18"/>
+        </w:rPr>
+        <w:t>pygame.K</w:t>
+      </w:r>
+      <w:proofErr w:type="gramEnd"/>
+      <w:r>
+        <w:rPr>
+          <w:rFonts w:ascii="Menlo" w:hAnsi="Menlo" w:cs="Menlo"/>
+          <w:color w:val="000000"/>
+          <w:sz w:val="18"/>
+          <w:szCs w:val="18"/>
+        </w:rPr>
+        <w:t>_LEFT</w:t>
+      </w:r>
+      <w:proofErr w:type="spellEnd"/>
+      <w:r>
+        <w:rPr>
+          <w:rFonts w:ascii="Menlo" w:hAnsi="Menlo" w:cs="Menlo"/>
+          <w:color w:val="000000"/>
+          <w:sz w:val="18"/>
+          <w:szCs w:val="18"/>
+        </w:rPr>
+        <w:t>:</w:t>
+      </w:r>
+    </w:p>
+    <w:p>
+      <w:pPr>
+        <w:shd w:val="clear" w:color="auto" w:fill="FFFFFF"/>
+        <w:spacing w:line="270" w:lineRule="atLeast"/>
+        <w:rPr>
+          <w:rFonts w:ascii="Menlo" w:hAnsi="Menlo" w:cs="Menlo"/>
+          <w:color w:val="000000"/>
+          <w:sz w:val="18"/>
+          <w:szCs w:val="18"/>
+        </w:rPr>
+      </w:pPr>
+      <w:r>
+        <w:rPr>
+          <w:rFonts w:ascii="Menlo" w:hAnsi="Menlo" w:cs="Menlo"/>
+          <w:color w:val="000000"/>
+          <w:sz w:val="18"/>
+          <w:szCs w:val="18"/>
+        </w:rPr>
+        <w:tab/>
+        <w:t xml:space="preserve">   .</w:t>
+      </w:r>
+    </w:p>
+    <w:p>
+      <w:pPr>
+        <w:shd w:val="clear" w:color="auto" w:fill="FFFFFF"/>
+        <w:spacing w:line="270" w:lineRule="atLeast"/>
+        <w:rPr>
+          <w:rFonts w:ascii="Menlo" w:hAnsi="Menlo" w:cs="Menlo"/>
+          <w:color w:val="000000"/>
+          <w:sz w:val="18"/>
+          <w:szCs w:val="18"/>
+        </w:rPr>
+      </w:pPr>
+      <w:r>
+        <w:rPr>
+          <w:rFonts w:ascii="Menlo" w:hAnsi="Menlo" w:cs="Menlo"/>
+          <w:color w:val="000000"/>
+          <w:sz w:val="18"/>
+          <w:szCs w:val="18"/>
+        </w:rPr>
+        <w:tab/>
+        <w:t xml:space="preserve">   .</w:t>
+      </w:r>
+    </w:p>
+    <w:p>
+      <w:pPr>
+        <w:shd w:val="clear" w:color="auto" w:fill="FFFFFF"/>
+        <w:spacing w:line="270" w:lineRule="atLeast"/>
+        <w:rPr>
+          <w:rFonts w:ascii="Menlo" w:hAnsi="Menlo" w:cs="Menlo"/>
+          <w:color w:val="000000"/>
+          <w:sz w:val="18"/>
+          <w:szCs w:val="18"/>
+        </w:rPr>
+      </w:pPr>
+      <w:r>
+        <w:rPr>
+          <w:rFonts w:ascii="Menlo" w:hAnsi="Menlo" w:cs="Menlo"/>
+          <w:color w:val="000000"/>
+          <w:sz w:val="18"/>
+          <w:szCs w:val="18"/>
+        </w:rPr>
+        <w:tab/>
+        <w:t xml:space="preserve">   .</w:t>
+      </w:r>
+    </w:p>
+    <w:p>
+      <w:pPr>
+        <w:shd w:val="clear" w:color="auto" w:fill="FFFFFF"/>
+        <w:spacing w:line="270" w:lineRule="atLeast"/>
+        <w:rPr>
+          <w:rFonts w:ascii="Menlo" w:hAnsi="Menlo" w:cs="Menlo"/>
+          <w:color w:val="000000"/>
+          <w:sz w:val="18"/>
+          <w:szCs w:val="18"/>
+        </w:rPr>
+      </w:pPr>
+    </w:p>
+    <w:p>
+      <w:pPr>
+        <w:shd w:val="clear" w:color="auto" w:fill="FFFFFF"/>
+        <w:spacing w:line="270" w:lineRule="atLeast"/>
+        <w:rPr>
+          <w:rFonts w:ascii="Menlo" w:hAnsi="Menlo" w:cs="Menlo"/>
+          <w:color w:val="000000"/>
           <w:sz w:val="18"/>
           <w:szCs w:val="18"/>
         </w:rPr>
@@ -18243,14 +20114,27 @@
     <w:r>
       <w:t xml:space="preserve"> af </w:t>
     </w:r>
-    <w:fldSimple w:instr=" NUMPAGES ">
-      <w:r>
-        <w:rPr>
-          <w:noProof/>
-        </w:rPr>
-        <w:t>5</w:t>
-      </w:r>
-    </w:fldSimple>
+    <w:r>
+      <w:fldChar w:fldCharType="begin"/>
+    </w:r>
+    <w:r>
+      <w:instrText xml:space="preserve"> NUMPAGES </w:instrText>
+    </w:r>
+    <w:r>
+      <w:fldChar w:fldCharType="separate"/>
+    </w:r>
+    <w:r>
+      <w:rPr>
+        <w:noProof/>
+      </w:rPr>
+      <w:t>5</w:t>
+    </w:r>
+    <w:r>
+      <w:rPr>
+        <w:noProof/>
+      </w:rPr>
+      <w:fldChar w:fldCharType="end"/>
+    </w:r>
   </w:p>
   <w:p>
     <w:pPr>
@@ -18785,7 +20669,7 @@
   <w:style w:type="paragraph" w:default="1" w:styleId="Normal">
     <w:name w:val="Normal"/>
     <w:qFormat/>
-    <w:rsid w:val="00CE0E0B"/>
+    <w:rsid w:val="001510DC"/>
     <w:rPr>
       <w:rFonts w:eastAsia="Times New Roman" w:cs="Times New Roman"/>
       <w:lang w:eastAsia="da-DK"/>
